--- a/writing/01_experimentalDesign/replication_design.docx
+++ b/writing/01_experimentalDesign/replication_design.docx
@@ -88,24 +88,6 @@
       </w:r>
     </w:p>
     <w:p>
-      <w:pPr>
-        <w:rPr>
-          <w:lang w:val="de-DE"/>
-        </w:rPr>
-      </w:pPr>
-      <w:r>
-        <w:rPr>
-          <w:lang w:val="de-DE"/>
-        </w:rPr>
-        <w:t>[Hier habe ich mal eine längere und eine kürzere Fassung als Einleitung ins Thema im Angebot]</w:t>
-      </w:r>
-    </w:p>
-    <w:p>
-      <w:r>
-        <w:t>Alternative (1)</w:t>
-      </w:r>
-    </w:p>
-    <w:p>
       <w:r>
         <w:t xml:space="preserve">ATOM ("A theory of magnitude") is a theory proposed by </w:t>
       </w:r>
@@ -205,38 +187,35 @@
       <w:r>
         <w:t>handed responses and these mappings are switched once within the experiment.</w:t>
       </w:r>
+      <w:r>
+        <w:t xml:space="preserve"> </w:t>
+      </w:r>
+      <w:proofErr w:type="spellStart"/>
+      <w:r>
+        <w:t>Wühr</w:t>
+      </w:r>
+      <w:proofErr w:type="spellEnd"/>
+      <w:r>
+        <w:t xml:space="preserve"> and </w:t>
+      </w:r>
+      <w:proofErr w:type="spellStart"/>
+      <w:r>
+        <w:t>Seegelke</w:t>
+      </w:r>
+      <w:proofErr w:type="spellEnd"/>
+      <w:r>
+        <w:t>(2018)</w:t>
+      </w:r>
+      <w:r>
+        <w:t xml:space="preserve"> found,</w:t>
+      </w:r>
+      <w:r>
+        <w:t xml:space="preserve"> that participants were faster to respond to a large stimulus object with a key that is on the right of the keyboard (e.g. "Backspace", pressed with the right hand), than with a key that is on the left of the keyboard (e.g. "Tabulator", pressed with the right hand). For small stimulus objects, they found that reaction times were numerically faster for left-hand responses than for right-hand responses.</w:t>
+      </w:r>
     </w:p>
     <w:p/>
     <w:p>
       <w:r>
-        <w:t>Alternative (2)</w:t>
-      </w:r>
-    </w:p>
-    <w:p>
-      <w:r>
-        <w:t xml:space="preserve">The task is designed to see if responses are faster or more accurate when the size of the stimulus to respond to is compatible with the horizontal location of the response button, or the hand used to press that button. For example, </w:t>
-      </w:r>
-      <w:proofErr w:type="spellStart"/>
-      <w:r>
-        <w:t>Wühr</w:t>
-      </w:r>
-      <w:proofErr w:type="spellEnd"/>
-      <w:r>
-        <w:t xml:space="preserve"> and </w:t>
-      </w:r>
-      <w:proofErr w:type="spellStart"/>
-      <w:r>
-        <w:t>Seegelke</w:t>
-      </w:r>
-      <w:proofErr w:type="spellEnd"/>
-      <w:r>
-        <w:t>(2018) found that participants in their experiment 1 were faster to respond to a large stimulus object with a key that is on the right of the keyboard (e.g. "Backspace", pressed with the right hand), than with a key that is on the left of the keyboard (e.g. "Tabulator", pressed with the right hand). For small stimulus objects, they found that reaction times were numerically faster for left-hand responses than for right-hand responses.</w:t>
-      </w:r>
-    </w:p>
-    <w:p/>
-    <w:p>
-      <w:r>
-        <w:lastRenderedPageBreak/>
         <w:t xml:space="preserve">For each the two stimulus types </w:t>
       </w:r>
       <w:r>
@@ -255,6 +234,7 @@
         <w:rPr>
           <w:noProof/>
         </w:rPr>
+        <w:lastRenderedPageBreak/>
         <w:drawing>
           <wp:inline distT="0" distB="0" distL="0" distR="0" wp14:anchorId="570DCCD9" wp14:editId="5250C2AB">
             <wp:extent cx="2810256" cy="2785872"/>
@@ -427,7 +407,13 @@
         <w:t>test for right- and</w:t>
       </w:r>
       <w:r>
-        <w:t>, as an extension of the original experiment,</w:t>
+        <w:t xml:space="preserve">, </w:t>
+      </w:r>
+      <w:r>
+        <w:t>in</w:t>
+      </w:r>
+      <w:r>
+        <w:t xml:space="preserve"> extension of the original experiment,</w:t>
       </w:r>
       <w:r>
         <w:t xml:space="preserve"> left-handed people:</w:t>
@@ -600,6 +586,12 @@
       <w:r>
         <w:t xml:space="preserve"> introduction &amp; instructions</w:t>
       </w:r>
+      <w:r>
+        <w:t xml:space="preserve"> for the first </w:t>
+      </w:r>
+      <w:r>
+        <w:t>stimulus-response(S-R) mapping</w:t>
+      </w:r>
     </w:p>
     <w:p>
       <w:r>
@@ -612,7 +604,13 @@
         <w:t>(ii)</w:t>
       </w:r>
       <w:r>
-        <w:t xml:space="preserve"> training trial phase for first stimulus-response(S-R) mapping (10 trials)</w:t>
+        <w:t xml:space="preserve"> training trial phase for first</w:t>
+      </w:r>
+      <w:r>
+        <w:t xml:space="preserve"> S-R mapping</w:t>
+      </w:r>
+      <w:r>
+        <w:t xml:space="preserve"> (10 trials)</w:t>
       </w:r>
     </w:p>
     <w:p>
@@ -637,7 +635,39 @@
           <w:i/>
           <w:iCs/>
         </w:rPr>
-        <w:t>(iv)</w:t>
+        <w:t>(</w:t>
+      </w:r>
+      <w:r>
+        <w:rPr>
+          <w:b/>
+          <w:bCs/>
+          <w:i/>
+          <w:iCs/>
+        </w:rPr>
+        <w:t>i</w:t>
+      </w:r>
+      <w:r>
+        <w:rPr>
+          <w:b/>
+          <w:bCs/>
+          <w:i/>
+          <w:iCs/>
+        </w:rPr>
+        <w:t>v)</w:t>
+      </w:r>
+      <w:r>
+        <w:t xml:space="preserve"> instructions for the second S-R mapping</w:t>
+      </w:r>
+    </w:p>
+    <w:p>
+      <w:r>
+        <w:rPr>
+          <w:b/>
+          <w:bCs/>
+          <w:i/>
+          <w:iCs/>
+        </w:rPr>
+        <w:t>(v)</w:t>
       </w:r>
       <w:r>
         <w:t xml:space="preserve"> training trial phase for second S-R mapping (20 trials)</w:t>
@@ -654,18 +684,45 @@
         <w:t>(v</w:t>
       </w:r>
       <w:r>
-        <w:t>) main experimental trial phase for second S-R mapping (2 stimuli × 30 repetitions = 60 trials)</w:t>
-      </w:r>
-    </w:p>
-    <w:p>
-      <w:r>
-        <w:rPr>
-          <w:b/>
-          <w:bCs/>
-          <w:i/>
-          <w:iCs/>
-        </w:rPr>
-        <w:t>(vi)</w:t>
+        <w:rPr>
+          <w:b/>
+          <w:bCs/>
+          <w:i/>
+          <w:iCs/>
+        </w:rPr>
+        <w:t>i)</w:t>
+      </w:r>
+      <w:r>
+        <w:t xml:space="preserve"> main experimental trial phase for second S-R mapping (2 stimuli × 30 repetitions = 60 trials)</w:t>
+      </w:r>
+    </w:p>
+    <w:p>
+      <w:r>
+        <w:rPr>
+          <w:b/>
+          <w:bCs/>
+          <w:i/>
+          <w:iCs/>
+        </w:rPr>
+        <w:t>(vi</w:t>
+      </w:r>
+      <w:r>
+        <w:rPr>
+          <w:b/>
+          <w:bCs/>
+          <w:i/>
+          <w:iCs/>
+        </w:rPr>
+        <w:t>i</w:t>
+      </w:r>
+      <w:r>
+        <w:rPr>
+          <w:b/>
+          <w:bCs/>
+          <w:i/>
+          <w:iCs/>
+        </w:rPr>
+        <w:t>)</w:t>
       </w:r>
       <w:r>
         <w:t xml:space="preserve"> post-experiment questionnaire</w:t>
@@ -776,7 +833,82 @@
       </w:r>
       <w:proofErr w:type="gramEnd"/>
       <w:r>
-        <w:t xml:space="preserve"> displayed until a keypress occurs. Participants respond by pressing the left “Tabulator” key or the right “backspace” key on their keyboard. In the compatible mapping condition, the small stimulus required a response with the left (tab) key, whereas the large stimulus required a response with the right (backspace) key. The mapping is reversed in the incompatible mapping condition.</w:t>
+        <w:t xml:space="preserve"> displayed until a keypress occurs. </w:t>
+      </w:r>
+      <w:r>
+        <w:t>P</w:t>
+      </w:r>
+      <w:r>
+        <w:t>articipants respond by pressing the left “</w:t>
+      </w:r>
+      <w:r>
+        <w:t>q</w:t>
+      </w:r>
+      <w:r>
+        <w:t>” key or the right “</w:t>
+      </w:r>
+      <w:r>
+        <w:t>p</w:t>
+      </w:r>
+      <w:r>
+        <w:t xml:space="preserve">” key on their keyboard. </w:t>
+      </w:r>
+      <w:r>
+        <w:t>We do not take the original experiment’s mapping here, because we thought that, on a standard keyboard, these keys</w:t>
+      </w:r>
+      <w:r>
+        <w:t>(“q” and “p”)</w:t>
+      </w:r>
+      <w:r>
+        <w:t xml:space="preserve"> would be more convenient to </w:t>
+      </w:r>
+      <w:r>
+        <w:t>use</w:t>
+      </w:r>
+      <w:r>
+        <w:t xml:space="preserve"> and are positioned in the same horizontal line of keys</w:t>
+      </w:r>
+      <w:r>
+        <w:t xml:space="preserve">, </w:t>
+      </w:r>
+      <w:r>
+        <w:t xml:space="preserve">whereas this is not </w:t>
+      </w:r>
+      <w:r>
+        <w:t xml:space="preserve">true for </w:t>
+      </w:r>
+      <w:r>
+        <w:t>tab and backspace</w:t>
+      </w:r>
+      <w:r>
+        <w:t xml:space="preserve"> key. </w:t>
+      </w:r>
+      <w:r>
+        <w:t>In the compatible mapping condition, the small stimulus required a response with the left (</w:t>
+      </w:r>
+      <w:r>
+        <w:t>“</w:t>
+      </w:r>
+      <w:r>
+        <w:t>q</w:t>
+      </w:r>
+      <w:r>
+        <w:t>”</w:t>
+      </w:r>
+      <w:r>
+        <w:t>) key, whereas the large stimulus required a response with the right (</w:t>
+      </w:r>
+      <w:r>
+        <w:t>“</w:t>
+      </w:r>
+      <w:r>
+        <w:t>p</w:t>
+      </w:r>
+      <w:r>
+        <w:t>”</w:t>
+      </w:r>
+      <w:r>
+        <w:t>) key. The mapping is reversed in the incompatible mapping condition.</w:t>
       </w:r>
     </w:p>
     <w:p>
@@ -889,9 +1021,1435 @@
       </w:r>
     </w:p>
     <w:p>
-      <w:pPr>
-        <w:jc w:val="center"/>
-      </w:pPr>
+      <w:r>
+        <w:rPr>
+          <w:b/>
+          <w:bCs/>
+          <w:i/>
+          <w:iCs/>
+        </w:rPr>
+        <w:t xml:space="preserve">Alternative </w:t>
+      </w:r>
+      <w:r>
+        <w:rPr>
+          <w:b/>
+          <w:bCs/>
+          <w:i/>
+          <w:iCs/>
+        </w:rPr>
+        <w:t>s</w:t>
+      </w:r>
+      <w:r>
+        <w:rPr>
+          <w:b/>
+          <w:bCs/>
+          <w:i/>
+          <w:iCs/>
+        </w:rPr>
+        <w:t>uggestions for the experiment</w:t>
+      </w:r>
+      <w:r>
+        <w:rPr>
+          <w:b/>
+          <w:bCs/>
+          <w:i/>
+          <w:iCs/>
+        </w:rPr>
+        <w:t>’s</w:t>
+      </w:r>
+      <w:r>
+        <w:rPr>
+          <w:b/>
+          <w:bCs/>
+          <w:i/>
+          <w:iCs/>
+        </w:rPr>
+        <w:t xml:space="preserve"> </w:t>
+      </w:r>
+      <w:r>
+        <w:rPr>
+          <w:b/>
+          <w:bCs/>
+          <w:i/>
+          <w:iCs/>
+        </w:rPr>
+        <w:t>procedure</w:t>
+      </w:r>
+      <w:r>
+        <w:rPr>
+          <w:b/>
+          <w:bCs/>
+          <w:i/>
+          <w:iCs/>
+        </w:rPr>
+        <w:t xml:space="preserve"> (sequence of parts). </w:t>
+      </w:r>
+      <w:r>
+        <w:t>In the above description, we tried to construct a design resembling the original experiment as closely as possible. However, we find the sequence of trials or experimental box questionable, as there are no obvious reasons stated why the experiment is divided into two big blocks and why the number of training trials is different for the first and second S-R mapping condition. Therefore, we have some alternative design suggestions listed below, which we thought might address these problems</w:t>
+      </w:r>
+      <w:r>
+        <w:t xml:space="preserve"> and thereby increase the validity of this conceptual replication compared to the original experiment</w:t>
+      </w:r>
+      <w:r>
+        <w:t xml:space="preserve">. Since we found no consent on which </w:t>
+      </w:r>
+      <w:proofErr w:type="gramStart"/>
+      <w:r>
+        <w:t>design</w:t>
+      </w:r>
+      <w:proofErr w:type="gramEnd"/>
+      <w:r>
+        <w:t xml:space="preserve"> we should finally employ</w:t>
+      </w:r>
+      <w:r>
+        <w:t>, we would be happy to get some feedback on these options, or criteria which could guide our decision.</w:t>
+      </w:r>
+    </w:p>
+    <w:p>
+      <w:pPr>
+        <w:pStyle w:val="Listenabsatz"/>
+        <w:numPr>
+          <w:ilvl w:val="0"/>
+          <w:numId w:val="5"/>
+        </w:numPr>
+      </w:pPr>
+      <w:r>
+        <w:t>Include a</w:t>
+      </w:r>
+      <w:r>
+        <w:t xml:space="preserve">n intermediate block of a </w:t>
+      </w:r>
+      <w:r>
+        <w:t>distracting</w:t>
+      </w:r>
+      <w:r>
+        <w:t xml:space="preserve"> </w:t>
+      </w:r>
+      <w:r>
+        <w:t>task</w:t>
+      </w:r>
+      <w:r>
+        <w:t xml:space="preserve"> trials</w:t>
+      </w:r>
+      <w:r>
+        <w:t>(e.g. 20 in total)</w:t>
+      </w:r>
+      <w:r>
+        <w:t xml:space="preserve">, </w:t>
+      </w:r>
+      <w:r>
+        <w:t>which</w:t>
+      </w:r>
+      <w:r>
+        <w:t xml:space="preserve"> </w:t>
+      </w:r>
+      <w:r>
+        <w:t>differ</w:t>
+      </w:r>
+      <w:r>
+        <w:t xml:space="preserve"> from the “real” experimental trials</w:t>
+      </w:r>
+      <w:r>
+        <w:t xml:space="preserve"> only in the participant’s task,</w:t>
+      </w:r>
+      <w:r>
+        <w:t xml:space="preserve"> but the rest of the trial sequence remains the same(fixation cross, stimulus presentation</w:t>
+      </w:r>
+      <w:r>
+        <w:t xml:space="preserve">(e.g. </w:t>
+      </w:r>
+      <w:r>
+        <w:t>either a circle or a triangle is presented in the center of the screen</w:t>
+      </w:r>
+      <w:r>
+        <w:t>)</w:t>
+      </w:r>
+      <w:r>
+        <w:t>, task (e.g. classify the</w:t>
+      </w:r>
+      <w:r>
+        <w:t xml:space="preserve"> presented stimulus</w:t>
+      </w:r>
+      <w:r>
+        <w:t xml:space="preserve"> a</w:t>
+      </w:r>
+      <w:r>
+        <w:t>s a circle or triangle</w:t>
+      </w:r>
+      <w:r>
+        <w:t xml:space="preserve">), response </w:t>
+      </w:r>
+      <w:r>
+        <w:t xml:space="preserve">(here we </w:t>
+      </w:r>
+      <w:r>
+        <w:t xml:space="preserve">again </w:t>
+      </w:r>
+      <w:r>
+        <w:t xml:space="preserve">have two quite </w:t>
+      </w:r>
+      <w:r>
+        <w:t xml:space="preserve">different </w:t>
+      </w:r>
+      <w:r>
+        <w:t xml:space="preserve">proposals </w:t>
+      </w:r>
+      <w:r>
+        <w:t>on how the participant should respond, see (</w:t>
+      </w:r>
+      <w:r>
+        <w:t>a</w:t>
+      </w:r>
+      <w:r>
+        <w:t>)</w:t>
+      </w:r>
+      <w:r>
+        <w:t xml:space="preserve"> </w:t>
+      </w:r>
+      <w:r>
+        <w:t>and</w:t>
+      </w:r>
+      <w:r>
+        <w:t xml:space="preserve"> </w:t>
+      </w:r>
+      <w:r>
+        <w:t>(</w:t>
+      </w:r>
+      <w:r>
+        <w:t>b</w:t>
+      </w:r>
+      <w:r>
+        <w:t>),</w:t>
+      </w:r>
+      <w:r>
+        <w:t xml:space="preserve"> below)</w:t>
+      </w:r>
+      <w:r>
+        <w:t xml:space="preserve"> or timeout</w:t>
+      </w:r>
+      <w:r>
+        <w:t xml:space="preserve"> after 2000 </w:t>
+      </w:r>
+      <w:proofErr w:type="spellStart"/>
+      <w:r>
+        <w:t>ms</w:t>
+      </w:r>
+      <w:proofErr w:type="spellEnd"/>
+      <w:r>
+        <w:t>, white screen (with error message if timeout occurred)</w:t>
+      </w:r>
+      <w:r>
+        <w:t>). We would employ this</w:t>
+      </w:r>
+      <w:r>
+        <w:t xml:space="preserve"> </w:t>
+      </w:r>
+      <w:r>
+        <w:t>after the first main block</w:t>
+      </w:r>
+      <w:r>
+        <w:t xml:space="preserve"> </w:t>
+      </w:r>
+      <w:r>
+        <w:t>(without RT measurement), so that participants might be distracted from the original stimulus-response key mapping</w:t>
+      </w:r>
+      <w:r>
+        <w:t>. T</w:t>
+      </w:r>
+      <w:r>
+        <w:t>hereby</w:t>
+      </w:r>
+      <w:r>
+        <w:t>,</w:t>
+      </w:r>
+      <w:r>
+        <w:t xml:space="preserve"> </w:t>
+      </w:r>
+      <w:r>
+        <w:t xml:space="preserve">we hope to </w:t>
+      </w:r>
+      <w:r>
+        <w:t>limit training effects</w:t>
+      </w:r>
+      <w:r>
+        <w:t xml:space="preserve"> regarding the key-mapping</w:t>
+      </w:r>
+      <w:r>
+        <w:t>. Th</w:t>
+      </w:r>
+      <w:r>
+        <w:t>is</w:t>
+      </w:r>
+      <w:r>
+        <w:t xml:space="preserve"> might </w:t>
+      </w:r>
+      <w:r>
+        <w:t>allow for</w:t>
+      </w:r>
+      <w:r>
+        <w:t xml:space="preserve"> </w:t>
+      </w:r>
+      <w:r>
+        <w:t>halving</w:t>
+      </w:r>
+      <w:r>
+        <w:t xml:space="preserve"> the number of training trials before the second main</w:t>
+      </w:r>
+      <w:r>
+        <w:t xml:space="preserve"> experimental</w:t>
+      </w:r>
+      <w:r>
+        <w:t xml:space="preserve"> block</w:t>
+      </w:r>
+      <w:r>
+        <w:t xml:space="preserve"> (from 20</w:t>
+      </w:r>
+      <w:r>
+        <w:t xml:space="preserve"> to 10 trials</w:t>
+      </w:r>
+      <w:r>
+        <w:t>)</w:t>
+      </w:r>
+      <w:r>
+        <w:t>,</w:t>
+      </w:r>
+      <w:r>
+        <w:t xml:space="preserve"> so that there are</w:t>
+      </w:r>
+      <w:r>
+        <w:t xml:space="preserve"> equal</w:t>
+      </w:r>
+      <w:r>
+        <w:t>ly many training trials</w:t>
+      </w:r>
+      <w:r>
+        <w:t xml:space="preserve"> </w:t>
+      </w:r>
+      <w:r>
+        <w:t>for</w:t>
+      </w:r>
+      <w:r>
+        <w:t xml:space="preserve"> the first </w:t>
+      </w:r>
+      <w:r>
+        <w:t>and second mapping condition</w:t>
+      </w:r>
+      <w:r>
+        <w:t>.</w:t>
+      </w:r>
+    </w:p>
+    <w:p>
+      <w:pPr>
+        <w:pStyle w:val="Listenabsatz"/>
+        <w:numPr>
+          <w:ilvl w:val="1"/>
+          <w:numId w:val="5"/>
+        </w:numPr>
+      </w:pPr>
+      <w:r>
+        <w:t xml:space="preserve">key press </w:t>
+      </w:r>
+      <w:r>
+        <w:t>response</w:t>
+      </w:r>
+      <w:r>
+        <w:t xml:space="preserve"> using the </w:t>
+      </w:r>
+      <w:r>
+        <w:t xml:space="preserve">same keys as </w:t>
+      </w:r>
+      <w:r>
+        <w:t>in the</w:t>
+      </w:r>
+      <w:r>
+        <w:t xml:space="preserve"> experimental tasks</w:t>
+      </w:r>
+      <w:r>
+        <w:t xml:space="preserve"> </w:t>
+      </w:r>
+      <w:r>
+        <w:t>(e.g. press “q” for circle and “p” for triangle)</w:t>
+      </w:r>
+    </w:p>
+    <w:p>
+      <w:pPr>
+        <w:pStyle w:val="Listenabsatz"/>
+        <w:numPr>
+          <w:ilvl w:val="1"/>
+          <w:numId w:val="5"/>
+        </w:numPr>
+      </w:pPr>
+      <w:proofErr w:type="gramStart"/>
+      <w:r>
+        <w:t>mouse</w:t>
+      </w:r>
+      <w:proofErr w:type="gramEnd"/>
+      <w:r>
+        <w:t xml:space="preserve"> click task (</w:t>
+      </w:r>
+      <w:r>
+        <w:t>click on the respective button for “circle” or “triangle” on the screen)</w:t>
+      </w:r>
+    </w:p>
+    <w:p>
+      <w:pPr>
+        <w:pStyle w:val="Listenabsatz"/>
+      </w:pPr>
+      <w:r>
+        <w:rPr>
+          <w:b/>
+          <w:bCs/>
+          <w:i/>
+          <w:iCs/>
+        </w:rPr>
+        <w:t>(</w:t>
+      </w:r>
+      <w:proofErr w:type="spellStart"/>
+      <w:r>
+        <w:rPr>
+          <w:b/>
+          <w:bCs/>
+          <w:i/>
+          <w:iCs/>
+        </w:rPr>
+        <w:t>i</w:t>
+      </w:r>
+      <w:proofErr w:type="spellEnd"/>
+      <w:r>
+        <w:rPr>
+          <w:b/>
+          <w:bCs/>
+          <w:i/>
+          <w:iCs/>
+        </w:rPr>
+        <w:t>)</w:t>
+      </w:r>
+      <w:r>
+        <w:t xml:space="preserve"> introduction &amp; instructions</w:t>
+      </w:r>
+      <w:r>
+        <w:t xml:space="preserve"> for </w:t>
+      </w:r>
+      <w:r>
+        <w:t xml:space="preserve">the </w:t>
+      </w:r>
+      <w:r>
+        <w:t xml:space="preserve">first </w:t>
+      </w:r>
+      <w:r>
+        <w:t>S-R</w:t>
+      </w:r>
+      <w:r>
+        <w:t xml:space="preserve"> mapping</w:t>
+      </w:r>
+    </w:p>
+    <w:p>
+      <w:pPr>
+        <w:pStyle w:val="Listenabsatz"/>
+      </w:pPr>
+      <w:r>
+        <w:rPr>
+          <w:b/>
+          <w:bCs/>
+          <w:i/>
+          <w:iCs/>
+        </w:rPr>
+        <w:t>(ii)</w:t>
+      </w:r>
+      <w:r>
+        <w:t xml:space="preserve"> training trial phase for first S-R mapping (10 trials)</w:t>
+      </w:r>
+    </w:p>
+    <w:p>
+      <w:pPr>
+        <w:pStyle w:val="Listenabsatz"/>
+      </w:pPr>
+      <w:r>
+        <w:rPr>
+          <w:b/>
+          <w:bCs/>
+          <w:i/>
+          <w:iCs/>
+        </w:rPr>
+        <w:t>(iii)</w:t>
+      </w:r>
+      <w:r>
+        <w:t xml:space="preserve"> main experimental trial phase for first S-R mapping (2 stimuli × 30 repetitions = 60 trials)</w:t>
+      </w:r>
+    </w:p>
+    <w:p>
+      <w:pPr>
+        <w:pStyle w:val="Listenabsatz"/>
+      </w:pPr>
+      <w:r>
+        <w:rPr>
+          <w:b/>
+          <w:bCs/>
+          <w:i/>
+          <w:iCs/>
+        </w:rPr>
+        <w:t>(iv)</w:t>
+      </w:r>
+      <w:r>
+        <w:t xml:space="preserve"> </w:t>
+      </w:r>
+      <w:r>
+        <w:t xml:space="preserve">instructions for the intermediate </w:t>
+      </w:r>
+      <w:r>
+        <w:t xml:space="preserve">distracting task </w:t>
+      </w:r>
+    </w:p>
+    <w:p>
+      <w:pPr>
+        <w:pStyle w:val="Listenabsatz"/>
+      </w:pPr>
+      <w:r>
+        <w:rPr>
+          <w:b/>
+          <w:bCs/>
+          <w:i/>
+          <w:iCs/>
+        </w:rPr>
+        <w:t>(v)</w:t>
+      </w:r>
+      <w:r>
+        <w:t xml:space="preserve"> intermediate distracting trial phase </w:t>
+      </w:r>
+      <w:r>
+        <w:t xml:space="preserve">(e.g. </w:t>
+      </w:r>
+      <w:r>
+        <w:t xml:space="preserve">2 stimuli </w:t>
+      </w:r>
+      <w:r>
+        <w:t>×</w:t>
+      </w:r>
+      <w:r>
+        <w:t xml:space="preserve"> 20 repetitions = 40 trials)</w:t>
+      </w:r>
+    </w:p>
+    <w:p>
+      <w:pPr>
+        <w:pStyle w:val="Listenabsatz"/>
+      </w:pPr>
+      <w:r>
+        <w:rPr>
+          <w:b/>
+          <w:bCs/>
+          <w:i/>
+          <w:iCs/>
+        </w:rPr>
+        <w:t>(v</w:t>
+      </w:r>
+      <w:r>
+        <w:rPr>
+          <w:b/>
+          <w:bCs/>
+          <w:i/>
+          <w:iCs/>
+        </w:rPr>
+        <w:t>i</w:t>
+      </w:r>
+      <w:r>
+        <w:rPr>
+          <w:b/>
+          <w:bCs/>
+          <w:i/>
+          <w:iCs/>
+        </w:rPr>
+        <w:t>)</w:t>
+      </w:r>
+      <w:r>
+        <w:t xml:space="preserve"> </w:t>
+      </w:r>
+      <w:r>
+        <w:t xml:space="preserve">instructions for second </w:t>
+      </w:r>
+      <w:r>
+        <w:t>S-R mapping</w:t>
+      </w:r>
+    </w:p>
+    <w:p>
+      <w:pPr>
+        <w:pStyle w:val="Listenabsatz"/>
+      </w:pPr>
+      <w:r>
+        <w:rPr>
+          <w:b/>
+          <w:bCs/>
+          <w:i/>
+          <w:iCs/>
+        </w:rPr>
+        <w:t>(vi</w:t>
+      </w:r>
+      <w:r>
+        <w:rPr>
+          <w:b/>
+          <w:bCs/>
+          <w:i/>
+          <w:iCs/>
+        </w:rPr>
+        <w:t>i</w:t>
+      </w:r>
+      <w:r>
+        <w:rPr>
+          <w:b/>
+          <w:bCs/>
+          <w:i/>
+          <w:iCs/>
+        </w:rPr>
+        <w:t>)</w:t>
+      </w:r>
+      <w:r>
+        <w:t xml:space="preserve"> </w:t>
+      </w:r>
+      <w:r>
+        <w:t>training trial phase for second S-R mapping (10 trials)</w:t>
+      </w:r>
+    </w:p>
+    <w:p>
+      <w:pPr>
+        <w:pStyle w:val="Listenabsatz"/>
+      </w:pPr>
+      <w:r>
+        <w:rPr>
+          <w:b/>
+          <w:bCs/>
+          <w:i/>
+          <w:iCs/>
+        </w:rPr>
+        <w:t>(vi</w:t>
+      </w:r>
+      <w:r>
+        <w:rPr>
+          <w:b/>
+          <w:bCs/>
+          <w:i/>
+          <w:iCs/>
+        </w:rPr>
+        <w:t>i</w:t>
+      </w:r>
+      <w:r>
+        <w:rPr>
+          <w:b/>
+          <w:bCs/>
+          <w:i/>
+          <w:iCs/>
+        </w:rPr>
+        <w:t>i</w:t>
+      </w:r>
+      <w:r>
+        <w:rPr>
+          <w:b/>
+          <w:bCs/>
+          <w:i/>
+          <w:iCs/>
+        </w:rPr>
+        <w:t>)</w:t>
+      </w:r>
+      <w:r>
+        <w:t xml:space="preserve"> main experimental trial phase for second S-R mapping (2 stimuli × 30 repetitions = 60 trials)</w:t>
+      </w:r>
+    </w:p>
+    <w:p>
+      <w:pPr>
+        <w:pStyle w:val="Listenabsatz"/>
+      </w:pPr>
+      <w:r>
+        <w:rPr>
+          <w:b/>
+          <w:bCs/>
+          <w:i/>
+          <w:iCs/>
+        </w:rPr>
+        <w:t>(</w:t>
+      </w:r>
+      <w:r>
+        <w:rPr>
+          <w:b/>
+          <w:bCs/>
+          <w:i/>
+          <w:iCs/>
+        </w:rPr>
+        <w:t>i</w:t>
+      </w:r>
+      <w:r>
+        <w:rPr>
+          <w:b/>
+          <w:bCs/>
+          <w:i/>
+          <w:iCs/>
+        </w:rPr>
+        <w:t>v)</w:t>
+      </w:r>
+      <w:r>
+        <w:t xml:space="preserve"> post-experiment questionnaire</w:t>
+      </w:r>
+    </w:p>
+    <w:p>
+      <w:pPr>
+        <w:pStyle w:val="Listenabsatz"/>
+      </w:pPr>
+    </w:p>
+    <w:p>
+      <w:pPr>
+        <w:pStyle w:val="Listenabsatz"/>
+        <w:numPr>
+          <w:ilvl w:val="0"/>
+          <w:numId w:val="5"/>
+        </w:numPr>
+      </w:pPr>
+      <w:r>
+        <w:t>Split the two big blocks</w:t>
+      </w:r>
+      <w:r>
+        <w:t xml:space="preserve"> </w:t>
+      </w:r>
+      <w:r>
+        <w:t>(including training and main trials for the two mapping conditions) up into four blocks, where mappings are reversed between blocks</w:t>
+      </w:r>
+      <w:r>
+        <w:t>. We hope that by shortening the blocks for the two different response mapping conditions, training effects might be small, thus we uniformly put 15 training trials (average number of training trials in the original experiment) before each main experimental block</w:t>
+      </w:r>
+      <w:r>
+        <w:t xml:space="preserve">: </w:t>
+      </w:r>
+    </w:p>
+    <w:p>
+      <w:pPr>
+        <w:pStyle w:val="Listenabsatz"/>
+      </w:pPr>
+      <w:bookmarkStart w:id="0" w:name="_Hlk45383876"/>
+      <w:r>
+        <w:rPr>
+          <w:b/>
+          <w:bCs/>
+          <w:i/>
+          <w:iCs/>
+        </w:rPr>
+        <w:t>(</w:t>
+      </w:r>
+      <w:proofErr w:type="spellStart"/>
+      <w:r>
+        <w:rPr>
+          <w:b/>
+          <w:bCs/>
+          <w:i/>
+          <w:iCs/>
+        </w:rPr>
+        <w:t>i</w:t>
+      </w:r>
+      <w:proofErr w:type="spellEnd"/>
+      <w:r>
+        <w:rPr>
+          <w:b/>
+          <w:bCs/>
+          <w:i/>
+          <w:iCs/>
+        </w:rPr>
+        <w:t>)</w:t>
+      </w:r>
+      <w:r>
+        <w:t xml:space="preserve"> introduction &amp; instructions</w:t>
+      </w:r>
+      <w:r>
+        <w:t xml:space="preserve"> for first S-R mapping</w:t>
+      </w:r>
+    </w:p>
+    <w:p>
+      <w:pPr>
+        <w:pStyle w:val="Listenabsatz"/>
+      </w:pPr>
+      <w:r>
+        <w:rPr>
+          <w:b/>
+          <w:bCs/>
+          <w:i/>
+          <w:iCs/>
+        </w:rPr>
+        <w:t>(ii)</w:t>
+      </w:r>
+      <w:r>
+        <w:t xml:space="preserve"> training trial phase for first S-R mapping (1</w:t>
+      </w:r>
+      <w:r>
+        <w:t>5</w:t>
+      </w:r>
+      <w:r>
+        <w:t xml:space="preserve"> trials)</w:t>
+      </w:r>
+    </w:p>
+    <w:p>
+      <w:pPr>
+        <w:pStyle w:val="Listenabsatz"/>
+      </w:pPr>
+      <w:r>
+        <w:rPr>
+          <w:b/>
+          <w:bCs/>
+          <w:i/>
+          <w:iCs/>
+        </w:rPr>
+        <w:t>(iii)</w:t>
+      </w:r>
+      <w:r>
+        <w:t xml:space="preserve"> main experimental trial phase for first S-R mapping (2 stimuli × 15 repetitions = 30 trials)</w:t>
+      </w:r>
+    </w:p>
+    <w:p>
+      <w:pPr>
+        <w:pStyle w:val="Listenabsatz"/>
+      </w:pPr>
+      <w:r>
+        <w:rPr>
+          <w:b/>
+          <w:bCs/>
+          <w:i/>
+          <w:iCs/>
+        </w:rPr>
+        <w:lastRenderedPageBreak/>
+        <w:t xml:space="preserve">(iv) </w:t>
+      </w:r>
+      <w:r>
+        <w:t>instructions for second S-R mapping</w:t>
+      </w:r>
+    </w:p>
+    <w:p>
+      <w:pPr>
+        <w:pStyle w:val="Listenabsatz"/>
+      </w:pPr>
+      <w:r>
+        <w:rPr>
+          <w:b/>
+          <w:bCs/>
+          <w:i/>
+          <w:iCs/>
+        </w:rPr>
+        <w:t>(v)</w:t>
+      </w:r>
+      <w:r>
+        <w:t xml:space="preserve"> training trial phase for second S-R mapping (</w:t>
+      </w:r>
+      <w:r>
+        <w:t>1</w:t>
+      </w:r>
+      <w:r>
+        <w:t>5</w:t>
+      </w:r>
+      <w:r>
+        <w:t xml:space="preserve"> trials)</w:t>
+      </w:r>
+    </w:p>
+    <w:p>
+      <w:pPr>
+        <w:pStyle w:val="Listenabsatz"/>
+      </w:pPr>
+      <w:r>
+        <w:rPr>
+          <w:b/>
+          <w:bCs/>
+          <w:i/>
+          <w:iCs/>
+        </w:rPr>
+        <w:t>(v</w:t>
+      </w:r>
+      <w:r>
+        <w:rPr>
+          <w:b/>
+          <w:bCs/>
+          <w:i/>
+          <w:iCs/>
+        </w:rPr>
+        <w:t>i</w:t>
+      </w:r>
+      <w:r>
+        <w:rPr>
+          <w:b/>
+          <w:bCs/>
+          <w:i/>
+          <w:iCs/>
+        </w:rPr>
+        <w:t>)</w:t>
+      </w:r>
+      <w:r>
+        <w:t xml:space="preserve"> main experimental trial phase for second S-R mapping (2 stimuli × 15 repetitions = 30 trials)</w:t>
+      </w:r>
+    </w:p>
+    <w:p>
+      <w:pPr>
+        <w:pStyle w:val="Listenabsatz"/>
+      </w:pPr>
+      <w:r>
+        <w:rPr>
+          <w:b/>
+          <w:bCs/>
+          <w:i/>
+          <w:iCs/>
+        </w:rPr>
+        <w:t>(vii)</w:t>
+      </w:r>
+      <w:r>
+        <w:t xml:space="preserve"> instructions for first S-R mapping</w:t>
+      </w:r>
+    </w:p>
+    <w:p>
+      <w:pPr>
+        <w:pStyle w:val="Listenabsatz"/>
+      </w:pPr>
+      <w:r>
+        <w:rPr>
+          <w:b/>
+          <w:bCs/>
+          <w:i/>
+          <w:iCs/>
+        </w:rPr>
+        <w:t>(vi</w:t>
+      </w:r>
+      <w:r>
+        <w:rPr>
+          <w:b/>
+          <w:bCs/>
+          <w:i/>
+          <w:iCs/>
+        </w:rPr>
+        <w:t>i</w:t>
+      </w:r>
+      <w:r>
+        <w:rPr>
+          <w:b/>
+          <w:bCs/>
+          <w:i/>
+          <w:iCs/>
+        </w:rPr>
+        <w:t>i</w:t>
+      </w:r>
+      <w:r>
+        <w:rPr>
+          <w:b/>
+          <w:bCs/>
+          <w:i/>
+          <w:iCs/>
+        </w:rPr>
+        <w:t>)</w:t>
+      </w:r>
+      <w:r>
+        <w:t xml:space="preserve"> training trial phase for first stimulus-response(S-R) mapping (</w:t>
+      </w:r>
+      <w:r>
+        <w:t>15</w:t>
+      </w:r>
+      <w:r>
+        <w:t xml:space="preserve"> trials)</w:t>
+      </w:r>
+    </w:p>
+    <w:p>
+      <w:pPr>
+        <w:pStyle w:val="Listenabsatz"/>
+      </w:pPr>
+      <w:r>
+        <w:rPr>
+          <w:b/>
+          <w:bCs/>
+          <w:i/>
+          <w:iCs/>
+        </w:rPr>
+        <w:t>(</w:t>
+      </w:r>
+      <w:r>
+        <w:rPr>
+          <w:b/>
+          <w:bCs/>
+          <w:i/>
+          <w:iCs/>
+        </w:rPr>
+        <w:t>i</w:t>
+      </w:r>
+      <w:r>
+        <w:rPr>
+          <w:b/>
+          <w:bCs/>
+          <w:i/>
+          <w:iCs/>
+        </w:rPr>
+        <w:t>v)</w:t>
+      </w:r>
+      <w:r>
+        <w:t xml:space="preserve"> main experimental trial phase for first S-R mapping (2 stimuli × 15 repetitions = 30 trials)</w:t>
+      </w:r>
+    </w:p>
+    <w:p>
+      <w:pPr>
+        <w:pStyle w:val="Listenabsatz"/>
+      </w:pPr>
+      <w:r>
+        <w:rPr>
+          <w:b/>
+          <w:bCs/>
+          <w:i/>
+          <w:iCs/>
+        </w:rPr>
+        <w:t xml:space="preserve">(v) </w:t>
+      </w:r>
+      <w:r>
+        <w:t>instructions for second S-R mapping</w:t>
+      </w:r>
+    </w:p>
+    <w:p>
+      <w:pPr>
+        <w:pStyle w:val="Listenabsatz"/>
+      </w:pPr>
+      <w:r>
+        <w:rPr>
+          <w:b/>
+          <w:bCs/>
+          <w:i/>
+          <w:iCs/>
+        </w:rPr>
+        <w:t>(v</w:t>
+      </w:r>
+      <w:r>
+        <w:rPr>
+          <w:b/>
+          <w:bCs/>
+          <w:i/>
+          <w:iCs/>
+        </w:rPr>
+        <w:t>i</w:t>
+      </w:r>
+      <w:r>
+        <w:rPr>
+          <w:b/>
+          <w:bCs/>
+          <w:i/>
+          <w:iCs/>
+        </w:rPr>
+        <w:t>)</w:t>
+      </w:r>
+      <w:r>
+        <w:t xml:space="preserve"> training trial phase for second S-R mapping (</w:t>
+      </w:r>
+      <w:r>
+        <w:t>15</w:t>
+      </w:r>
+      <w:r>
+        <w:t xml:space="preserve"> trials)</w:t>
+      </w:r>
+    </w:p>
+    <w:p>
+      <w:pPr>
+        <w:pStyle w:val="Listenabsatz"/>
+      </w:pPr>
+      <w:r>
+        <w:rPr>
+          <w:b/>
+          <w:bCs/>
+          <w:i/>
+          <w:iCs/>
+        </w:rPr>
+        <w:t>(v</w:t>
+      </w:r>
+      <w:r>
+        <w:rPr>
+          <w:b/>
+          <w:bCs/>
+          <w:i/>
+          <w:iCs/>
+        </w:rPr>
+        <w:t>ii</w:t>
+      </w:r>
+      <w:r>
+        <w:rPr>
+          <w:b/>
+          <w:bCs/>
+          <w:i/>
+          <w:iCs/>
+        </w:rPr>
+        <w:t>)</w:t>
+      </w:r>
+      <w:r>
+        <w:t xml:space="preserve"> main experimental trial phase for second S-R mapping (2 stimuli × 15 repetitions = 30 trials)</w:t>
+      </w:r>
+    </w:p>
+    <w:p>
+      <w:pPr>
+        <w:pStyle w:val="Listenabsatz"/>
+      </w:pPr>
+      <w:r>
+        <w:rPr>
+          <w:b/>
+          <w:bCs/>
+          <w:i/>
+          <w:iCs/>
+        </w:rPr>
+        <w:t>(v</w:t>
+      </w:r>
+      <w:r>
+        <w:rPr>
+          <w:b/>
+          <w:bCs/>
+          <w:i/>
+          <w:iCs/>
+        </w:rPr>
+        <w:t>i</w:t>
+      </w:r>
+      <w:r>
+        <w:rPr>
+          <w:b/>
+          <w:bCs/>
+          <w:i/>
+          <w:iCs/>
+        </w:rPr>
+        <w:t>ii</w:t>
+      </w:r>
+      <w:r>
+        <w:rPr>
+          <w:b/>
+          <w:bCs/>
+          <w:i/>
+          <w:iCs/>
+        </w:rPr>
+        <w:t>)</w:t>
+      </w:r>
+      <w:r>
+        <w:t xml:space="preserve"> post-experiment questionnaire</w:t>
+      </w:r>
+    </w:p>
+    <w:bookmarkEnd w:id="0"/>
+    <w:p>
+      <w:pPr>
+        <w:pStyle w:val="Listenabsatz"/>
+      </w:pPr>
+      <w:r>
+        <w:sym w:font="Wingdings" w:char="F0E0"/>
+      </w:r>
+      <w:r>
+        <w:t xml:space="preserve"> </w:t>
+      </w:r>
+      <w:r>
+        <w:t xml:space="preserve">We acknowledge that this (latter alternative) might pose quite </w:t>
+      </w:r>
+      <w:r>
+        <w:t xml:space="preserve">high cognitive demands on participants </w:t>
+      </w:r>
+      <w:r>
+        <w:t xml:space="preserve">due to the </w:t>
+      </w:r>
+      <w:r>
+        <w:t>multiple switching of key mappings</w:t>
+      </w:r>
+      <w:r>
+        <w:t xml:space="preserve">, and that this might increase dropout rates. </w:t>
+      </w:r>
+    </w:p>
+    <w:p>
+      <w:pPr>
+        <w:pStyle w:val="Listenabsatz"/>
+        <w:numPr>
+          <w:ilvl w:val="0"/>
+          <w:numId w:val="5"/>
+        </w:numPr>
+      </w:pPr>
+      <w:r>
+        <w:t xml:space="preserve">Alteration of (2): Have 3 main blocks, complete half the trials of the first S-R mapping block, switch to second S-R mapping, complete </w:t>
+      </w:r>
+      <w:r>
+        <w:t xml:space="preserve">15 training and </w:t>
+      </w:r>
+      <w:r>
+        <w:t xml:space="preserve">all </w:t>
+      </w:r>
+      <w:r>
+        <w:t xml:space="preserve">60 main </w:t>
+      </w:r>
+      <w:r>
+        <w:t xml:space="preserve">trials, switch back to first S-R mapping, complete second half of trials: </w:t>
+      </w:r>
+    </w:p>
+    <w:p>
+      <w:pPr>
+        <w:pStyle w:val="Listenabsatz"/>
+      </w:pPr>
+      <w:r>
+        <w:rPr>
+          <w:b/>
+          <w:bCs/>
+          <w:i/>
+          <w:iCs/>
+        </w:rPr>
+        <w:t>(</w:t>
+      </w:r>
+      <w:proofErr w:type="spellStart"/>
+      <w:r>
+        <w:rPr>
+          <w:b/>
+          <w:bCs/>
+          <w:i/>
+          <w:iCs/>
+        </w:rPr>
+        <w:t>i</w:t>
+      </w:r>
+      <w:proofErr w:type="spellEnd"/>
+      <w:r>
+        <w:rPr>
+          <w:b/>
+          <w:bCs/>
+          <w:i/>
+          <w:iCs/>
+        </w:rPr>
+        <w:t>)</w:t>
+      </w:r>
+      <w:r>
+        <w:t xml:space="preserve"> introduction &amp; instructions for first S-R mapping</w:t>
+      </w:r>
+    </w:p>
+    <w:p>
+      <w:pPr>
+        <w:pStyle w:val="Listenabsatz"/>
+      </w:pPr>
+      <w:r>
+        <w:rPr>
+          <w:b/>
+          <w:bCs/>
+          <w:i/>
+          <w:iCs/>
+        </w:rPr>
+        <w:t>(ii)</w:t>
+      </w:r>
+      <w:r>
+        <w:t xml:space="preserve"> training trial phase for first S-R mapping (15 trials)</w:t>
+      </w:r>
+    </w:p>
+    <w:p>
+      <w:pPr>
+        <w:pStyle w:val="Listenabsatz"/>
+      </w:pPr>
+      <w:r>
+        <w:rPr>
+          <w:b/>
+          <w:bCs/>
+          <w:i/>
+          <w:iCs/>
+        </w:rPr>
+        <w:t>(iii)</w:t>
+      </w:r>
+      <w:r>
+        <w:t xml:space="preserve"> main experimental trial phase for first S-R mapping (2 stimuli × 15 repetitions = 30 trials)</w:t>
+      </w:r>
+    </w:p>
+    <w:p>
+      <w:pPr>
+        <w:pStyle w:val="Listenabsatz"/>
+      </w:pPr>
+      <w:r>
+        <w:rPr>
+          <w:b/>
+          <w:bCs/>
+          <w:i/>
+          <w:iCs/>
+        </w:rPr>
+        <w:t xml:space="preserve">(iv) </w:t>
+      </w:r>
+      <w:r>
+        <w:t>instructions for second S-R mapping</w:t>
+      </w:r>
+    </w:p>
+    <w:p>
+      <w:pPr>
+        <w:pStyle w:val="Listenabsatz"/>
+      </w:pPr>
+      <w:r>
+        <w:rPr>
+          <w:b/>
+          <w:bCs/>
+          <w:i/>
+          <w:iCs/>
+        </w:rPr>
+        <w:t>(v)</w:t>
+      </w:r>
+      <w:r>
+        <w:t xml:space="preserve"> training trial phase for second S-R mapping (15 trials)</w:t>
+      </w:r>
+    </w:p>
+    <w:p>
+      <w:pPr>
+        <w:pStyle w:val="Listenabsatz"/>
+      </w:pPr>
+      <w:r>
+        <w:rPr>
+          <w:b/>
+          <w:bCs/>
+          <w:i/>
+          <w:iCs/>
+        </w:rPr>
+        <w:t>(v</w:t>
+      </w:r>
+      <w:r>
+        <w:rPr>
+          <w:b/>
+          <w:bCs/>
+          <w:i/>
+          <w:iCs/>
+        </w:rPr>
+        <w:t>i</w:t>
+      </w:r>
+      <w:r>
+        <w:rPr>
+          <w:b/>
+          <w:bCs/>
+          <w:i/>
+          <w:iCs/>
+        </w:rPr>
+        <w:t>)</w:t>
+      </w:r>
+      <w:r>
+        <w:t xml:space="preserve"> main experimental trial phase for second S-R mapping (2 stimuli × </w:t>
+      </w:r>
+      <w:r>
+        <w:t>30</w:t>
+      </w:r>
+      <w:r>
+        <w:t xml:space="preserve"> repetitions = </w:t>
+      </w:r>
+      <w:r>
+        <w:t>6</w:t>
+      </w:r>
+      <w:r>
+        <w:t>0 trials)</w:t>
+      </w:r>
+    </w:p>
+    <w:p>
+      <w:pPr>
+        <w:pStyle w:val="Listenabsatz"/>
+      </w:pPr>
+      <w:r>
+        <w:rPr>
+          <w:b/>
+          <w:bCs/>
+          <w:i/>
+          <w:iCs/>
+        </w:rPr>
+        <w:t>(vii)</w:t>
+      </w:r>
+      <w:r>
+        <w:t xml:space="preserve"> instructions for first S-R mapping</w:t>
+      </w:r>
+    </w:p>
+    <w:p>
+      <w:pPr>
+        <w:pStyle w:val="Listenabsatz"/>
+      </w:pPr>
+      <w:r>
+        <w:rPr>
+          <w:b/>
+          <w:bCs/>
+          <w:i/>
+          <w:iCs/>
+        </w:rPr>
+        <w:t>(vi</w:t>
+      </w:r>
+      <w:r>
+        <w:rPr>
+          <w:b/>
+          <w:bCs/>
+          <w:i/>
+          <w:iCs/>
+        </w:rPr>
+        <w:t>ii</w:t>
+      </w:r>
+      <w:r>
+        <w:rPr>
+          <w:b/>
+          <w:bCs/>
+          <w:i/>
+          <w:iCs/>
+        </w:rPr>
+        <w:t>)</w:t>
+      </w:r>
+      <w:r>
+        <w:t xml:space="preserve"> training trial phase for first stimulus-response(S-R) mapping (15 trials)</w:t>
+      </w:r>
+    </w:p>
+    <w:p>
+      <w:pPr>
+        <w:pStyle w:val="Listenabsatz"/>
+      </w:pPr>
+      <w:r>
+        <w:rPr>
+          <w:b/>
+          <w:bCs/>
+          <w:i/>
+          <w:iCs/>
+        </w:rPr>
+        <w:t>(</w:t>
+      </w:r>
+      <w:r>
+        <w:rPr>
+          <w:b/>
+          <w:bCs/>
+          <w:i/>
+          <w:iCs/>
+        </w:rPr>
+        <w:t>i</w:t>
+      </w:r>
+      <w:r>
+        <w:rPr>
+          <w:b/>
+          <w:bCs/>
+          <w:i/>
+          <w:iCs/>
+        </w:rPr>
+        <w:t>v)</w:t>
+      </w:r>
+      <w:r>
+        <w:t xml:space="preserve"> main experimental trial phase for first S-R mapping (2 stimuli × 15 repetitions = 30 trials)</w:t>
+      </w:r>
+    </w:p>
+    <w:p>
+      <w:pPr>
+        <w:pStyle w:val="Listenabsatz"/>
+      </w:pPr>
+      <w:r>
+        <w:rPr>
+          <w:b/>
+          <w:bCs/>
+          <w:i/>
+          <w:iCs/>
+        </w:rPr>
+        <w:t>(</w:t>
+      </w:r>
+      <w:r>
+        <w:rPr>
+          <w:b/>
+          <w:bCs/>
+          <w:i/>
+          <w:iCs/>
+        </w:rPr>
+        <w:t>v</w:t>
+      </w:r>
+      <w:r>
+        <w:rPr>
+          <w:b/>
+          <w:bCs/>
+          <w:i/>
+          <w:iCs/>
+        </w:rPr>
+        <w:t>)</w:t>
+      </w:r>
+      <w:r>
+        <w:t xml:space="preserve"> post-experiment questionnaire</w:t>
+      </w:r>
+    </w:p>
+    <w:p>
+      <w:pPr>
+        <w:pStyle w:val="Listenabsatz"/>
+      </w:pPr>
+      <w:r>
+        <w:sym w:font="Wingdings" w:char="F0E0"/>
+      </w:r>
+      <w:r>
+        <w:t xml:space="preserve"> We thought this might be better in terms of balancing fatigue effects for the first and second S-R mapping condition.</w:t>
+      </w:r>
     </w:p>
     <w:p>
       <w:pPr>
@@ -955,15 +2513,7 @@
           <w:i/>
           <w:iCs/>
         </w:rPr>
-        <w:t>Jour</w:t>
-      </w:r>
-      <w:r>
-        <w:rPr>
-          <w:i/>
-          <w:iCs/>
-        </w:rPr>
-        <w:softHyphen/>
-        <w:t>nal of Experimental Psychology: General</w:t>
+        <w:t>Journal of Experimental Psychology: General</w:t>
       </w:r>
       <w:r>
         <w:t xml:space="preserve">, </w:t>
@@ -1284,6 +2834,119 @@
 <file path=word/numbering.xml><?xml version="1.0" encoding="utf-8"?>
 <w:numbering xmlns:wpc="http://schemas.microsoft.com/office/word/2010/wordprocessingCanvas" xmlns:cx="http://schemas.microsoft.com/office/drawing/2014/chartex" xmlns:cx1="http://schemas.microsoft.com/office/drawing/2015/9/8/chartex" xmlns:cx2="http://schemas.microsoft.com/office/drawing/2015/10/21/chartex" xmlns:cx3="http://schemas.microsoft.com/office/drawing/2016/5/9/chartex" xmlns:cx4="http://schemas.microsoft.com/office/drawing/2016/5/10/chartex" xmlns:cx5="http://schemas.microsoft.com/office/drawing/2016/5/11/chartex" xmlns:cx6="http://schemas.microsoft.com/office/drawing/2016/5/12/chartex" xmlns:cx7="http://schemas.microsoft.com/office/drawing/2016/5/13/chartex" xmlns:cx8="http://schemas.microsoft.com/office/drawing/2016/5/14/chartex" xmlns:mc="http://schemas.openxmlformats.org/markup-compatibility/2006" xmlns:aink="http://schemas.microsoft.com/office/drawing/2016/ink" xmlns:am3d="http://schemas.microsoft.com/office/drawing/2017/model3d" xmlns:o="urn:schemas-microsoft-com:office:office" xmlns:r="http://schemas.openxmlformats.org/officeDocument/2006/relationships" xmlns:m="http://schemas.openxmlformats.org/officeDocument/2006/math" xmlns:v="urn:schemas-microsoft-com:vml" xmlns:wp14="http://schemas.microsoft.com/office/word/2010/wordprocessingDrawing" xmlns:wp="http://schemas.openxmlformats.org/drawingml/2006/wordprocessingDrawing" xmlns:w10="urn:schemas-microsoft-com:office:word" xmlns:w="http://schemas.openxmlformats.org/wordprocessingml/2006/main" xmlns:w14="http://schemas.microsoft.com/office/word/2010/wordml" xmlns:w15="http://schemas.microsoft.com/office/word/2012/wordml" xmlns:w16cex="http://schemas.microsoft.com/office/word/2018/wordml/cex" xmlns:w16cid="http://schemas.microsoft.com/office/word/2016/wordml/cid" xmlns:w16="http://schemas.microsoft.com/office/word/2018/wordml" xmlns:w16se="http://schemas.microsoft.com/office/word/2015/wordml/symex" xmlns:wpg="http://schemas.microsoft.com/office/word/2010/wordprocessingGroup" xmlns:wpi="http://schemas.microsoft.com/office/word/2010/wordprocessingInk" xmlns:wne="http://schemas.microsoft.com/office/word/2006/wordml" xmlns:wps="http://schemas.microsoft.com/office/word/2010/wordprocessingShape" mc:Ignorable="w14 w15 w16se w16cid w16 w16cex wp14">
   <w:abstractNum w:abstractNumId="0" w15:restartNumberingAfterBreak="0">
+    <w:nsid w:val="1C5B0337"/>
+    <w:multiLevelType w:val="hybridMultilevel"/>
+    <w:tmpl w:val="76924D9E"/>
+    <w:lvl w:ilvl="0" w:tplc="1BCCAF16">
+      <w:start w:val="8"/>
+      <w:numFmt w:val="bullet"/>
+      <w:lvlText w:val=""/>
+      <w:lvlJc w:val="left"/>
+      <w:pPr>
+        <w:ind w:left="1080" w:hanging="360"/>
+      </w:pPr>
+      <w:rPr>
+        <w:rFonts w:ascii="Wingdings" w:eastAsiaTheme="minorHAnsi" w:hAnsi="Wingdings" w:cstheme="minorBidi" w:hint="default"/>
+      </w:rPr>
+    </w:lvl>
+    <w:lvl w:ilvl="1" w:tplc="04090003" w:tentative="1">
+      <w:start w:val="1"/>
+      <w:numFmt w:val="bullet"/>
+      <w:lvlText w:val="o"/>
+      <w:lvlJc w:val="left"/>
+      <w:pPr>
+        <w:ind w:left="1800" w:hanging="360"/>
+      </w:pPr>
+      <w:rPr>
+        <w:rFonts w:ascii="Courier New" w:hAnsi="Courier New" w:cs="Courier New" w:hint="default"/>
+      </w:rPr>
+    </w:lvl>
+    <w:lvl w:ilvl="2" w:tplc="04090005" w:tentative="1">
+      <w:start w:val="1"/>
+      <w:numFmt w:val="bullet"/>
+      <w:lvlText w:val=""/>
+      <w:lvlJc w:val="left"/>
+      <w:pPr>
+        <w:ind w:left="2520" w:hanging="360"/>
+      </w:pPr>
+      <w:rPr>
+        <w:rFonts w:ascii="Wingdings" w:hAnsi="Wingdings" w:hint="default"/>
+      </w:rPr>
+    </w:lvl>
+    <w:lvl w:ilvl="3" w:tplc="04090001" w:tentative="1">
+      <w:start w:val="1"/>
+      <w:numFmt w:val="bullet"/>
+      <w:lvlText w:val=""/>
+      <w:lvlJc w:val="left"/>
+      <w:pPr>
+        <w:ind w:left="3240" w:hanging="360"/>
+      </w:pPr>
+      <w:rPr>
+        <w:rFonts w:ascii="Symbol" w:hAnsi="Symbol" w:hint="default"/>
+      </w:rPr>
+    </w:lvl>
+    <w:lvl w:ilvl="4" w:tplc="04090003" w:tentative="1">
+      <w:start w:val="1"/>
+      <w:numFmt w:val="bullet"/>
+      <w:lvlText w:val="o"/>
+      <w:lvlJc w:val="left"/>
+      <w:pPr>
+        <w:ind w:left="3960" w:hanging="360"/>
+      </w:pPr>
+      <w:rPr>
+        <w:rFonts w:ascii="Courier New" w:hAnsi="Courier New" w:cs="Courier New" w:hint="default"/>
+      </w:rPr>
+    </w:lvl>
+    <w:lvl w:ilvl="5" w:tplc="04090005" w:tentative="1">
+      <w:start w:val="1"/>
+      <w:numFmt w:val="bullet"/>
+      <w:lvlText w:val=""/>
+      <w:lvlJc w:val="left"/>
+      <w:pPr>
+        <w:ind w:left="4680" w:hanging="360"/>
+      </w:pPr>
+      <w:rPr>
+        <w:rFonts w:ascii="Wingdings" w:hAnsi="Wingdings" w:hint="default"/>
+      </w:rPr>
+    </w:lvl>
+    <w:lvl w:ilvl="6" w:tplc="04090001" w:tentative="1">
+      <w:start w:val="1"/>
+      <w:numFmt w:val="bullet"/>
+      <w:lvlText w:val=""/>
+      <w:lvlJc w:val="left"/>
+      <w:pPr>
+        <w:ind w:left="5400" w:hanging="360"/>
+      </w:pPr>
+      <w:rPr>
+        <w:rFonts w:ascii="Symbol" w:hAnsi="Symbol" w:hint="default"/>
+      </w:rPr>
+    </w:lvl>
+    <w:lvl w:ilvl="7" w:tplc="04090003" w:tentative="1">
+      <w:start w:val="1"/>
+      <w:numFmt w:val="bullet"/>
+      <w:lvlText w:val="o"/>
+      <w:lvlJc w:val="left"/>
+      <w:pPr>
+        <w:ind w:left="6120" w:hanging="360"/>
+      </w:pPr>
+      <w:rPr>
+        <w:rFonts w:ascii="Courier New" w:hAnsi="Courier New" w:cs="Courier New" w:hint="default"/>
+      </w:rPr>
+    </w:lvl>
+    <w:lvl w:ilvl="8" w:tplc="04090005" w:tentative="1">
+      <w:start w:val="1"/>
+      <w:numFmt w:val="bullet"/>
+      <w:lvlText w:val=""/>
+      <w:lvlJc w:val="left"/>
+      <w:pPr>
+        <w:ind w:left="6840" w:hanging="360"/>
+      </w:pPr>
+      <w:rPr>
+        <w:rFonts w:ascii="Wingdings" w:hAnsi="Wingdings" w:hint="default"/>
+      </w:rPr>
+    </w:lvl>
+  </w:abstractNum>
+  <w:abstractNum w:abstractNumId="1" w15:restartNumberingAfterBreak="0">
     <w:nsid w:val="20A105BB"/>
     <w:multiLevelType w:val="hybridMultilevel"/>
     <w:tmpl w:val="768C502A"/>
@@ -1374,7 +3037,7 @@
       </w:pPr>
     </w:lvl>
   </w:abstractNum>
-  <w:abstractNum w:abstractNumId="1" w15:restartNumberingAfterBreak="0">
+  <w:abstractNum w:abstractNumId="2" w15:restartNumberingAfterBreak="0">
     <w:nsid w:val="2EBC2093"/>
     <w:multiLevelType w:val="hybridMultilevel"/>
     <w:tmpl w:val="B5B0C950"/>
@@ -1487,7 +3150,96 @@
       </w:rPr>
     </w:lvl>
   </w:abstractNum>
-  <w:abstractNum w:abstractNumId="2" w15:restartNumberingAfterBreak="0">
+  <w:abstractNum w:abstractNumId="3" w15:restartNumberingAfterBreak="0">
+    <w:nsid w:val="3B4346A8"/>
+    <w:multiLevelType w:val="hybridMultilevel"/>
+    <w:tmpl w:val="9266D380"/>
+    <w:lvl w:ilvl="0" w:tplc="CBB69438">
+      <w:start w:val="1"/>
+      <w:numFmt w:val="decimal"/>
+      <w:lvlText w:val="(%1)"/>
+      <w:lvlJc w:val="left"/>
+      <w:pPr>
+        <w:ind w:left="720" w:hanging="360"/>
+      </w:pPr>
+      <w:rPr>
+        <w:rFonts w:hint="default"/>
+      </w:rPr>
+    </w:lvl>
+    <w:lvl w:ilvl="1" w:tplc="04090019">
+      <w:start w:val="1"/>
+      <w:numFmt w:val="lowerLetter"/>
+      <w:lvlText w:val="%2."/>
+      <w:lvlJc w:val="left"/>
+      <w:pPr>
+        <w:ind w:left="1440" w:hanging="360"/>
+      </w:pPr>
+    </w:lvl>
+    <w:lvl w:ilvl="2" w:tplc="0409001B" w:tentative="1">
+      <w:start w:val="1"/>
+      <w:numFmt w:val="lowerRoman"/>
+      <w:lvlText w:val="%3."/>
+      <w:lvlJc w:val="right"/>
+      <w:pPr>
+        <w:ind w:left="2160" w:hanging="180"/>
+      </w:pPr>
+    </w:lvl>
+    <w:lvl w:ilvl="3" w:tplc="0409000F" w:tentative="1">
+      <w:start w:val="1"/>
+      <w:numFmt w:val="decimal"/>
+      <w:lvlText w:val="%4."/>
+      <w:lvlJc w:val="left"/>
+      <w:pPr>
+        <w:ind w:left="2880" w:hanging="360"/>
+      </w:pPr>
+    </w:lvl>
+    <w:lvl w:ilvl="4" w:tplc="04090019" w:tentative="1">
+      <w:start w:val="1"/>
+      <w:numFmt w:val="lowerLetter"/>
+      <w:lvlText w:val="%5."/>
+      <w:lvlJc w:val="left"/>
+      <w:pPr>
+        <w:ind w:left="3600" w:hanging="360"/>
+      </w:pPr>
+    </w:lvl>
+    <w:lvl w:ilvl="5" w:tplc="0409001B" w:tentative="1">
+      <w:start w:val="1"/>
+      <w:numFmt w:val="lowerRoman"/>
+      <w:lvlText w:val="%6."/>
+      <w:lvlJc w:val="right"/>
+      <w:pPr>
+        <w:ind w:left="4320" w:hanging="180"/>
+      </w:pPr>
+    </w:lvl>
+    <w:lvl w:ilvl="6" w:tplc="0409000F" w:tentative="1">
+      <w:start w:val="1"/>
+      <w:numFmt w:val="decimal"/>
+      <w:lvlText w:val="%7."/>
+      <w:lvlJc w:val="left"/>
+      <w:pPr>
+        <w:ind w:left="5040" w:hanging="360"/>
+      </w:pPr>
+    </w:lvl>
+    <w:lvl w:ilvl="7" w:tplc="04090019" w:tentative="1">
+      <w:start w:val="1"/>
+      <w:numFmt w:val="lowerLetter"/>
+      <w:lvlText w:val="%8."/>
+      <w:lvlJc w:val="left"/>
+      <w:pPr>
+        <w:ind w:left="5760" w:hanging="360"/>
+      </w:pPr>
+    </w:lvl>
+    <w:lvl w:ilvl="8" w:tplc="0409001B" w:tentative="1">
+      <w:start w:val="1"/>
+      <w:numFmt w:val="lowerRoman"/>
+      <w:lvlText w:val="%9."/>
+      <w:lvlJc w:val="right"/>
+      <w:pPr>
+        <w:ind w:left="6480" w:hanging="180"/>
+      </w:pPr>
+    </w:lvl>
+  </w:abstractNum>
+  <w:abstractNum w:abstractNumId="4" w15:restartNumberingAfterBreak="0">
     <w:nsid w:val="5D5C5C3C"/>
     <w:multiLevelType w:val="hybridMultilevel"/>
     <w:tmpl w:val="79624ABC"/>
@@ -1573,7 +3325,7 @@
       </w:pPr>
     </w:lvl>
   </w:abstractNum>
-  <w:abstractNum w:abstractNumId="3" w15:restartNumberingAfterBreak="0">
+  <w:abstractNum w:abstractNumId="5" w15:restartNumberingAfterBreak="0">
     <w:nsid w:val="6BA55908"/>
     <w:multiLevelType w:val="hybridMultilevel"/>
     <w:tmpl w:val="F7B45D9C"/>
@@ -1687,16 +3439,22 @@
     </w:lvl>
   </w:abstractNum>
   <w:num w:numId="1">
+    <w:abstractNumId w:val="4"/>
+  </w:num>
+  <w:num w:numId="2">
+    <w:abstractNumId w:val="1"/>
+  </w:num>
+  <w:num w:numId="3">
     <w:abstractNumId w:val="2"/>
   </w:num>
-  <w:num w:numId="2">
+  <w:num w:numId="4">
+    <w:abstractNumId w:val="5"/>
+  </w:num>
+  <w:num w:numId="5">
+    <w:abstractNumId w:val="3"/>
+  </w:num>
+  <w:num w:numId="6">
     <w:abstractNumId w:val="0"/>
-  </w:num>
-  <w:num w:numId="3">
-    <w:abstractNumId w:val="1"/>
-  </w:num>
-  <w:num w:numId="4">
-    <w:abstractNumId w:val="3"/>
   </w:num>
 </w:numbering>
 </file>

--- a/writing/01_experimentalDesign/replication_design.docx
+++ b/writing/01_experimentalDesign/replication_design.docx
@@ -13,14 +13,36 @@
         <w:rPr>
           <w:b/>
         </w:rPr>
-        <w:t xml:space="preserve">Design for Conceptual Replication of Experiment 1 by Wühr and </w:t>
-      </w:r>
+        <w:t xml:space="preserve">Design for Conceptual Replication of Experiment 1 by </w:t>
+      </w:r>
+      <w:proofErr w:type="spellStart"/>
+      <w:r>
+        <w:rPr>
+          <w:b/>
+        </w:rPr>
+        <w:t>Wühr</w:t>
+      </w:r>
+      <w:proofErr w:type="spellEnd"/>
+      <w:r>
+        <w:rPr>
+          <w:b/>
+        </w:rPr>
+        <w:t xml:space="preserve"> and </w:t>
+      </w:r>
+      <w:proofErr w:type="spellStart"/>
       <w:proofErr w:type="gramStart"/>
       <w:r>
         <w:rPr>
           <w:b/>
         </w:rPr>
-        <w:t>Seegelke(</w:t>
+        <w:t>Seegelke</w:t>
+      </w:r>
+      <w:proofErr w:type="spellEnd"/>
+      <w:r>
+        <w:rPr>
+          <w:b/>
+        </w:rPr>
+        <w:t>(</w:t>
       </w:r>
       <w:proofErr w:type="gramEnd"/>
       <w:r>
@@ -64,7 +86,10 @@
       </w:r>
       <w:proofErr w:type="gramEnd"/>
       <w:r>
-        <w:t xml:space="preserve">2003), which basically states that there exist relations between the cortical representations of </w:t>
+        <w:t>2003), which basically states that there exist relations between the cortical representations of</w:t>
+      </w:r>
+      <w:r>
+        <w:t xml:space="preserve"> </w:t>
       </w:r>
       <w:r>
         <w:t>"time, space and quantity". If there were such relations, this might also have implications on expe</w:t>
@@ -81,7 +106,15 @@
         <w:t>ere S-R compatibility refers to how “natural” it is for a certain required response (or action) to follow a given stimulus type. Typically, such compatibility effects are investigated by comparing reaction times for a required action or response in experim</w:t>
       </w:r>
       <w:r>
-        <w:t xml:space="preserve">ental tasks with a specifically defined Stimulus-Response mapping that is varied within the experiment. For example Dehaene </w:t>
+        <w:t xml:space="preserve">ental tasks with a specifically defined Stimulus-Response mapping that is varied within the experiment. For example </w:t>
+      </w:r>
+      <w:proofErr w:type="spellStart"/>
+      <w:r>
+        <w:t>Dehaene</w:t>
+      </w:r>
+      <w:proofErr w:type="spellEnd"/>
+      <w:r>
+        <w:t xml:space="preserve"> </w:t>
       </w:r>
       <w:proofErr w:type="gramStart"/>
       <w:r>
@@ -89,7 +122,15 @@
       </w:r>
       <w:proofErr w:type="gramEnd"/>
       <w:r>
-        <w:t xml:space="preserve">1990) found  compatibility effects between numerical size and horizontal response location, which Dehaene et al.(1993) later </w:t>
+        <w:t xml:space="preserve">1990) found  compatibility effects between numerical size and horizontal response location, which </w:t>
+      </w:r>
+      <w:proofErr w:type="spellStart"/>
+      <w:r>
+        <w:t>Dehaene</w:t>
+      </w:r>
+      <w:proofErr w:type="spellEnd"/>
+      <w:r>
+        <w:t xml:space="preserve"> et al.(1993) later </w:t>
       </w:r>
       <w:r>
         <w:t>coined as “Spatial-Numerical Association of Response Codes” (SNARC) effect. The SNARC effect is interpreted as a spatial mapping of numbers to horizontal locations.</w:t>
@@ -100,17 +141,46 @@
         <w:t>In 2013, Ren et al. have furthermore analogously investigated the relationship between phys</w:t>
       </w:r>
       <w:r>
-        <w:t>ical stimulus size and horizontal response location. Their results show similar compatibility effects of stimulus size and horizontal response location, but only for right hand responses. In 2018, Wühr and Seegelke attempted a conceptual replication and ex</w:t>
+        <w:t xml:space="preserve">ical stimulus size and horizontal response location. Their results show similar compatibility effects of stimulus size and horizontal response location, but only for right hand responses. In 2018, </w:t>
+      </w:r>
+      <w:proofErr w:type="spellStart"/>
+      <w:r>
+        <w:t>Wühr</w:t>
+      </w:r>
+      <w:proofErr w:type="spellEnd"/>
+      <w:r>
+        <w:t xml:space="preserve"> and </w:t>
+      </w:r>
+      <w:proofErr w:type="spellStart"/>
+      <w:r>
+        <w:t>Seegelke</w:t>
+      </w:r>
+      <w:proofErr w:type="spellEnd"/>
+      <w:r>
+        <w:t xml:space="preserve"> attempted a conceptual replication and ex</w:t>
       </w:r>
       <w:r>
         <w:t>tension of this study. They claim that their results indicate the existence of a general magnitude code, as proposed in ATOM in that we might intrinsically associate small objects with the left side and large objects with the right. We will here aim to ass</w:t>
       </w:r>
       <w:r>
-        <w:t xml:space="preserve">ess these findings via a conceptual replication of the first experiment from Wühr and </w:t>
-      </w:r>
+        <w:t xml:space="preserve">ess these findings via a conceptual replication of the first experiment from </w:t>
+      </w:r>
+      <w:proofErr w:type="spellStart"/>
+      <w:r>
+        <w:t>Wühr</w:t>
+      </w:r>
+      <w:proofErr w:type="spellEnd"/>
+      <w:r>
+        <w:t xml:space="preserve"> and </w:t>
+      </w:r>
+      <w:proofErr w:type="spellStart"/>
       <w:proofErr w:type="gramStart"/>
       <w:r>
-        <w:t>Seegelke(</w:t>
+        <w:t>Seegelke</w:t>
+      </w:r>
+      <w:proofErr w:type="spellEnd"/>
+      <w:r>
+        <w:t>(</w:t>
       </w:r>
       <w:proofErr w:type="gramEnd"/>
       <w:r>
@@ -122,7 +192,23 @@
         <w:t>In the experiment, subjects are presented with "small" or "large" stimulus objects and are required to judge their size as "small" or "large". The keys fo</w:t>
       </w:r>
       <w:r>
-        <w:t>r subjects to communicate these judgements are mapped to either left- or right-handed responses and these mappings are switched once within the experiment. Wühr and Seegelke(2018) found, that participants were faster to respond to a large stimulus object w</w:t>
+        <w:t xml:space="preserve">r subjects to communicate these judgements are mapped to either left- or right-handed responses and these mappings are switched once within the experiment. </w:t>
+      </w:r>
+      <w:proofErr w:type="spellStart"/>
+      <w:r>
+        <w:t>Wühr</w:t>
+      </w:r>
+      <w:proofErr w:type="spellEnd"/>
+      <w:r>
+        <w:t xml:space="preserve"> and </w:t>
+      </w:r>
+      <w:proofErr w:type="spellStart"/>
+      <w:r>
+        <w:t>Seegelke</w:t>
+      </w:r>
+      <w:proofErr w:type="spellEnd"/>
+      <w:r>
+        <w:t>(2018) found, that participants were faster to respond to a large stimulus object w</w:t>
       </w:r>
       <w:r>
         <w:t xml:space="preserve">ith a key that is on the right of the keyboard (e.g. "Backspace", pressed with the right hand), than with a key that is on the left of the keyboard (e.g. "Tabulator", pressed with the right hand). For small stimulus objects, they found that reaction times </w:t>
@@ -202,7 +288,7 @@
           <w:right w:val="nil"/>
           <w:between w:val="nil"/>
         </w:pBdr>
-        <w:spacing w:after="200" w:line="240" w:lineRule="auto"/>
+        <w:spacing w:after="0" w:line="240" w:lineRule="auto"/>
         <w:jc w:val="center"/>
         <w:rPr>
           <w:i/>
@@ -215,8 +301,8 @@
         <w:rPr>
           <w:b/>
           <w:i/>
-          <w:sz w:val="18"/>
-          <w:szCs w:val="18"/>
+          <w:sz w:val="20"/>
+          <w:szCs w:val="20"/>
         </w:rPr>
         <w:t xml:space="preserve">Figure 1: </w:t>
       </w:r>
@@ -225,8 +311,8 @@
           <w:b/>
           <w:i/>
           <w:color w:val="000000"/>
-          <w:sz w:val="18"/>
-          <w:szCs w:val="18"/>
+          <w:sz w:val="20"/>
+          <w:szCs w:val="20"/>
         </w:rPr>
         <w:t>Physical stimulus size - spat</w:t>
       </w:r>
@@ -235,8 +321,8 @@
           <w:b/>
           <w:i/>
           <w:color w:val="000000"/>
-          <w:sz w:val="18"/>
-          <w:szCs w:val="18"/>
+          <w:sz w:val="20"/>
+          <w:szCs w:val="20"/>
         </w:rPr>
         <w:t>ial response location - compatibility</w:t>
       </w:r>
@@ -244,8 +330,8 @@
         <w:rPr>
           <w:i/>
           <w:color w:val="000000"/>
-          <w:sz w:val="18"/>
-          <w:szCs w:val="18"/>
+          <w:sz w:val="20"/>
+          <w:szCs w:val="20"/>
         </w:rPr>
         <w:t>: - Is this object small or large?</w:t>
       </w:r>
@@ -264,89 +350,168 @@
         <w:rPr>
           <w:i/>
           <w:color w:val="000000"/>
+          <w:sz w:val="20"/>
+          <w:szCs w:val="20"/>
+        </w:rPr>
+      </w:pPr>
+      <w:r>
+        <w:rPr>
+          <w:i/>
+          <w:color w:val="000000"/>
           <w:sz w:val="18"/>
           <w:szCs w:val="18"/>
         </w:rPr>
-      </w:pPr>
-      <w:r>
-        <w:rPr>
-          <w:i/>
-          <w:color w:val="000000"/>
-          <w:sz w:val="18"/>
-          <w:szCs w:val="18"/>
-        </w:rPr>
-        <w:t xml:space="preserve"> (a)  small square, (</w:t>
-      </w:r>
+        <w:t xml:space="preserve"> </w:t>
+      </w:r>
+      <w:r>
+        <w:rPr>
+          <w:i/>
+          <w:color w:val="000000"/>
+          <w:sz w:val="20"/>
+          <w:szCs w:val="20"/>
+        </w:rPr>
+        <w:t xml:space="preserve">(a) </w:t>
+      </w:r>
+      <w:r>
+        <w:rPr>
+          <w:i/>
+          <w:color w:val="000000"/>
+          <w:sz w:val="20"/>
+          <w:szCs w:val="20"/>
+        </w:rPr>
+        <w:t>small square</w:t>
+      </w:r>
+      <w:r>
+        <w:rPr>
+          <w:i/>
+          <w:color w:val="000000"/>
+          <w:sz w:val="20"/>
+          <w:szCs w:val="20"/>
+        </w:rPr>
+        <w:t xml:space="preserve"> stimulus</w:t>
+      </w:r>
+      <w:r>
+        <w:rPr>
+          <w:i/>
+          <w:color w:val="000000"/>
+          <w:sz w:val="20"/>
+          <w:szCs w:val="20"/>
+        </w:rPr>
+        <w:t>, (b)</w:t>
+      </w:r>
+      <w:r>
+        <w:rPr>
+          <w:i/>
+          <w:color w:val="000000"/>
+          <w:sz w:val="20"/>
+          <w:szCs w:val="20"/>
+        </w:rPr>
+        <w:t xml:space="preserve"> large square</w:t>
+      </w:r>
+      <w:r>
+        <w:rPr>
+          <w:i/>
+          <w:color w:val="000000"/>
+          <w:sz w:val="20"/>
+          <w:szCs w:val="20"/>
+        </w:rPr>
+        <w:t xml:space="preserve"> stimulus</w:t>
+      </w:r>
+    </w:p>
+    <w:p>
+      <w:r>
+        <w:t xml:space="preserve">For participants to judge whether the stimulus is a small or large object, ATOM would propose that subjects need to mentally activate an internal </w:t>
+      </w:r>
+      <w:r>
+        <w:t xml:space="preserve">representation of size and the corresponding spatial response mapping in order to generate an action as response according to their judgement about stimulus size, and that these representations are linked. Ren et al. (2011), and </w:t>
+      </w:r>
+      <w:proofErr w:type="spellStart"/>
+      <w:r>
+        <w:t>Wühr</w:t>
+      </w:r>
+      <w:proofErr w:type="spellEnd"/>
+      <w:r>
+        <w:t xml:space="preserve"> and </w:t>
+      </w:r>
+      <w:proofErr w:type="spellStart"/>
+      <w:r>
+        <w:t>Seegelke</w:t>
+      </w:r>
+      <w:proofErr w:type="spellEnd"/>
+      <w:r>
+        <w:t xml:space="preserve"> (2018) sh</w:t>
+      </w:r>
+      <w:r>
+        <w:t>owed that stimulus size and horizontal response location indeed exhibit compatibility effects, which can be regarded as evidence for this sub-aspect of ATOM. They found that the horizontal response mapping (key press with either left or right hand) to judg</w:t>
+      </w:r>
+      <w:r>
+        <w:t>ements about stimuli of different size influences response behavior and matters for success and swiftness of judgements of ‘small’ or ‘large’ stimulus objects.</w:t>
+      </w:r>
+    </w:p>
+    <w:p/>
+    <w:p>
+      <w:pPr>
+        <w:pStyle w:val="berschrift1"/>
+        <w:rPr>
+          <w:b/>
+          <w:color w:val="000000"/>
+        </w:rPr>
+      </w:pPr>
+      <w:r>
+        <w:rPr>
+          <w:b/>
+          <w:color w:val="000000"/>
+        </w:rPr>
+        <w:t>Hypotheses</w:t>
+      </w:r>
+    </w:p>
+    <w:p/>
+    <w:p>
+      <w:r>
+        <w:t>We are here concerned with some specific predictions from previous experimental res</w:t>
+      </w:r>
+      <w:r>
+        <w:t xml:space="preserve">earch by </w:t>
+      </w:r>
+      <w:proofErr w:type="spellStart"/>
+      <w:r>
+        <w:t>Wühr</w:t>
+      </w:r>
+      <w:proofErr w:type="spellEnd"/>
+      <w:r>
+        <w:t xml:space="preserve"> and </w:t>
+      </w:r>
+      <w:proofErr w:type="spellStart"/>
       <w:proofErr w:type="gramStart"/>
       <w:r>
-        <w:rPr>
-          <w:i/>
-          <w:color w:val="000000"/>
-          <w:sz w:val="18"/>
-          <w:szCs w:val="18"/>
-        </w:rPr>
-        <w:t>b)  large</w:t>
+        <w:t>Seegelke</w:t>
+      </w:r>
+      <w:proofErr w:type="spellEnd"/>
+      <w:r>
+        <w:t>(</w:t>
       </w:r>
       <w:proofErr w:type="gramEnd"/>
       <w:r>
-        <w:rPr>
-          <w:i/>
-          <w:color w:val="000000"/>
-          <w:sz w:val="18"/>
-          <w:szCs w:val="18"/>
-        </w:rPr>
-        <w:t xml:space="preserve"> square</w:t>
-      </w:r>
-    </w:p>
-    <w:p>
-      <w:r>
-        <w:t xml:space="preserve">For participants to judge whether the stimulus is a small or large object, ATOM would propose that subjects need to mentally activate an internal </w:t>
-      </w:r>
-      <w:r>
-        <w:t>representation of size and the corresponding spatial response mapping in order to generate an action as response according to their judgement about stimulus size, and that these representations are linked. Ren et al. (2011), and Wühr and Seegelke (2018) sh</w:t>
-      </w:r>
-      <w:r>
-        <w:t>owed that stimulus size and horizontal response location indeed exhibit compatibility effects, which can be regarded as evidence for this sub-aspect of ATOM. They found that the horizontal response mapping (key press with either left or right hand) to judg</w:t>
-      </w:r>
-      <w:r>
-        <w:t>ements about stimuli of different size influences response behavior and matters for success and swiftness of judgements of ‘small’ or ‘large’ stimulus objects.</w:t>
-      </w:r>
-    </w:p>
-    <w:p/>
-    <w:p>
-      <w:pPr>
-        <w:pStyle w:val="berschrift1"/>
-        <w:rPr>
-          <w:b/>
-          <w:color w:val="000000"/>
-        </w:rPr>
-      </w:pPr>
-      <w:r>
-        <w:rPr>
-          <w:b/>
-          <w:color w:val="000000"/>
-        </w:rPr>
-        <w:t>Hypotheses</w:t>
-      </w:r>
-    </w:p>
-    <w:p/>
-    <w:p>
-      <w:r>
-        <w:t>We are here concerned with some specific predictions from previous experimental res</w:t>
-      </w:r>
-      <w:r>
-        <w:t xml:space="preserve">earch by Wühr and </w:t>
-      </w:r>
-      <w:proofErr w:type="gramStart"/>
-      <w:r>
-        <w:t>Seegelke(</w:t>
-      </w:r>
-      <w:proofErr w:type="gramEnd"/>
-      <w:r>
         <w:t>2018), namely that small stimuli are associated with left responses, whereas large stimuli are associated with right responses in right-handed people. This stimulus size - response location compatibility effect is claimed to exte</w:t>
       </w:r>
       <w:r>
-        <w:t>nd proposals of ATOM. We seek to replicate similar stimulus size - response location compatibility effects as those reported by Wühr and Seegelke(2018), i.e. to find out whether different stimulus - response mapping conditions have an effect on participant</w:t>
+        <w:t xml:space="preserve">nd proposals of ATOM. We seek to replicate similar stimulus size - response location compatibility effects as those reported by </w:t>
+      </w:r>
+      <w:proofErr w:type="spellStart"/>
+      <w:r>
+        <w:t>Wühr</w:t>
+      </w:r>
+      <w:proofErr w:type="spellEnd"/>
+      <w:r>
+        <w:t xml:space="preserve"> and </w:t>
+      </w:r>
+      <w:proofErr w:type="spellStart"/>
+      <w:r>
+        <w:t>Seegelke</w:t>
+      </w:r>
+      <w:proofErr w:type="spellEnd"/>
+      <w:r>
+        <w:t>(2018), i.e. to find out whether different stimulus - response mapping conditions have an effect on participant</w:t>
       </w:r>
       <w:r>
         <w:t>’s response time to a specific type of stimulus (in this case: small or large stimuli). Furthermore, in extension of the original experiment, we aim to investigate, whether we can find compatibility effects (either in similar or opposite direction) for lef</w:t>
@@ -592,13 +757,32 @@
         <w:t xml:space="preserve"> (edges twice as long as those of the small stimulus, i.e. about 6*6 cm, depending on the size of the screen). We used information about the stimulus objects (i.e. information about how they are to be displayed concerning their form, size and position on t</w:t>
       </w:r>
       <w:r>
-        <w:t>he display) as provided by Wühr and Seegelke (2018), however we cannot guarantee an exact same formatting of stimuli for each participant in terms of equal edge lengths, but only in terms of relations between edge lengths, since the size of the displayed s</w:t>
+        <w:t xml:space="preserve">he display) as provided by </w:t>
+      </w:r>
+      <w:proofErr w:type="spellStart"/>
+      <w:r>
+        <w:t>Wühr</w:t>
+      </w:r>
+      <w:proofErr w:type="spellEnd"/>
+      <w:r>
+        <w:t xml:space="preserve"> and </w:t>
+      </w:r>
+      <w:proofErr w:type="spellStart"/>
+      <w:r>
+        <w:t>Seegelke</w:t>
+      </w:r>
+      <w:proofErr w:type="spellEnd"/>
+      <w:r>
+        <w:t xml:space="preserve"> (2018), however we cannot guarantee an exact same formatting of stimuli for each participant in terms of equal edge lengths, but only in terms of relations between edge lengths, since the size of the displayed s</w:t>
       </w:r>
       <w:r>
         <w:t>timulus will be relative to the screen on which it is presented. The 2 different types of stimulus objects are used for training trials and main trials in both experimental blocks. Pictures of these stimulus objects are shown above (Figure 1). A stimulus o</w:t>
       </w:r>
       <w:r>
-        <w:t>bject in the intermediate block is either a simple black circle or a simple black triangle (shown in Figure 2, below</w:t>
+        <w:t>bject in the intermediate block is either a simple black circle or a simple black triangle (shown in Figure 2</w:t>
+      </w:r>
+      <w:r>
+        <w:t>, below</w:t>
       </w:r>
       <w:r>
         <w:t>), both of small to intermediate size - regarding the small and large square stimulus objects’ edge lengths- in terms of the circle’s diameter or t</w:t>
@@ -820,15 +1004,8 @@
         <w:rPr>
           <w:b/>
           <w:i/>
-        </w:rPr>
-      </w:pPr>
-    </w:p>
-    <w:p>
-      <w:pPr>
-        <w:spacing w:after="0"/>
-        <w:rPr>
-          <w:b/>
-          <w:i/>
+          <w:sz w:val="24"/>
+          <w:szCs w:val="24"/>
         </w:rPr>
       </w:pPr>
     </w:p>
@@ -871,7 +1048,23 @@
           <w:b/>
           <w:i/>
         </w:rPr>
-        <w:t>(i)</w:t>
+        <w:t>(</w:t>
+      </w:r>
+      <w:proofErr w:type="spellStart"/>
+      <w:r>
+        <w:rPr>
+          <w:b/>
+          <w:i/>
+        </w:rPr>
+        <w:t>i</w:t>
+      </w:r>
+      <w:proofErr w:type="spellEnd"/>
+      <w:r>
+        <w:rPr>
+          <w:b/>
+          <w:i/>
+        </w:rPr>
+        <w:t>)</w:t>
       </w:r>
       <w:r>
         <w:t xml:space="preserve"> introduction</w:t>
@@ -1085,20 +1278,39 @@
         <w:t>More precise descriptions of the participant’s task are presented at the beginning of each block. These specific instructions include information about the sequence of events in a trial (fixation - stimulus presentation - ke</w:t>
       </w:r>
       <w:r>
-        <w:t xml:space="preserve">y press or button click given the the assigned S-R mapping), i.e. which keys to press for </w:t>
+        <w:t xml:space="preserve">y press or button click given the </w:t>
+      </w:r>
+      <w:proofErr w:type="spellStart"/>
+      <w:r>
+        <w:t>the</w:t>
+      </w:r>
+      <w:proofErr w:type="spellEnd"/>
+      <w:r>
+        <w:t xml:space="preserve"> assigned S-R mapping), i.e. which keys to press for "small" or "large" stimuli (corresponding to the respective S-R mapping condition) in the experimental </w:t>
       </w:r>
       <w:r>
         <w:lastRenderedPageBreak/>
-        <w:t>"small" or "large" stimuli (corresponding to the respective S-R mapping condition) in the experimental task blocks, or which buttons to click on for “circle” or “tria</w:t>
+        <w:t>task blocks, or which buttons to click on for “circle” or “tria</w:t>
       </w:r>
       <w:r>
         <w:t>ngle” in the distracting task block, as well as information on whether the next part belongs to training (for the experimental blocks) or experimental phase (as in the intermediate block). Additionally, all instructions emphasize that participants should s</w:t>
       </w:r>
       <w:r>
-        <w:t>trive to optimize speed and accuracy (this is not mentioned in the original paper but seems appropriate in this context, since a time-out occurs and an error message will be presented when participants' response time(RT) exceeds a period of 2000 ms). After</w:t>
-      </w:r>
-      <w:r>
-        <w:t xml:space="preserve"> having written the initial instructions of a new experimental block, participants perform a training trial phase (10 trials) and an experimental trial phase with the respective S-R mapping </w:t>
+        <w:t xml:space="preserve">trive to optimize speed and accuracy (this is not mentioned in the original paper but seems appropriate in this context, since a time-out occurs and an error message will be presented when participants' response time(RT) exceeds a period of 2000 </w:t>
+      </w:r>
+      <w:proofErr w:type="spellStart"/>
+      <w:r>
+        <w:t>ms</w:t>
+      </w:r>
+      <w:proofErr w:type="spellEnd"/>
+      <w:r>
+        <w:t>). After</w:t>
+      </w:r>
+      <w:r>
+        <w:t xml:space="preserve"> having written the initial instructions of a new experimental block, participants perform a training trial phase (10 trials) and an experimental trial phase with the respective S-R mapping</w:t>
+      </w:r>
+      <w:r>
+        <w:t xml:space="preserve"> </w:t>
       </w:r>
       <w:r>
         <w:t>(2 stimuli × 30 repetitions = 60 trials).  The first experimental b</w:t>
@@ -1121,7 +1333,10 @@
         <w:t xml:space="preserve"> the initial experimental block’s instructions, only different in the description of the S-R mapping, since it is reversed here). They then perform a training block (10 trial</w:t>
       </w:r>
       <w:r>
-        <w:t xml:space="preserve">s) and an experimental block with the respective second S-R mapping </w:t>
+        <w:t>s) and an experimental block with the respective second S-R mapping</w:t>
+      </w:r>
+      <w:r>
+        <w:t xml:space="preserve"> </w:t>
       </w:r>
       <w:r>
         <w:t xml:space="preserve">(2 stimuli × 30 repetitions). </w:t>
@@ -1150,7 +1365,13 @@
         <w:t xml:space="preserve">Experimental trials within the training and main </w:t>
       </w:r>
       <w:r>
-        <w:t>phases are structured as follows (see also picture below):</w:t>
+        <w:t xml:space="preserve">phases are structured as follows (see also </w:t>
+      </w:r>
+      <w:r>
+        <w:t>Figure 3</w:t>
+      </w:r>
+      <w:r>
+        <w:t xml:space="preserve"> below):</w:t>
       </w:r>
     </w:p>
     <w:p>
@@ -1172,7 +1393,21 @@
         <w:rPr>
           <w:color w:val="000000"/>
         </w:rPr>
-        <w:t>Each trial starts with the presentation of a fixation point (a small black plus sign) for 1000 ms in the center of the screen.</w:t>
+        <w:t xml:space="preserve">Each trial starts with the presentation of a fixation point (a small black plus sign) for 1000 </w:t>
+      </w:r>
+      <w:proofErr w:type="spellStart"/>
+      <w:r>
+        <w:rPr>
+          <w:color w:val="000000"/>
+        </w:rPr>
+        <w:t>ms</w:t>
+      </w:r>
+      <w:proofErr w:type="spellEnd"/>
+      <w:r>
+        <w:rPr>
+          <w:color w:val="000000"/>
+        </w:rPr>
+        <w:t xml:space="preserve"> in the center of the screen.</w:t>
       </w:r>
     </w:p>
     <w:p>
@@ -1259,13 +1494,55 @@
         <w:rPr>
           <w:color w:val="000000"/>
         </w:rPr>
-        <w:t>A correct response with an RT below 2000 ms is followed by a blank screen for 1500 ms. If a wrong key or no</w:t>
-      </w:r>
-      <w:r>
-        <w:rPr>
-          <w:color w:val="000000"/>
-        </w:rPr>
-        <w:t xml:space="preserve"> key is pressed within the maximum response period of 2000 ms, a corresponding error message(</w:t>
+        <w:t xml:space="preserve">A correct response with an RT below 2000 </w:t>
+      </w:r>
+      <w:proofErr w:type="spellStart"/>
+      <w:r>
+        <w:rPr>
+          <w:color w:val="000000"/>
+        </w:rPr>
+        <w:t>ms</w:t>
+      </w:r>
+      <w:proofErr w:type="spellEnd"/>
+      <w:r>
+        <w:rPr>
+          <w:color w:val="000000"/>
+        </w:rPr>
+        <w:t xml:space="preserve"> is followed by a blank screen for 1500 </w:t>
+      </w:r>
+      <w:proofErr w:type="spellStart"/>
+      <w:r>
+        <w:rPr>
+          <w:color w:val="000000"/>
+        </w:rPr>
+        <w:t>ms.</w:t>
+      </w:r>
+      <w:proofErr w:type="spellEnd"/>
+      <w:r>
+        <w:rPr>
+          <w:color w:val="000000"/>
+        </w:rPr>
+        <w:t xml:space="preserve"> If a wrong key or no</w:t>
+      </w:r>
+      <w:r>
+        <w:rPr>
+          <w:color w:val="000000"/>
+        </w:rPr>
+        <w:t xml:space="preserve"> key is pressed within the maximum response period of 2000 </w:t>
+      </w:r>
+      <w:proofErr w:type="spellStart"/>
+      <w:r>
+        <w:rPr>
+          <w:color w:val="000000"/>
+        </w:rPr>
+        <w:t>ms</w:t>
+      </w:r>
+      <w:proofErr w:type="spellEnd"/>
+      <w:r>
+        <w:rPr>
+          <w:color w:val="000000"/>
+        </w:rPr>
+        <w:t>, a corresponding error message(</w:t>
       </w:r>
       <w:r>
         <w:t>precisely: “Try to respond more quickly!”)</w:t>
@@ -1274,11 +1551,26 @@
         <w:rPr>
           <w:color w:val="000000"/>
         </w:rPr>
-        <w:t xml:space="preserve"> is shown for 1500 ms in black color (Courier font, font size 24).</w:t>
-      </w:r>
-    </w:p>
-    <w:p>
-      <w:pPr>
+        <w:t xml:space="preserve"> is shown for 1500 </w:t>
+      </w:r>
+      <w:proofErr w:type="spellStart"/>
+      <w:r>
+        <w:rPr>
+          <w:color w:val="000000"/>
+        </w:rPr>
+        <w:t>ms</w:t>
+      </w:r>
+      <w:proofErr w:type="spellEnd"/>
+      <w:r>
+        <w:rPr>
+          <w:color w:val="000000"/>
+        </w:rPr>
+        <w:t xml:space="preserve"> in black color (Courier font, font size 24).</w:t>
+      </w:r>
+    </w:p>
+    <w:p>
+      <w:pPr>
+        <w:keepNext/>
         <w:jc w:val="center"/>
       </w:pPr>
       <w:r>
@@ -1323,6 +1615,49 @@
         </w:drawing>
       </w:r>
     </w:p>
+    <w:p>
+      <w:pPr>
+        <w:pStyle w:val="Beschriftung"/>
+        <w:jc w:val="center"/>
+        <w:rPr>
+          <w:b/>
+          <w:bCs/>
+          <w:color w:val="auto"/>
+          <w:sz w:val="20"/>
+          <w:szCs w:val="20"/>
+        </w:rPr>
+      </w:pPr>
+      <w:r>
+        <w:rPr>
+          <w:b/>
+          <w:bCs/>
+          <w:color w:val="auto"/>
+          <w:sz w:val="20"/>
+          <w:szCs w:val="20"/>
+        </w:rPr>
+        <w:t xml:space="preserve">Figure </w:t>
+      </w:r>
+      <w:r>
+        <w:rPr>
+          <w:b/>
+          <w:bCs/>
+          <w:color w:val="auto"/>
+          <w:sz w:val="20"/>
+          <w:szCs w:val="20"/>
+        </w:rPr>
+        <w:t>3</w:t>
+      </w:r>
+      <w:r>
+        <w:rPr>
+          <w:b/>
+          <w:bCs/>
+          <w:color w:val="auto"/>
+          <w:sz w:val="20"/>
+          <w:szCs w:val="20"/>
+        </w:rPr>
+        <w:t>: schematic illustration of the sequence of events in a typical trial</w:t>
+      </w:r>
+    </w:p>
     <w:p/>
     <w:p>
       <w:r>
@@ -1363,7 +1698,23 @@
         <w:t>We tried to construct a design resembling the original experiment as closely as possible. However, we find the sequence of trials or experimental box in the original experiment questionab</w:t>
       </w:r>
       <w:r>
-        <w:t xml:space="preserve">le, as there are no obvious reasons stated by Wühr and Seegelke(2018) why exactly they used the </w:t>
+        <w:t xml:space="preserve">le, as there are no obvious reasons stated by </w:t>
+      </w:r>
+      <w:proofErr w:type="spellStart"/>
+      <w:r>
+        <w:t>Wühr</w:t>
+      </w:r>
+      <w:proofErr w:type="spellEnd"/>
+      <w:r>
+        <w:t xml:space="preserve"> and </w:t>
+      </w:r>
+      <w:proofErr w:type="spellStart"/>
+      <w:r>
+        <w:t>Seegelke</w:t>
+      </w:r>
+      <w:proofErr w:type="spellEnd"/>
+      <w:r>
+        <w:t xml:space="preserve">(2018) why exactly they used the </w:t>
       </w:r>
       <w:r>
         <w:rPr>
@@ -1461,18 +1812,31 @@
           <w:b/>
           <w:i/>
         </w:rPr>
+        <w:lastRenderedPageBreak/>
         <w:t xml:space="preserve">Alternative suggestions for the experiment’s procedure. </w:t>
       </w:r>
       <w:r>
         <w:t>We hav</w:t>
       </w:r>
       <w:r>
-        <w:t xml:space="preserve">e some alternative design suggestions listed below, which we took into consideration for our replication of the experiment from Wühr and </w:t>
-      </w:r>
+        <w:t xml:space="preserve">e some alternative design suggestions listed below, which we took into consideration for our replication of the experiment from </w:t>
+      </w:r>
+      <w:proofErr w:type="spellStart"/>
+      <w:r>
+        <w:t>Wühr</w:t>
+      </w:r>
+      <w:proofErr w:type="spellEnd"/>
+      <w:r>
+        <w:t xml:space="preserve"> and </w:t>
+      </w:r>
+      <w:proofErr w:type="spellStart"/>
       <w:proofErr w:type="gramStart"/>
       <w:r>
-        <w:lastRenderedPageBreak/>
-        <w:t>Seegelke(</w:t>
+        <w:t>Seegelke</w:t>
+      </w:r>
+      <w:proofErr w:type="spellEnd"/>
+      <w:r>
+        <w:t>(</w:t>
       </w:r>
       <w:proofErr w:type="gramEnd"/>
       <w:r>
@@ -1539,7 +1903,25 @@
           <w:i/>
           <w:color w:val="000000"/>
         </w:rPr>
-        <w:t>(i)</w:t>
+        <w:t>(</w:t>
+      </w:r>
+      <w:proofErr w:type="spellStart"/>
+      <w:r>
+        <w:rPr>
+          <w:b/>
+          <w:i/>
+          <w:color w:val="000000"/>
+        </w:rPr>
+        <w:t>i</w:t>
+      </w:r>
+      <w:proofErr w:type="spellEnd"/>
+      <w:r>
+        <w:rPr>
+          <w:b/>
+          <w:i/>
+          <w:color w:val="000000"/>
+        </w:rPr>
+        <w:t>)</w:t>
       </w:r>
       <w:r>
         <w:rPr>
@@ -1949,7 +2331,23 @@
         <w:t xml:space="preserve"> We acknowledge that this (latter alternative) design </w:t>
       </w:r>
       <w:r>
-        <w:t xml:space="preserve">variation might take much more time than the original experiment (average duration of 15 minutes according to Wühr and Seegelke(2018)), and that it  </w:t>
+        <w:t xml:space="preserve">variation might take much more time than the original experiment (average duration of 15 minutes according to </w:t>
+      </w:r>
+      <w:proofErr w:type="spellStart"/>
+      <w:r>
+        <w:t>Wühr</w:t>
+      </w:r>
+      <w:proofErr w:type="spellEnd"/>
+      <w:r>
+        <w:t xml:space="preserve"> and </w:t>
+      </w:r>
+      <w:proofErr w:type="spellStart"/>
+      <w:r>
+        <w:t>Seegelke</w:t>
+      </w:r>
+      <w:proofErr w:type="spellEnd"/>
+      <w:r>
+        <w:t xml:space="preserve">(2018)), and that it  </w:t>
       </w:r>
       <w:r>
         <w:rPr>
@@ -2034,7 +2432,25 @@
           <w:i/>
           <w:color w:val="000000"/>
         </w:rPr>
-        <w:t>(i)</w:t>
+        <w:t>(</w:t>
+      </w:r>
+      <w:proofErr w:type="spellStart"/>
+      <w:r>
+        <w:rPr>
+          <w:b/>
+          <w:i/>
+          <w:color w:val="000000"/>
+        </w:rPr>
+        <w:t>i</w:t>
+      </w:r>
+      <w:proofErr w:type="spellEnd"/>
+      <w:r>
+        <w:rPr>
+          <w:b/>
+          <w:i/>
+          <w:color w:val="000000"/>
+        </w:rPr>
+        <w:t>)</w:t>
       </w:r>
       <w:r>
         <w:rPr>
@@ -2384,11 +2800,19 @@
       </w:r>
     </w:p>
     <w:p>
-      <w:r>
-        <w:rPr>
-          <w:b/>
-        </w:rPr>
-        <w:t>Dehaene, S., Bossini, S.</w:t>
+      <w:proofErr w:type="spellStart"/>
+      <w:r>
+        <w:rPr>
+          <w:b/>
+        </w:rPr>
+        <w:t>Dehaene</w:t>
+      </w:r>
+      <w:proofErr w:type="spellEnd"/>
+      <w:r>
+        <w:rPr>
+          <w:b/>
+        </w:rPr>
+        <w:t>, S., Bossini, S.</w:t>
       </w:r>
       <w:r>
         <w:rPr>
@@ -2399,11 +2823,19 @@
       <w:r>
         <w:t xml:space="preserve">&amp; </w:t>
       </w:r>
-      <w:r>
-        <w:rPr>
-          <w:b/>
-        </w:rPr>
-        <w:t xml:space="preserve">Giraux, P. </w:t>
+      <w:proofErr w:type="spellStart"/>
+      <w:r>
+        <w:rPr>
+          <w:b/>
+        </w:rPr>
+        <w:t>Giraux</w:t>
+      </w:r>
+      <w:proofErr w:type="spellEnd"/>
+      <w:r>
+        <w:rPr>
+          <w:b/>
+        </w:rPr>
+        <w:t xml:space="preserve">, P. </w:t>
       </w:r>
       <w:r>
         <w:t xml:space="preserve">(1993). The mental representation of parity and number magnitude. </w:t>
@@ -2439,20 +2871,50 @@
       </w:hyperlink>
     </w:p>
     <w:p>
-      <w:r>
-        <w:rPr>
-          <w:b/>
-        </w:rPr>
-        <w:t xml:space="preserve">Dehaene, S., Dupoux, E., </w:t>
+      <w:proofErr w:type="spellStart"/>
+      <w:r>
+        <w:rPr>
+          <w:b/>
+        </w:rPr>
+        <w:t>Dehaene</w:t>
+      </w:r>
+      <w:proofErr w:type="spellEnd"/>
+      <w:r>
+        <w:rPr>
+          <w:b/>
+        </w:rPr>
+        <w:t xml:space="preserve">, S., </w:t>
+      </w:r>
+      <w:proofErr w:type="spellStart"/>
+      <w:r>
+        <w:rPr>
+          <w:b/>
+        </w:rPr>
+        <w:t>Dupoux</w:t>
+      </w:r>
+      <w:proofErr w:type="spellEnd"/>
+      <w:r>
+        <w:rPr>
+          <w:b/>
+        </w:rPr>
+        <w:t xml:space="preserve">, E., </w:t>
       </w:r>
       <w:r>
         <w:t xml:space="preserve">&amp; </w:t>
       </w:r>
-      <w:r>
-        <w:rPr>
-          <w:b/>
-        </w:rPr>
-        <w:t xml:space="preserve">Mehler, J. </w:t>
+      <w:proofErr w:type="spellStart"/>
+      <w:r>
+        <w:rPr>
+          <w:b/>
+        </w:rPr>
+        <w:t>Mehler</w:t>
+      </w:r>
+      <w:proofErr w:type="spellEnd"/>
+      <w:r>
+        <w:rPr>
+          <w:b/>
+        </w:rPr>
+        <w:t xml:space="preserve">, J. </w:t>
       </w:r>
       <w:r>
         <w:t xml:space="preserve">(1990). Is numerical comparison digital? Analogical and symbolic effects in two-digit number comparison. </w:t>
@@ -2517,11 +2979,19 @@
       <w:r>
         <w:t xml:space="preserve">Size matters: Non-numerical magnitude affects the spatial coding of response. </w:t>
       </w:r>
-      <w:r>
-        <w:rPr>
-          <w:i/>
-        </w:rPr>
-        <w:t>Plos ONE</w:t>
+      <w:proofErr w:type="spellStart"/>
+      <w:r>
+        <w:rPr>
+          <w:i/>
+        </w:rPr>
+        <w:t>Plos</w:t>
+      </w:r>
+      <w:proofErr w:type="spellEnd"/>
+      <w:r>
+        <w:rPr>
+          <w:i/>
+        </w:rPr>
+        <w:t xml:space="preserve"> ONE</w:t>
       </w:r>
       <w:r>
         <w:t xml:space="preserve">, </w:t>
@@ -2594,12 +3064,37 @@
       </w:r>
     </w:p>
     <w:p>
+      <w:proofErr w:type="spellStart"/>
       <w:r>
         <w:rPr>
           <w:b/>
           <w:lang w:val="de-DE"/>
         </w:rPr>
-        <w:t>Wühr, P., and Seegelke, C</w:t>
+        <w:t>Wühr</w:t>
+      </w:r>
+      <w:proofErr w:type="spellEnd"/>
+      <w:r>
+        <w:rPr>
+          <w:b/>
+          <w:lang w:val="de-DE"/>
+        </w:rPr>
+        <w:t xml:space="preserve">, P., and </w:t>
+      </w:r>
+      <w:proofErr w:type="spellStart"/>
+      <w:r>
+        <w:rPr>
+          <w:b/>
+          <w:lang w:val="de-DE"/>
+        </w:rPr>
+        <w:t>Seegelke</w:t>
+      </w:r>
+      <w:proofErr w:type="spellEnd"/>
+      <w:r>
+        <w:rPr>
+          <w:b/>
+          <w:lang w:val="de-DE"/>
+        </w:rPr>
+        <w:t>, C</w:t>
       </w:r>
       <w:r>
         <w:rPr>
@@ -3600,6 +4095,25 @@
       <w:contextualSpacing/>
     </w:pPr>
   </w:style>
+  <w:style w:type="paragraph" w:styleId="Beschriftung">
+    <w:name w:val="caption"/>
+    <w:basedOn w:val="Standard"/>
+    <w:next w:val="Standard"/>
+    <w:uiPriority w:val="35"/>
+    <w:unhideWhenUsed/>
+    <w:qFormat/>
+    <w:rsid w:val="00CD4F3C"/>
+    <w:pPr>
+      <w:spacing w:after="200" w:line="240" w:lineRule="auto"/>
+    </w:pPr>
+    <w:rPr>
+      <w:i/>
+      <w:iCs/>
+      <w:color w:val="1F497D" w:themeColor="text2"/>
+      <w:sz w:val="18"/>
+      <w:szCs w:val="18"/>
+    </w:rPr>
+  </w:style>
 </w:styles>
 </file>
 

--- a/writing/01_experimentalDesign/replication_design.docx
+++ b/writing/01_experimentalDesign/replication_design.docx
@@ -1690,7 +1690,7 @@
           <w:b/>
           <w:i/>
         </w:rPr>
-        <w:t>Explanation of design choices</w:t>
+        <w:t>Explanation of design choices.</w:t>
       </w:r>
     </w:p>
     <w:p>
@@ -1714,7 +1714,10 @@
       </w:r>
       <w:proofErr w:type="spellEnd"/>
       <w:r>
-        <w:t xml:space="preserve">(2018) why exactly they used the </w:t>
+        <w:t xml:space="preserve">(2018) for </w:t>
+      </w:r>
+      <w:r>
+        <w:t xml:space="preserve">why exactly they used the </w:t>
       </w:r>
       <w:r>
         <w:rPr>
@@ -1790,7 +1793,6 @@
           <w:between w:val="nil"/>
         </w:pBdr>
         <w:spacing w:after="0"/>
-        <w:ind w:left="720"/>
       </w:pPr>
     </w:p>
     <w:p>

--- a/writing/01_experimentalDesign/replication_design.docx
+++ b/writing/01_experimentalDesign/replication_design.docx
@@ -1244,7 +1244,13 @@
         <w:t>block</w:t>
       </w:r>
       <w:r>
-        <w:t xml:space="preserve"> comprising instructions and trials of a distracting task. Participants can take a rest between the different parts and start the next part at leisure via a button press.</w:t>
+        <w:t xml:space="preserve"> comprising instructions and trials of a distracting task</w:t>
+      </w:r>
+      <w:r>
+        <w:t>(parts (v) and (vi))</w:t>
+      </w:r>
+      <w:r>
+        <w:t>. Participants can take a rest between the different parts and start the next part at leisure via a button press.</w:t>
       </w:r>
     </w:p>
     <w:p>
@@ -1307,30 +1313,100 @@
         <w:t>). After</w:t>
       </w:r>
       <w:r>
-        <w:t xml:space="preserve"> having written the initial instructions of a new experimental block, participants perform a training trial phase (10 trials) and an experimental trial phase with the respective S-R mapping</w:t>
+        <w:t xml:space="preserve"> having </w:t>
+      </w:r>
+      <w:r>
+        <w:t>read</w:t>
+      </w:r>
+      <w:r>
+        <w:t xml:space="preserve"> the initial instructions of a new experimental block, participants </w:t>
+      </w:r>
+      <w:r>
+        <w:t xml:space="preserve">firstly </w:t>
+      </w:r>
+      <w:r>
+        <w:t>perform a training trial phase</w:t>
       </w:r>
       <w:r>
         <w:t xml:space="preserve"> </w:t>
       </w:r>
       <w:r>
-        <w:t>(2 stimuli × 30 repetitions = 60 trials).  The first experimental b</w:t>
-      </w:r>
-      <w:r>
-        <w:t>lock is followed by written instructions about the intermediate task, in  which participants are shown either a circle or a triangle and have to classify the presented stimulus as “circle” or “triangle” by clicking on the respective button at the bottom of</w:t>
-      </w:r>
-      <w:r>
-        <w:t xml:space="preserve"> the screen. The intermediate task has only (2 stimuli × 10 repetitions =) 20 main trials. The order in which participants are shown either of the two stimuli is determined uniformly at random. After completion of the intermediate block’s trials, participa</w:t>
-      </w:r>
-      <w:r>
-        <w:t>nts are shown written instructions of the following experimental block (</w:t>
-      </w:r>
-      <w:proofErr w:type="gramStart"/>
-      <w:r>
-        <w:t>similar to</w:t>
-      </w:r>
-      <w:proofErr w:type="gramEnd"/>
-      <w:r>
-        <w:t xml:space="preserve"> the initial experimental block’s instructions, only different in the description of the S-R mapping, since it is reversed here). They then perform a training block (10 trial</w:t>
+        <w:t>(10 trials)</w:t>
+      </w:r>
+      <w:r>
+        <w:t xml:space="preserve"> before they can proceed</w:t>
+      </w:r>
+      <w:r>
+        <w:t xml:space="preserve"> </w:t>
+      </w:r>
+      <w:r>
+        <w:t>to the main</w:t>
+      </w:r>
+      <w:r>
+        <w:t xml:space="preserve"> experimental trial phase </w:t>
+      </w:r>
+      <w:r>
+        <w:t>for</w:t>
+      </w:r>
+      <w:r>
+        <w:t xml:space="preserve"> the </w:t>
+      </w:r>
+      <w:r>
+        <w:t>respective</w:t>
+      </w:r>
+      <w:r>
+        <w:t xml:space="preserve"> S-R mapping</w:t>
+      </w:r>
+      <w:r>
+        <w:t xml:space="preserve"> condition</w:t>
+      </w:r>
+      <w:r>
+        <w:t xml:space="preserve">(2 stimuli × 30 repetitions = 60 trials). </w:t>
+      </w:r>
+      <w:r>
+        <w:t>The first experimental b</w:t>
+      </w:r>
+      <w:r>
+        <w:t xml:space="preserve">lock is followed by written instructions about the intermediate task, in </w:t>
+      </w:r>
+      <w:r>
+        <w:t>which participants are shown either a circle or a triangle and have to classify the presented stimulus as “circle” or “triangle” by clicking on the respective button at the bottom of</w:t>
+      </w:r>
+      <w:r>
+        <w:t xml:space="preserve"> the screen. The intermediate task has</w:t>
+      </w:r>
+      <w:r>
+        <w:t xml:space="preserve"> (2 stimuli × 10 repetitions =) 20 main trial</w:t>
+      </w:r>
+      <w:r>
+        <w:t>s. The specific number</w:t>
+      </w:r>
+      <w:r>
+        <w:t xml:space="preserve"> of the intermediate task’s trials</w:t>
+      </w:r>
+      <w:r>
+        <w:t xml:space="preserve"> is not necessarily optimal, but we decided on this as a </w:t>
+      </w:r>
+      <w:r>
+        <w:t xml:space="preserve">-hopefully well - </w:t>
+      </w:r>
+      <w:r>
+        <w:t>balanced compromise between effective distraction and no unnecessary prolonging of the experiment</w:t>
+      </w:r>
+      <w:r>
+        <w:t xml:space="preserve">. The order in which participants are shown either of the two stimuli in the intermediate task </w:t>
+      </w:r>
+      <w:r>
+        <w:t>is determined uniformly at random</w:t>
+      </w:r>
+      <w:r>
+        <w:t>. After completion of the intermediate block’s trials, participa</w:t>
+      </w:r>
+      <w:r>
+        <w:t>nts are shown written instructions of the following experimental block (similar</w:t>
+      </w:r>
+      <w:r>
+        <w:t xml:space="preserve"> to the initial experimental block’s instructions, only different in the description of the S-R mapping, since it is reversed here). They then perform a training block (10 trial</w:t>
       </w:r>
       <w:r>
         <w:t>s) and an experimental block with the respective second S-R mapping</w:t>
@@ -1690,7 +1766,14 @@
           <w:b/>
           <w:i/>
         </w:rPr>
-        <w:t>Explanation of design choices.</w:t>
+        <w:t>Explanation of design choices</w:t>
+      </w:r>
+      <w:r>
+        <w:rPr>
+          <w:b/>
+          <w:i/>
+        </w:rPr>
+        <w:t>.</w:t>
       </w:r>
     </w:p>
     <w:p>
@@ -1714,7 +1797,10 @@
       </w:r>
       <w:proofErr w:type="spellEnd"/>
       <w:r>
-        <w:t xml:space="preserve">(2018) for </w:t>
+        <w:t xml:space="preserve">(2018) </w:t>
+      </w:r>
+      <w:r>
+        <w:t xml:space="preserve">for </w:t>
       </w:r>
       <w:r>
         <w:t xml:space="preserve">why exactly they used the </w:t>

--- a/writing/01_experimentalDesign/replication_design.docx
+++ b/writing/01_experimentalDesign/replication_design.docx
@@ -92,21 +92,12 @@
         <w:t xml:space="preserve"> </w:t>
       </w:r>
       <w:r>
-        <w:t>"time, space and quantity". If there were such relations, this might also have implications on expe</w:t>
-      </w:r>
-      <w:r>
-        <w:t>rimental research investigating stimulus-response tendencies comprising different numerical, temporal or spatial properties.</w:t>
-      </w:r>
-    </w:p>
-    <w:p>
-      <w:r>
-        <w:t>Many studies have investigated different aspects and proposals of this theory in terms of Stimulus-response (S-R) compatibility, wh</w:t>
-      </w:r>
-      <w:r>
-        <w:t>ere S-R compatibility refers to how “natural” it is for a certain required response (or action) to follow a given stimulus type. Typically, such compatibility effects are investigated by comparing reaction times for a required action or response in experim</w:t>
-      </w:r>
-      <w:r>
-        <w:t xml:space="preserve">ental tasks with a specifically defined Stimulus-Response mapping that is varied within the experiment. For example </w:t>
+        <w:t>"time, space and quantity". If there were such relations, this might also have implications on experimental research investigating stimulus-response tendencies comprising different numerical, temporal or spatial properties.</w:t>
+      </w:r>
+    </w:p>
+    <w:p>
+      <w:r>
+        <w:t xml:space="preserve">Many studies have investigated different aspects and proposals of this theory in terms of Stimulus-response (S-R) compatibility, where S-R compatibility refers to how “natural” it is for a certain required response (or action) to follow a given stimulus type. Typically, such compatibility effects are investigated by comparing reaction times for a required action or response in experimental tasks with a specifically defined Stimulus-Response mapping that is varied within the experiment. For example </w:t>
       </w:r>
       <w:proofErr w:type="spellStart"/>
       <w:r>
@@ -130,18 +121,12 @@
       </w:r>
       <w:proofErr w:type="spellEnd"/>
       <w:r>
-        <w:t xml:space="preserve"> et al.(1993) later </w:t>
-      </w:r>
-      <w:r>
-        <w:t>coined as “Spatial-Numerical Association of Response Codes” (SNARC) effect. The SNARC effect is interpreted as a spatial mapping of numbers to horizontal locations.</w:t>
-      </w:r>
-    </w:p>
-    <w:p>
-      <w:r>
-        <w:t>In 2013, Ren et al. have furthermore analogously investigated the relationship between phys</w:t>
-      </w:r>
-      <w:r>
-        <w:t xml:space="preserve">ical stimulus size and horizontal response location. Their results show similar compatibility effects of stimulus size and horizontal response location, but only for right hand responses. In 2018, </w:t>
+        <w:t xml:space="preserve"> et al.(1993) later coined as “Spatial-Numerical Association of Response Codes” (SNARC) effect. The SNARC effect is interpreted as a spatial mapping of numbers to horizontal locations.</w:t>
+      </w:r>
+    </w:p>
+    <w:p>
+      <w:r>
+        <w:t xml:space="preserve">In 2013, Ren et al. have furthermore analogously investigated the relationship between physical stimulus size and horizontal response location. Their results show similar compatibility effects of stimulus size and horizontal response location, but only for right hand responses. In 2018, </w:t>
       </w:r>
       <w:proofErr w:type="spellStart"/>
       <w:r>
@@ -157,13 +142,7 @@
       </w:r>
       <w:proofErr w:type="spellEnd"/>
       <w:r>
-        <w:t xml:space="preserve"> attempted a conceptual replication and ex</w:t>
-      </w:r>
-      <w:r>
-        <w:t>tension of this study. They claim that their results indicate the existence of a general magnitude code, as proposed in ATOM in that we might intrinsically associate small objects with the left side and large objects with the right. We will here aim to ass</w:t>
-      </w:r>
-      <w:r>
-        <w:t xml:space="preserve">ess these findings via a conceptual replication of the first experiment from </w:t>
+        <w:t xml:space="preserve"> attempted a conceptual replication and extension of this study. They claim that their results indicate the existence of a general magnitude code, as proposed in ATOM in that we might intrinsically associate small objects with the left side and large objects with the right. We will here aim to assess these findings via a conceptual replication of the first experiment from </w:t>
       </w:r>
       <w:proofErr w:type="spellStart"/>
       <w:r>
@@ -189,10 +168,7 @@
     </w:p>
     <w:p>
       <w:r>
-        <w:t>In the experiment, subjects are presented with "small" or "large" stimulus objects and are required to judge their size as "small" or "large". The keys fo</w:t>
-      </w:r>
-      <w:r>
-        <w:t xml:space="preserve">r subjects to communicate these judgements are mapped to either left- or right-handed responses and these mappings are switched once within the experiment. </w:t>
+        <w:t xml:space="preserve">In the experiment, subjects are presented with "small" or "large" stimulus objects and are required to judge their size as "small" or "large". The keys for subjects to communicate these judgements are mapped to either left- or right-handed responses and these mappings are switched once within the experiment. </w:t>
       </w:r>
       <w:proofErr w:type="spellStart"/>
       <w:r>
@@ -208,13 +184,7 @@
       </w:r>
       <w:proofErr w:type="spellEnd"/>
       <w:r>
-        <w:t>(2018) found, that participants were faster to respond to a large stimulus object w</w:t>
-      </w:r>
-      <w:r>
-        <w:t xml:space="preserve">ith a key that is on the right of the keyboard (e.g. "Backspace", pressed with the right hand), than with a key that is on the left of the keyboard (e.g. "Tabulator", pressed with the right hand). For small stimulus objects, they found that reaction times </w:t>
-      </w:r>
-      <w:r>
-        <w:t>were numerically faster for left-hand responses than for right-hand responses.</w:t>
+        <w:t>(2018) found, that participants were faster to respond to a large stimulus object with a key that is on the right of the keyboard (e.g. "Backspace", pressed with the right hand), than with a key that is on the left of the keyboard (e.g. "Tabulator", pressed with the right hand). For small stimulus objects, they found that reaction times were numerically faster for left-hand responses than for right-hand responses.</w:t>
       </w:r>
     </w:p>
     <w:p/>
@@ -314,17 +284,7 @@
           <w:sz w:val="20"/>
           <w:szCs w:val="20"/>
         </w:rPr>
-        <w:t>Physical stimulus size - spat</w:t>
-      </w:r>
-      <w:r>
-        <w:rPr>
-          <w:b/>
-          <w:i/>
-          <w:color w:val="000000"/>
-          <w:sz w:val="20"/>
-          <w:szCs w:val="20"/>
-        </w:rPr>
-        <w:t>ial response location - compatibility</w:t>
+        <w:t>Physical stimulus size - spatial response location - compatibility</w:t>
       </w:r>
       <w:r>
         <w:rPr>
@@ -370,7 +330,7 @@
           <w:sz w:val="20"/>
           <w:szCs w:val="20"/>
         </w:rPr>
-        <w:t xml:space="preserve">(a) </w:t>
+        <w:t>(a) small square</w:t>
       </w:r>
       <w:r>
         <w:rPr>
@@ -379,7 +339,7 @@
           <w:sz w:val="20"/>
           <w:szCs w:val="20"/>
         </w:rPr>
-        <w:t>small square</w:t>
+        <w:t xml:space="preserve"> stimulus</w:t>
       </w:r>
       <w:r>
         <w:rPr>
@@ -388,7 +348,7 @@
           <w:sz w:val="20"/>
           <w:szCs w:val="20"/>
         </w:rPr>
-        <w:t xml:space="preserve"> stimulus</w:t>
+        <w:t>, (b) large square</w:t>
       </w:r>
       <w:r>
         <w:rPr>
@@ -397,33 +357,12 @@
           <w:sz w:val="20"/>
           <w:szCs w:val="20"/>
         </w:rPr>
-        <w:t>, (b)</w:t>
-      </w:r>
-      <w:r>
-        <w:rPr>
-          <w:i/>
-          <w:color w:val="000000"/>
-          <w:sz w:val="20"/>
-          <w:szCs w:val="20"/>
-        </w:rPr>
-        <w:t xml:space="preserve"> large square</w:t>
-      </w:r>
-      <w:r>
-        <w:rPr>
-          <w:i/>
-          <w:color w:val="000000"/>
-          <w:sz w:val="20"/>
-          <w:szCs w:val="20"/>
-        </w:rPr>
         <w:t xml:space="preserve"> stimulus</w:t>
       </w:r>
     </w:p>
     <w:p>
       <w:r>
-        <w:t xml:space="preserve">For participants to judge whether the stimulus is a small or large object, ATOM would propose that subjects need to mentally activate an internal </w:t>
-      </w:r>
-      <w:r>
-        <w:t xml:space="preserve">representation of size and the corresponding spatial response mapping in order to generate an action as response according to their judgement about stimulus size, and that these representations are linked. Ren et al. (2011), and </w:t>
+        <w:t xml:space="preserve">For participants to judge whether the stimulus is a small or large object, ATOM would propose that subjects need to mentally activate an internal representation of size and the corresponding spatial response mapping in order to generate an action as response according to their judgement about stimulus size, and that these representations are linked. Ren et al. (2011), and </w:t>
       </w:r>
       <w:proofErr w:type="spellStart"/>
       <w:r>
@@ -439,13 +378,7 @@
       </w:r>
       <w:proofErr w:type="spellEnd"/>
       <w:r>
-        <w:t xml:space="preserve"> (2018) sh</w:t>
-      </w:r>
-      <w:r>
-        <w:t>owed that stimulus size and horizontal response location indeed exhibit compatibility effects, which can be regarded as evidence for this sub-aspect of ATOM. They found that the horizontal response mapping (key press with either left or right hand) to judg</w:t>
-      </w:r>
-      <w:r>
-        <w:t>ements about stimuli of different size influences response behavior and matters for success and swiftness of judgements of ‘small’ or ‘large’ stimulus objects.</w:t>
+        <w:t xml:space="preserve"> (2018) showed that stimulus size and horizontal response location indeed exhibit compatibility effects, which can be regarded as evidence for this sub-aspect of ATOM. They found that the horizontal response mapping (key press with either left or right hand) to judgements about stimuli of different size influences response behavior and matters for success and swiftness of judgements of ‘small’ or ‘large’ stimulus objects.</w:t>
       </w:r>
     </w:p>
     <w:p/>
@@ -468,10 +401,7 @@
     <w:p/>
     <w:p>
       <w:r>
-        <w:t>We are here concerned with some specific predictions from previous experimental res</w:t>
-      </w:r>
-      <w:r>
-        <w:t xml:space="preserve">earch by </w:t>
+        <w:t xml:space="preserve">We are here concerned with some specific predictions from previous experimental research by </w:t>
       </w:r>
       <w:proofErr w:type="spellStart"/>
       <w:r>
@@ -492,10 +422,7 @@
       </w:r>
       <w:proofErr w:type="gramEnd"/>
       <w:r>
-        <w:t>2018), namely that small stimuli are associated with left responses, whereas large stimuli are associated with right responses in right-handed people. This stimulus size - response location compatibility effect is claimed to exte</w:t>
-      </w:r>
-      <w:r>
-        <w:t xml:space="preserve">nd proposals of ATOM. We seek to replicate similar stimulus size - response location compatibility effects as those reported by </w:t>
+        <w:t xml:space="preserve">2018), namely that small stimuli are associated with left responses, whereas large stimuli are associated with right responses in right-handed people. This stimulus size - response location compatibility effect is claimed to extend proposals of ATOM. We seek to replicate similar stimulus size - response location compatibility effects as those reported by </w:t>
       </w:r>
       <w:proofErr w:type="spellStart"/>
       <w:r>
@@ -511,13 +438,7 @@
       </w:r>
       <w:proofErr w:type="spellEnd"/>
       <w:r>
-        <w:t>(2018), i.e. to find out whether different stimulus - response mapping conditions have an effect on participant</w:t>
-      </w:r>
-      <w:r>
-        <w:t>’s response time to a specific type of stimulus (in this case: small or large stimuli). Furthermore, in extension of the original experiment, we aim to investigate, whether we can find compatibility effects (either in similar or opposite direction) for lef</w:t>
-      </w:r>
-      <w:r>
-        <w:t xml:space="preserve">t-handed people. </w:t>
+        <w:t xml:space="preserve">(2018), i.e. to find out whether different stimulus - response mapping conditions have an effect on participant’s response time to a specific type of stimulus (in this case: small or large stimuli). Furthermore, in extension of the original experiment, we aim to investigate, whether we can find compatibility effects (either in similar or opposite direction) for left-handed people. </w:t>
       </w:r>
       <w:proofErr w:type="gramStart"/>
       <w:r>
@@ -559,13 +480,7 @@
         <w:rPr>
           <w:color w:val="000000"/>
         </w:rPr>
-        <w:t>Response times for right-hand responses are faster</w:t>
-      </w:r>
-      <w:r>
-        <w:rPr>
-          <w:color w:val="000000"/>
-        </w:rPr>
-        <w:t xml:space="preserve"> to the larger stimulus than to the smaller stimulus.</w:t>
+        <w:t>Response times for right-hand responses are faster to the larger stimulus than to the smaller stimulus.</w:t>
       </w:r>
     </w:p>
     <w:p>
@@ -615,13 +530,7 @@
         <w:rPr>
           <w:color w:val="000000"/>
         </w:rPr>
-        <w:t xml:space="preserve">The stimulus size – response location compatibility effect is larger for right-hand responses than </w:t>
-      </w:r>
-      <w:r>
-        <w:rPr>
-          <w:color w:val="000000"/>
-        </w:rPr>
-        <w:t xml:space="preserve">for left-hand responses. This means, the difference in </w:t>
+        <w:t xml:space="preserve">The stimulus size – response location compatibility effect is larger for right-hand responses than for left-hand responses. This means, the difference in </w:t>
       </w:r>
       <w:r>
         <w:t>r</w:t>
@@ -633,10 +542,7 @@
         <w:t>esponse times for right</w:t>
       </w:r>
       <w:r>
-        <w:t>-hand responses to be faster to the larger stimulus than to the smaller stimulus is larger than the difference in response times for left-hand responses to be faster to the smal</w:t>
-      </w:r>
-      <w:r>
-        <w:t>ler stimulus than to the larger stimulus.</w:t>
+        <w:t>-hand responses to be faster to the larger stimulus than to the smaller stimulus is larger than the difference in response times for left-hand responses to be faster to the smaller stimulus than to the larger stimulus.</w:t>
       </w:r>
     </w:p>
     <w:p>
@@ -662,10 +568,7 @@
         <w:spacing w:after="0"/>
       </w:pPr>
       <w:r>
-        <w:t>Response times for left-hand responses are faster to t</w:t>
-      </w:r>
-      <w:r>
-        <w:t>he larger stimulus than to the smaller stimulus.</w:t>
+        <w:t>Response times for left-hand responses are faster to the larger stimulus than to the smaller stimulus.</w:t>
       </w:r>
     </w:p>
     <w:p>
@@ -688,13 +591,7 @@
         </w:numPr>
       </w:pPr>
       <w:r>
-        <w:t>The stimulus size – response location compatibility effect is larger for left-hand responses than for r</w:t>
-      </w:r>
-      <w:r>
-        <w:t xml:space="preserve">ight-hand responses. This means, the difference in response times for left-hand responses to be faster to the larger stimulus than to the smaller stimulus is larger than the difference in response times for right-hand responses to be faster to the smaller </w:t>
-      </w:r>
-      <w:r>
-        <w:t>stimulus than to the larger stimulus.</w:t>
+        <w:t>The stimulus size – response location compatibility effect is larger for left-hand responses than for right-hand responses. This means, the difference in response times for left-hand responses to be faster to the larger stimulus than to the smaller stimulus is larger than the difference in response times for right-hand responses to be faster to the smaller stimulus than to the larger stimulus.</w:t>
       </w:r>
     </w:p>
     <w:p>
@@ -732,10 +629,7 @@
         <w:t>Participants.</w:t>
       </w:r>
       <w:r>
-        <w:t xml:space="preserve"> Participants are recruited via [whatever media we will use to spread the link to the experiment]. By following the link to the experiment, participants declared to have normal or corrected-to-nor</w:t>
-      </w:r>
-      <w:r>
-        <w:t>mal visual acuity and should be naive with respect to the purpose of the study. Participation is voluntary and not rewarded with material things or money but the experimenters' deep gratitude.</w:t>
+        <w:t xml:space="preserve"> Participants are recruited via [whatever media we will use to spread the link to the experiment]. By following the link to the experiment, participants declared to have normal or corrected-to-normal visual acuity and should be naive with respect to the purpose of the study. Participation is voluntary and not rewarded with material things or money but the experimenters' deep gratitude.</w:t>
       </w:r>
     </w:p>
     <w:p/>
@@ -751,13 +645,7 @@
         <w:t>Materials.</w:t>
       </w:r>
       <w:r>
-        <w:t xml:space="preserve"> In each trial, a visual stimulus object is presented in the center of the screen with gray background. A stimulus object in the experimental block is a simple black square, which is either small (about 3*3 cm, depending on the size of the screen) or large</w:t>
-      </w:r>
-      <w:r>
-        <w:t xml:space="preserve"> (edges twice as long as those of the small stimulus, i.e. about 6*6 cm, depending on the size of the screen). We used information about the stimulus objects (i.e. information about how they are to be displayed concerning their form, size and position on t</w:t>
-      </w:r>
-      <w:r>
-        <w:t xml:space="preserve">he display) as provided by </w:t>
+        <w:t xml:space="preserve"> In each trial, a visual stimulus object is presented in the center of the screen with gray background. A stimulus object in the experimental block is a simple black square, which is either small (about 3*3 cm, depending on the size of the screen) or large (edges twice as long as those of the small stimulus, i.e. about 6*6 cm, depending on the size of the screen). We used information about the stimulus objects (i.e. information about how they are to be displayed concerning their form, size and position on the display) as provided by </w:t>
       </w:r>
       <w:proofErr w:type="spellStart"/>
       <w:r>
@@ -773,22 +661,13 @@
       </w:r>
       <w:proofErr w:type="spellEnd"/>
       <w:r>
-        <w:t xml:space="preserve"> (2018), however we cannot guarantee an exact same formatting of stimuli for each participant in terms of equal edge lengths, but only in terms of relations between edge lengths, since the size of the displayed s</w:t>
-      </w:r>
-      <w:r>
-        <w:t>timulus will be relative to the screen on which it is presented. The 2 different types of stimulus objects are used for training trials and main trials in both experimental blocks. Pictures of these stimulus objects are shown above (Figure 1). A stimulus o</w:t>
-      </w:r>
-      <w:r>
-        <w:t>bject in the intermediate block is either a simple black circle or a simple black triangle (shown in Figure 2</w:t>
+        <w:t xml:space="preserve"> (2018), however we cannot guarantee an exact same formatting of stimuli for each participant in terms of equal edge lengths, but only in terms of relations between edge lengths, since the size of the displayed stimulus will be relative to the screen on which it is presented. The 2 different types of stimulus objects are used for training trials and main trials in both experimental blocks. Pictures of these stimulus objects are shown above (Figure 1). A stimulus object in the intermediate block is either a simple black circle or a simple black triangle (shown in Figure 2</w:t>
       </w:r>
       <w:r>
         <w:t>, below</w:t>
       </w:r>
       <w:r>
-        <w:t>), both of small to intermediate size - regarding the small and large square stimulus objects’ edge lengths- in terms of the circle’s diameter or t</w:t>
-      </w:r>
-      <w:r>
-        <w:t>he triangle’s height.</w:t>
+        <w:t>), both of small to intermediate size - regarding the small and large square stimulus objects’ edge lengths- in terms of the circle’s diameter or the triangle’s height.</w:t>
       </w:r>
     </w:p>
     <w:p>
@@ -977,24 +856,15 @@
           <w:sz w:val="20"/>
           <w:szCs w:val="20"/>
         </w:rPr>
-        <w:t xml:space="preserve">Figure 2: </w:t>
-      </w:r>
-      <w:r>
-        <w:rPr>
-          <w:b/>
+        <w:t>Figure 2: stimulus objects in the intermediate task -</w:t>
+      </w:r>
+      <w:r>
+        <w:rPr>
+          <w:bCs/>
           <w:i/>
           <w:sz w:val="20"/>
           <w:szCs w:val="20"/>
         </w:rPr>
-        <w:t>stimulus objects in the intermediate task -</w:t>
-      </w:r>
-      <w:r>
-        <w:rPr>
-          <w:bCs/>
-          <w:i/>
-          <w:sz w:val="20"/>
-          <w:szCs w:val="20"/>
-        </w:rPr>
         <w:t>circle(left) and triangle(right)</w:t>
       </w:r>
     </w:p>
@@ -1082,6 +952,13 @@
         <w:t>(ii)</w:t>
       </w:r>
       <w:r>
+        <w:rPr>
+          <w:b/>
+          <w:i/>
+        </w:rPr>
+        <w:t xml:space="preserve"> </w:t>
+      </w:r>
+      <w:r>
         <w:t>instructions for the first stimulus-response(S-R) mapping</w:t>
       </w:r>
     </w:p>
@@ -1097,10 +974,7 @@
         <w:t>(iii)</w:t>
       </w:r>
       <w:r>
-        <w:t xml:space="preserve"> training trial phase for first S-R map</w:t>
-      </w:r>
-      <w:r>
-        <w:t>ping (10 trials)</w:t>
+        <w:t xml:space="preserve"> training trial phase for first S-R mapping (10 trials)</w:t>
       </w:r>
     </w:p>
     <w:p>
@@ -1142,53 +1016,64 @@
         <w:t xml:space="preserve">(vi) </w:t>
       </w:r>
       <w:r>
-        <w:t>intermediate distracting task trial phase (2 stimuli × 10 repetitions = 20 trials</w:t>
-      </w:r>
-      <w:r>
+        <w:t>intermediate distracting task trial phase (2 stimuli × 10 repetitions = 20 trials)</w:t>
+      </w:r>
+    </w:p>
+    <w:p>
+      <w:pPr>
+        <w:spacing w:after="0"/>
+      </w:pPr>
+      <w:r>
+        <w:rPr>
+          <w:b/>
+          <w:i/>
+        </w:rPr>
+        <w:t>(vii)</w:t>
+      </w:r>
+      <w:r>
+        <w:t xml:space="preserve"> instructions for the second S-R mapping</w:t>
+      </w:r>
+    </w:p>
+    <w:p>
+      <w:pPr>
+        <w:spacing w:after="0"/>
+      </w:pPr>
+      <w:r>
+        <w:rPr>
+          <w:b/>
+          <w:i/>
+        </w:rPr>
+        <w:t>(viii)</w:t>
+      </w:r>
+      <w:r>
+        <w:t xml:space="preserve"> training trial phase for second S-R mapping (10 trials)</w:t>
+      </w:r>
+    </w:p>
+    <w:p>
+      <w:pPr>
+        <w:spacing w:after="200"/>
+      </w:pPr>
+      <w:r>
+        <w:rPr>
+          <w:b/>
+          <w:i/>
+        </w:rPr>
+        <w:t>(i</w:t>
+      </w:r>
+      <w:r>
+        <w:rPr>
+          <w:b/>
+          <w:i/>
+        </w:rPr>
+        <w:t>x</w:t>
+      </w:r>
+      <w:r>
+        <w:rPr>
+          <w:b/>
+          <w:i/>
+        </w:rPr>
         <w:t>)</w:t>
       </w:r>
-    </w:p>
-    <w:p>
-      <w:pPr>
-        <w:spacing w:after="0"/>
-      </w:pPr>
-      <w:r>
-        <w:rPr>
-          <w:b/>
-          <w:i/>
-        </w:rPr>
-        <w:t>(vii)</w:t>
-      </w:r>
-      <w:r>
-        <w:t xml:space="preserve"> instructions for the second S-R mapping</w:t>
-      </w:r>
-    </w:p>
-    <w:p>
-      <w:pPr>
-        <w:spacing w:after="0"/>
-      </w:pPr>
-      <w:r>
-        <w:rPr>
-          <w:b/>
-          <w:i/>
-        </w:rPr>
-        <w:t>(viii)</w:t>
-      </w:r>
-      <w:r>
-        <w:t xml:space="preserve"> training trial phase for second S-R mapping (10 trials)</w:t>
-      </w:r>
-    </w:p>
-    <w:p>
-      <w:pPr>
-        <w:spacing w:after="200"/>
-      </w:pPr>
-      <w:r>
-        <w:rPr>
-          <w:b/>
-          <w:i/>
-        </w:rPr>
-        <w:t>(iv)</w:t>
-      </w:r>
       <w:r>
         <w:t xml:space="preserve"> main experimental trial phase for second S-R mapping (2 stimuli × 30 repetitions = 60 trials)</w:t>
       </w:r>
@@ -1199,7 +1084,21 @@
           <w:b/>
           <w:i/>
         </w:rPr>
-        <w:t>(v)</w:t>
+        <w:t>(</w:t>
+      </w:r>
+      <w:r>
+        <w:rPr>
+          <w:b/>
+          <w:i/>
+        </w:rPr>
+        <w:t>x</w:t>
+      </w:r>
+      <w:r>
+        <w:rPr>
+          <w:b/>
+          <w:i/>
+        </w:rPr>
+        <w:t>)</w:t>
       </w:r>
       <w:r>
         <w:t xml:space="preserve"> post-experiment questionnaire</w:t>
@@ -1217,30 +1116,29 @@
         <w:t>two main experimental blocks</w:t>
       </w:r>
       <w:r>
-        <w:t xml:space="preserve">, one for each of the two S-R mapping conditions (parts(ii)-(iv) for the first and parts (vii)-(iv) for the second S-R mapping condition), and </w:t>
+        <w:t>, one for each of the two S-R mapping conditions (parts(ii)-(iv) for the first and parts (vii)-(i</w:t>
+      </w:r>
+      <w:r>
+        <w:t>x</w:t>
+      </w:r>
+      <w:r>
+        <w:t xml:space="preserve">) for the second S-R mapping condition), and </w:t>
       </w:r>
       <w:r>
         <w:rPr>
           <w:b/>
           <w:bCs/>
         </w:rPr>
-        <w:t>one intermedia</w:t>
+        <w:t>one intermediate</w:t>
+      </w:r>
+      <w:r>
+        <w:t xml:space="preserve"> (non-experimental) </w:t>
       </w:r>
       <w:r>
         <w:rPr>
           <w:b/>
           <w:bCs/>
         </w:rPr>
-        <w:t>te</w:t>
-      </w:r>
-      <w:r>
-        <w:t xml:space="preserve"> (non-experimental) </w:t>
-      </w:r>
-      <w:r>
-        <w:rPr>
-          <w:b/>
-          <w:bCs/>
-        </w:rPr>
         <w:t>block</w:t>
       </w:r>
       <w:r>
@@ -1255,36 +1153,18 @@
     </w:p>
     <w:p>
       <w:r>
-        <w:t>We will vary the stimulus size - response (key) location m</w:t>
-      </w:r>
-      <w:r>
-        <w:t>apping (S-R mapping) for the experimental blocks once over the course of the experiment. The order of S-R mapping conditions for the first and second experimental blocks (first = compatible – second = incompatible or first = incompatible – second = compati</w:t>
-      </w:r>
-      <w:r>
-        <w:t>ble) is determined experiment initially, uniformly at random once for each participant. In the compatible mapping condition, the small stimulus requires a response with the left (“q”) key, whereas the large stimulus requires a response with the right (“p”)</w:t>
-      </w:r>
-      <w:r>
-        <w:t xml:space="preserve"> key. The mapping is reversed in the incompatible mapping condition. </w:t>
+        <w:t xml:space="preserve">We will vary the stimulus size - response (key) location mapping (S-R mapping) for the experimental blocks once over the course of the experiment. The order of S-R mapping conditions for the first and second experimental blocks (first = compatible – second = incompatible or first = incompatible – second = compatible) is determined experiment initially, uniformly at random once for each participant. In the compatible mapping condition, the small stimulus requires a response with the left (“q”) key, whereas the large stimulus requires a response with the right (“p”) key. The mapping is reversed in the incompatible mapping condition. </w:t>
       </w:r>
     </w:p>
     <w:p/>
     <w:p>
       <w:r>
-        <w:t>At the beginning of the experiment, participants are welcomed and given (not further specified) information about the general procedure, namely, that the experiment will consist of seve</w:t>
-      </w:r>
-      <w:r>
-        <w:t xml:space="preserve">ral parts, which again consist of several trials of tasks of similar structure. Participants are recommended to complete the whole experiment (to prevent dropouts from the beginning on), and they are given information about the approximate duration of the </w:t>
-      </w:r>
-      <w:r>
-        <w:t xml:space="preserve">experiment (about 20 minutes). </w:t>
-      </w:r>
-    </w:p>
-    <w:p>
-      <w:r>
-        <w:t>More precise descriptions of the participant’s task are presented at the beginning of each block. These specific instructions include information about the sequence of events in a trial (fixation - stimulus presentation - ke</w:t>
-      </w:r>
-      <w:r>
-        <w:t xml:space="preserve">y press or button click given the </w:t>
+        <w:t xml:space="preserve">At the beginning of the experiment, participants are welcomed and given (not further specified) information about the general procedure, namely, that the experiment will consist of several parts, which again consist of several trials of tasks of similar structure. Participants are recommended to complete the whole experiment (to prevent dropouts from the beginning on), and they are given information about the approximate duration of the experiment (about 20 minutes). </w:t>
+      </w:r>
+    </w:p>
+    <w:p>
+      <w:r>
+        <w:t xml:space="preserve">More precise descriptions of the participant’s task are presented at the beginning of each block. These specific instructions include information about the sequence of events in a trial (fixation - stimulus presentation - key press or button click given the </w:t>
       </w:r>
       <w:proofErr w:type="spellStart"/>
       <w:r>
@@ -1296,13 +1176,7 @@
       </w:r>
       <w:r>
         <w:lastRenderedPageBreak/>
-        <w:t>task blocks, or which buttons to click on for “circle” or “tria</w:t>
-      </w:r>
-      <w:r>
-        <w:t>ngle” in the distracting task block, as well as information on whether the next part belongs to training (for the experimental blocks) or experimental phase (as in the intermediate block). Additionally, all instructions emphasize that participants should s</w:t>
-      </w:r>
-      <w:r>
-        <w:t xml:space="preserve">trive to optimize speed and accuracy (this is not mentioned in the original paper but seems appropriate in this context, since a time-out occurs and an error message will be presented when participants' response time(RT) exceeds a period of 2000 </w:t>
+        <w:t xml:space="preserve">task blocks, or which buttons to click on for “circle” or “triangle” in the distracting task block, as well as information on whether the next part belongs to training (for the experimental blocks) or experimental phase (as in the intermediate block). Additionally, all instructions emphasize that participants should strive to optimize speed and accuracy (this is not mentioned in the original paper but seems appropriate in this context, since a time-out occurs and an error message will be presented when participants' response time(RT) exceeds a period of 2000 </w:t>
       </w:r>
       <w:proofErr w:type="spellStart"/>
       <w:r>
@@ -1310,10 +1184,7 @@
       </w:r>
       <w:proofErr w:type="spellEnd"/>
       <w:r>
-        <w:t>). After</w:t>
-      </w:r>
-      <w:r>
-        <w:t xml:space="preserve"> having </w:t>
+        <w:t xml:space="preserve">). After having </w:t>
       </w:r>
       <w:r>
         <w:t>read</w:t>
@@ -1361,22 +1232,7 @@
         <w:t xml:space="preserve"> condition</w:t>
       </w:r>
       <w:r>
-        <w:t xml:space="preserve">(2 stimuli × 30 repetitions = 60 trials). </w:t>
-      </w:r>
-      <w:r>
-        <w:t>The first experimental b</w:t>
-      </w:r>
-      <w:r>
-        <w:t xml:space="preserve">lock is followed by written instructions about the intermediate task, in </w:t>
-      </w:r>
-      <w:r>
-        <w:t>which participants are shown either a circle or a triangle and have to classify the presented stimulus as “circle” or “triangle” by clicking on the respective button at the bottom of</w:t>
-      </w:r>
-      <w:r>
-        <w:t xml:space="preserve"> the screen. The intermediate task has</w:t>
-      </w:r>
-      <w:r>
-        <w:t xml:space="preserve"> (2 stimuli × 10 repetitions =) 20 main trial</w:t>
+        <w:t>(2 stimuli × 30 repetitions = 60 trials). The first experimental block is followed by written instructions about the intermediate task, in which participants are shown either a circle or a triangle and have to classify the presented stimulus as “circle” or “triangle” by clicking on the respective button at the bottom of the screen. The intermediate task has (2 stimuli × 10 repetitions =) 20 main trial</w:t>
       </w:r>
       <w:r>
         <w:t>s. The specific number</w:t>
@@ -1394,22 +1250,7 @@
         <w:t>balanced compromise between effective distraction and no unnecessary prolonging of the experiment</w:t>
       </w:r>
       <w:r>
-        <w:t xml:space="preserve">. The order in which participants are shown either of the two stimuli in the intermediate task </w:t>
-      </w:r>
-      <w:r>
-        <w:t>is determined uniformly at random</w:t>
-      </w:r>
-      <w:r>
-        <w:t>. After completion of the intermediate block’s trials, participa</w:t>
-      </w:r>
-      <w:r>
-        <w:t>nts are shown written instructions of the following experimental block (similar</w:t>
-      </w:r>
-      <w:r>
-        <w:t xml:space="preserve"> to the initial experimental block’s instructions, only different in the description of the S-R mapping, since it is reversed here). They then perform a training block (10 trial</w:t>
-      </w:r>
-      <w:r>
-        <w:t>s) and an experimental block with the respective second S-R mapping</w:t>
+        <w:t>. The order in which participants are shown either of the two stimuli in the intermediate task is determined uniformly at random. After completion of the intermediate block’s trials, participants are shown written instructions of the following experimental block (similar to the initial experimental block’s instructions, only different in the description of the S-R mapping, since it is reversed here). They then perform a training block (10 trials) and an experimental block with the respective second S-R mapping</w:t>
       </w:r>
       <w:r>
         <w:t xml:space="preserve"> </w:t>
@@ -1421,27 +1262,18 @@
     <w:p/>
     <w:p>
       <w:r>
-        <w:t>During the training phases participants will get accustomed to the task, specifically to the respective S-R mapping, by completing the given amount of practi</w:t>
-      </w:r>
-      <w:r>
-        <w:t>ce trials. Practice trials differ from main trials in that participants receive a short feedback message, telling them whether their answer was correct (namely: “Correct!” or “Incorrect!”).</w:t>
-      </w:r>
-    </w:p>
-    <w:p>
-      <w:r>
-        <w:t>The order in which individual trials are presented in the training</w:t>
-      </w:r>
-      <w:r>
-        <w:t xml:space="preserve"> and experimental phases is determined uniformly at random and on the fly for each participant.</w:t>
+        <w:t>During the training phases participants will get accustomed to the task, specifically to the respective S-R mapping, by completing the given amount of practice trials. Practice trials differ from main trials in that participants receive a short feedback message, telling them whether their answer was correct (namely: “Correct!” or “Incorrect!”).</w:t>
+      </w:r>
+    </w:p>
+    <w:p>
+      <w:r>
+        <w:t>The order in which individual trials are presented in the training and experimental phases is determined uniformly at random and on the fly for each participant.</w:t>
       </w:r>
     </w:p>
     <w:p/>
     <w:p>
       <w:r>
-        <w:t xml:space="preserve">Experimental trials within the training and main </w:t>
-      </w:r>
-      <w:r>
-        <w:t xml:space="preserve">phases are structured as follows (see also </w:t>
+        <w:t xml:space="preserve">Experimental trials within the training and main phases are structured as follows (see also </w:t>
       </w:r>
       <w:r>
         <w:t>Figure 3</w:t>
@@ -1519,13 +1351,7 @@
         <w:rPr>
           <w:color w:val="000000"/>
         </w:rPr>
-        <w:t>experimental blocks) or button click(intermediate block</w:t>
-      </w:r>
-      <w:r>
-        <w:rPr>
-          <w:color w:val="000000"/>
-        </w:rPr>
-        <w:t xml:space="preserve">) occurs. In the experimental blocks, </w:t>
+        <w:t xml:space="preserve">experimental blocks) or button click(intermediate block) occurs. In the experimental blocks, </w:t>
       </w:r>
       <w:r>
         <w:t>p</w:t>
@@ -1537,10 +1363,7 @@
         <w:t xml:space="preserve">articipants respond by pressing the left “q” key or the right “p” key on their keyboard. </w:t>
       </w:r>
       <w:r>
-        <w:t>Participants should operate the left key (“q”) with the index finger of their left hand and the right key (“p”) with the index f</w:t>
-      </w:r>
-      <w:r>
-        <w:t>inger of their right hand.</w:t>
+        <w:t>Participants should operate the left key (“q”) with the index finger of their left hand and the right key (“p”) with the index finger of their right hand.</w:t>
       </w:r>
       <w:r>
         <w:rPr>
@@ -1598,13 +1421,7 @@
         <w:rPr>
           <w:color w:val="000000"/>
         </w:rPr>
-        <w:t xml:space="preserve"> If a wrong key or no</w:t>
-      </w:r>
-      <w:r>
-        <w:rPr>
-          <w:color w:val="000000"/>
-        </w:rPr>
-        <w:t xml:space="preserve"> key is pressed within the maximum response period of 2000 </w:t>
+        <w:t xml:space="preserve"> If a wrong key or no key is pressed within the maximum response period of 2000 </w:t>
       </w:r>
       <w:proofErr w:type="spellStart"/>
       <w:r>
@@ -1737,13 +1554,7 @@
     <w:p/>
     <w:p>
       <w:r>
-        <w:t>Finally, the experiment terminates with a post-expe</w:t>
-      </w:r>
-      <w:r>
-        <w:t>riment survey asking participants for their preferred hand (left or right) and to optionally supply socio-demographic information (age, gender, level of education,  native languages, whether there were any technical issues experienced during the experiment</w:t>
-      </w:r>
-      <w:r>
-        <w:t>)and leave comments on the experiment.</w:t>
+        <w:t>Finally, the experiment terminates with a post-experiment survey asking participants for their preferred hand (left or right) and to optionally supply socio-demographic information (age, gender, level of education,  native languages, whether there were any technical issues experienced during the experiment)and leave comments on the experiment.</w:t>
       </w:r>
     </w:p>
     <w:p>
@@ -1778,10 +1589,7 @@
     </w:p>
     <w:p>
       <w:r>
-        <w:t>We tried to construct a design resembling the original experiment as closely as possible. However, we find the sequence of trials or experimental box in the original experiment questionab</w:t>
-      </w:r>
-      <w:r>
-        <w:t xml:space="preserve">le, as there are no obvious reasons stated by </w:t>
+        <w:t xml:space="preserve">We tried to construct a design resembling the original experiment as closely as possible. However, we find the sequence of trials or experimental box in the original experiment questionable, as there are no obvious reasons stated by </w:t>
       </w:r>
       <w:proofErr w:type="spellStart"/>
       <w:r>
@@ -1848,25 +1656,7 @@
         <w:t>number of training trials</w:t>
       </w:r>
       <w:r>
-        <w:t xml:space="preserve"> wa</w:t>
-      </w:r>
-      <w:r>
-        <w:t>s different for the first and second S-R mapping condition(10 : 20). Therefore, we propose an alternative design here, which we thought might address these problems and thereby increase the validity of this conceptual replication compared to the original e</w:t>
-      </w:r>
-      <w:r>
-        <w:t xml:space="preserve">xperiment. Precisely, we do not take the original experiment’s key mappings here (see section “Background”), because we thought that, on a standard keyboard, these keys(“q” and “p”) would be more convenient to use and are positioned in the same horizontal </w:t>
-      </w:r>
-      <w:r>
-        <w:t>line of keys, whereas this is not true for tab and backspace key. We also deviate from the original experiment’s procedure, in that we include an intermediate distracting task block, in which trials differ from experimental block trials only in the stimuli</w:t>
-      </w:r>
-      <w:r>
-        <w:t xml:space="preserve"> that are shown and the response mode, but the rest of the trial sequence remains the same (i.e. fixation cross, stimulus presentation, response, blank screen with optional error message if the response time exceeded 2000ms). We employ this intermediate di</w:t>
-      </w:r>
-      <w:r>
-        <w:t>stracting task block after the first main block (without RT measurement), so that participants might be distracted from the initial stimulus-response key mapping. Thereby, we hope to limit training effects regarding the key-mapping. This might allow for ha</w:t>
-      </w:r>
-      <w:r>
-        <w:t>lving the number of training trials before the second main experimental block (from 20 to 10 trials), so that there are equally many training trials for the first and second mapping condition.</w:t>
+        <w:t xml:space="preserve"> was different for the first and second S-R mapping condition(10 : 20). Therefore, we propose an alternative design here, which we thought might address these problems and thereby increase the validity of this conceptual replication compared to the original experiment. Precisely, we do not take the original experiment’s key mappings here (see section “Background”), because we thought that, on a standard keyboard, these keys(“q” and “p”) would be more convenient to use and are positioned in the same horizontal line of keys, whereas this is not true for tab and backspace key. We also deviate from the original experiment’s procedure, in that we include an intermediate distracting task block, in which trials differ from experimental block trials only in the stimuli that are shown and the response mode, but the rest of the trial sequence remains the same (i.e. fixation cross, stimulus presentation, response, blank screen with optional error message if the response time exceeded 2000ms). We employ this intermediate distracting task block after the first main block (without RT measurement), so that participants might be distracted from the initial stimulus-response key mapping. Thereby, we hope to limit training effects regarding the key-mapping. This might allow for halving the number of training trials before the second main experimental block (from 20 to 10 trials), so that there are equally many training trials for the first and second mapping condition.</w:t>
       </w:r>
     </w:p>
     <w:p>
@@ -1904,10 +1694,7 @@
         <w:t xml:space="preserve">Alternative suggestions for the experiment’s procedure. </w:t>
       </w:r>
       <w:r>
-        <w:t>We hav</w:t>
-      </w:r>
-      <w:r>
-        <w:t xml:space="preserve">e some alternative design suggestions listed below, which we took into consideration for our replication of the experiment from </w:t>
+        <w:t xml:space="preserve">We have some alternative design suggestions listed below, which we took into consideration for our replication of the experiment from </w:t>
       </w:r>
       <w:proofErr w:type="spellStart"/>
       <w:r>
@@ -1928,10 +1715,7 @@
       </w:r>
       <w:proofErr w:type="gramEnd"/>
       <w:r>
-        <w:t>2018), but finally decided against realizing them. These suggestions also try to address and handle the proble</w:t>
-      </w:r>
-      <w:r>
-        <w:t>ms we identified in the original experiment’s design in different ways.</w:t>
+        <w:t>2018), but finally decided against realizing them. These suggestions also try to address and handle the problems we identified in the original experiment’s design in different ways.</w:t>
       </w:r>
     </w:p>
     <w:p>
@@ -1959,13 +1743,7 @@
         <w:rPr>
           <w:color w:val="000000"/>
         </w:rPr>
-        <w:t>plit the two big experimental blocks (including training and main trials for the two mapping conditions) up into four blocks, where mappings are reversed between blocks. We hope that by shortening the blocks for the two different response mapping condition</w:t>
-      </w:r>
-      <w:r>
-        <w:rPr>
-          <w:color w:val="000000"/>
-        </w:rPr>
-        <w:t xml:space="preserve">s, training effects might be small, thus we uniformly put 15 training trials (average number of training trials in the original experiment) before each main experimental block: </w:t>
+        <w:t xml:space="preserve">plit the two big experimental blocks (including training and main trials for the two mapping conditions) up into four blocks, where mappings are reversed between blocks. We hope that by shortening the blocks for the two different response mapping conditions, training effects might be small, thus we uniformly put 15 training trials (average number of training trials in the original experiment) before each main experimental block: </w:t>
       </w:r>
     </w:p>
     <w:p>
@@ -2255,13 +2033,7 @@
         <w:rPr>
           <w:color w:val="000000"/>
         </w:rPr>
-        <w:t xml:space="preserve"> main experimental trial phase </w:t>
-      </w:r>
-      <w:r>
-        <w:rPr>
-          <w:color w:val="000000"/>
-        </w:rPr>
-        <w:t>for first S-R mapping (2 stimuli × 15 repetitions = 30 trials)</w:t>
+        <w:t xml:space="preserve"> main experimental trial phase for first S-R mapping (2 stimuli × 15 repetitions = 30 trials)</w:t>
       </w:r>
     </w:p>
     <w:p>
@@ -2315,7 +2087,23 @@
           <w:i/>
           <w:color w:val="000000"/>
         </w:rPr>
-        <w:t>(vi)</w:t>
+        <w:t>(</w:t>
+      </w:r>
+      <w:r>
+        <w:rPr>
+          <w:b/>
+          <w:i/>
+          <w:color w:val="000000"/>
+        </w:rPr>
+        <w:t>x</w:t>
+      </w:r>
+      <w:r>
+        <w:rPr>
+          <w:b/>
+          <w:i/>
+          <w:color w:val="000000"/>
+        </w:rPr>
+        <w:t>i)</w:t>
       </w:r>
       <w:r>
         <w:rPr>
@@ -2345,19 +2133,29 @@
           <w:i/>
           <w:color w:val="000000"/>
         </w:rPr>
-        <w:t>(vii)</w:t>
-      </w:r>
-      <w:r>
-        <w:rPr>
-          <w:color w:val="000000"/>
-        </w:rPr>
-        <w:t xml:space="preserve"> main experimental trial phase for second S-R mapping (2 stimuli × 15 repetitions = 30 </w:t>
-      </w:r>
-      <w:r>
-        <w:rPr>
-          <w:color w:val="000000"/>
-        </w:rPr>
-        <w:t>trials)</w:t>
+        <w:t>(</w:t>
+      </w:r>
+      <w:r>
+        <w:rPr>
+          <w:b/>
+          <w:i/>
+          <w:color w:val="000000"/>
+        </w:rPr>
+        <w:t>x</w:t>
+      </w:r>
+      <w:r>
+        <w:rPr>
+          <w:b/>
+          <w:i/>
+          <w:color w:val="000000"/>
+        </w:rPr>
+        <w:t>ii)</w:t>
+      </w:r>
+      <w:r>
+        <w:rPr>
+          <w:color w:val="000000"/>
+        </w:rPr>
+        <w:t xml:space="preserve"> main experimental trial phase for second S-R mapping (2 stimuli × 15 repetitions = 30 trials)</w:t>
       </w:r>
     </w:p>
     <w:p>
@@ -2381,7 +2179,23 @@
           <w:i/>
           <w:color w:val="000000"/>
         </w:rPr>
-        <w:t>(viii)</w:t>
+        <w:t>(</w:t>
+      </w:r>
+      <w:r>
+        <w:rPr>
+          <w:b/>
+          <w:i/>
+          <w:color w:val="000000"/>
+        </w:rPr>
+        <w:t>x</w:t>
+      </w:r>
+      <w:r>
+        <w:rPr>
+          <w:b/>
+          <w:i/>
+          <w:color w:val="000000"/>
+        </w:rPr>
+        <w:t>iii)</w:t>
       </w:r>
       <w:r>
         <w:rPr>
@@ -2392,6 +2206,11 @@
     </w:p>
     <w:p>
       <w:pPr>
+        <w:pStyle w:val="Listenabsatz"/>
+        <w:numPr>
+          <w:ilvl w:val="0"/>
+          <w:numId w:val="5"/>
+        </w:numPr>
         <w:pBdr>
           <w:top w:val="nil"/>
           <w:left w:val="nil"/>
@@ -2400,23 +2219,15 @@
           <w:between w:val="nil"/>
         </w:pBdr>
         <w:spacing w:after="0"/>
-        <w:ind w:left="720"/>
-        <w:rPr>
-          <w:color w:val="000000"/>
-        </w:rPr>
-      </w:pPr>
-      <w:r>
-        <w:rPr>
-          <w:rFonts w:ascii="Wingdings" w:eastAsia="Wingdings" w:hAnsi="Wingdings" w:cs="Wingdings"/>
-          <w:color w:val="000000"/>
-        </w:rPr>
-        <w:t>🡪</w:t>
-      </w:r>
-      <w:r>
-        <w:rPr>
-          <w:color w:val="000000"/>
-        </w:rPr>
-        <w:t xml:space="preserve"> We acknowledge that this (latter alternative) design </w:t>
+        <w:rPr>
+          <w:color w:val="000000"/>
+        </w:rPr>
+      </w:pPr>
+      <w:r>
+        <w:rPr>
+          <w:color w:val="000000"/>
+        </w:rPr>
+        <w:t xml:space="preserve">We acknowledge that this (latter alternative) design </w:t>
       </w:r>
       <w:r>
         <w:t xml:space="preserve">variation might take much more time than the original experiment (average duration of 15 minutes according to </w:t>
@@ -2441,13 +2252,7 @@
         <w:rPr>
           <w:color w:val="000000"/>
         </w:rPr>
-        <w:t xml:space="preserve">might </w:t>
-      </w:r>
-      <w:r>
-        <w:rPr>
-          <w:color w:val="000000"/>
-        </w:rPr>
-        <w:t xml:space="preserve">pose quite high cognitive demands on participants due to the multiple switching of key mappings, and that </w:t>
+        <w:t xml:space="preserve">might pose quite high cognitive demands on participants due to the multiple switching of key mappings, and that </w:t>
       </w:r>
       <w:r>
         <w:t>these might lead to</w:t>
@@ -2490,13 +2295,7 @@
         <w:rPr>
           <w:color w:val="000000"/>
         </w:rPr>
-        <w:t>): Have 3 experimental blocks, complete half the trials of the first S-R mapping block, switc</w:t>
-      </w:r>
-      <w:r>
-        <w:rPr>
-          <w:color w:val="000000"/>
-        </w:rPr>
-        <w:t xml:space="preserve">h to second S-R mapping, complete 15 training and all 60 main trials, switch back to first S-R mapping, complete second half of trials: </w:t>
+        <w:t xml:space="preserve">): Have 3 experimental blocks, complete half the trials of the first S-R mapping block, switch to second S-R mapping, complete 15 training and all 60 main trials, switch back to first S-R mapping, complete second half of trials: </w:t>
       </w:r>
     </w:p>
     <w:p>
@@ -2778,19 +2577,29 @@
           <w:i/>
           <w:color w:val="000000"/>
         </w:rPr>
-        <w:t>(iv)</w:t>
-      </w:r>
-      <w:r>
-        <w:rPr>
-          <w:color w:val="000000"/>
-        </w:rPr>
-        <w:t xml:space="preserve"> main experimental trial phase for </w:t>
-      </w:r>
-      <w:r>
-        <w:rPr>
-          <w:color w:val="000000"/>
-        </w:rPr>
-        <w:t>first S-R mapping (2 stimuli × 15 repetitions = 30 trials)</w:t>
+        <w:t>(</w:t>
+      </w:r>
+      <w:r>
+        <w:rPr>
+          <w:b/>
+          <w:i/>
+          <w:color w:val="000000"/>
+        </w:rPr>
+        <w:t>ix</w:t>
+      </w:r>
+      <w:r>
+        <w:rPr>
+          <w:b/>
+          <w:i/>
+          <w:color w:val="000000"/>
+        </w:rPr>
+        <w:t>)</w:t>
+      </w:r>
+      <w:r>
+        <w:rPr>
+          <w:color w:val="000000"/>
+        </w:rPr>
+        <w:t xml:space="preserve"> main experimental trial phase for first S-R mapping (2 stimuli × 15 repetitions = 30 trials)</w:t>
       </w:r>
     </w:p>
     <w:p>
@@ -2814,7 +2623,23 @@
           <w:i/>
           <w:color w:val="000000"/>
         </w:rPr>
-        <w:t>(v)</w:t>
+        <w:t>(</w:t>
+      </w:r>
+      <w:r>
+        <w:rPr>
+          <w:b/>
+          <w:i/>
+          <w:color w:val="000000"/>
+        </w:rPr>
+        <w:t>x</w:t>
+      </w:r>
+      <w:r>
+        <w:rPr>
+          <w:b/>
+          <w:i/>
+          <w:color w:val="000000"/>
+        </w:rPr>
+        <w:t>)</w:t>
       </w:r>
       <w:r>
         <w:rPr>
@@ -2825,6 +2650,11 @@
     </w:p>
     <w:p>
       <w:pPr>
+        <w:pStyle w:val="Listenabsatz"/>
+        <w:numPr>
+          <w:ilvl w:val="0"/>
+          <w:numId w:val="4"/>
+        </w:numPr>
         <w:pBdr>
           <w:top w:val="nil"/>
           <w:left w:val="nil"/>
@@ -2832,20 +2662,12 @@
           <w:right w:val="nil"/>
           <w:between w:val="nil"/>
         </w:pBdr>
-        <w:ind w:left="720"/>
-      </w:pPr>
-      <w:r>
-        <w:rPr>
-          <w:rFonts w:ascii="Wingdings" w:eastAsia="Wingdings" w:hAnsi="Wingdings" w:cs="Wingdings"/>
-          <w:color w:val="000000"/>
-        </w:rPr>
-        <w:t>🡪</w:t>
-      </w:r>
-      <w:r>
-        <w:rPr>
-          <w:color w:val="000000"/>
-        </w:rPr>
-        <w:t xml:space="preserve"> We thought this might be better in terms of balancing fatigue effects for the first and second S-R mapping condition.</w:t>
+      </w:pPr>
+      <w:r>
+        <w:rPr>
+          <w:color w:val="000000"/>
+        </w:rPr>
+        <w:t>We thought this might be better in terms of balancing fatigue effects for the first and second S-R mapping condition.</w:t>
       </w:r>
     </w:p>
     <w:p>
@@ -2857,10 +2679,8 @@
         </w:numPr>
       </w:pPr>
       <w:r>
-        <w:t>Alteration of the here proposed design: Ch</w:t>
-      </w:r>
-      <w:r>
-        <w:t>ange the described response mode of the intermediate distracting task to a key press response instead of a button click using the same keys as in the experimental blocks, e.g. press “q” for circle and “p” for triangle.</w:t>
+        <w:lastRenderedPageBreak/>
+        <w:t>Alteration of the here proposed design: Change the described response mode of the intermediate distracting task to a key press response instead of a button click using the same keys as in the experimental blocks, e.g. press “q” for circle and “p” for triangle.</w:t>
       </w:r>
     </w:p>
     <w:p>
@@ -2876,15 +2696,7 @@
           <w:b/>
           <w:color w:val="000000"/>
         </w:rPr>
-        <w:lastRenderedPageBreak/>
-        <w:t>R</w:t>
-      </w:r>
-      <w:r>
-        <w:rPr>
-          <w:b/>
-          <w:color w:val="000000"/>
-        </w:rPr>
-        <w:t xml:space="preserve">eferences: </w:t>
+        <w:t xml:space="preserve">References: </w:t>
       </w:r>
     </w:p>
     <w:p>
@@ -2900,13 +2712,7 @@
         <w:rPr>
           <w:b/>
         </w:rPr>
-        <w:t>, S., Bossini, S.</w:t>
-      </w:r>
-      <w:r>
-        <w:rPr>
-          <w:b/>
-        </w:rPr>
-        <w:t xml:space="preserve">, </w:t>
+        <w:t xml:space="preserve">, S., Bossini, S., </w:t>
       </w:r>
       <w:r>
         <w:t xml:space="preserve">&amp; </w:t>
@@ -3145,10 +2951,7 @@
         <w:t>7</w:t>
       </w:r>
       <w:r>
-        <w:t>, 483–488. DOI: https://doi.org/10.1016/j.tics.20</w:t>
-      </w:r>
-      <w:r>
-        <w:t xml:space="preserve">03.09.002 </w:t>
+        <w:t xml:space="preserve">, 483–488. DOI: https://doi.org/10.1016/j.tics.2003.09.002 </w:t>
       </w:r>
     </w:p>
     <w:p>
@@ -3210,16 +3013,7 @@
             <w:szCs w:val="14"/>
             <w:u w:val="single"/>
           </w:rPr>
-          <w:t>https://</w:t>
-        </w:r>
-        <w:r>
-          <w:rPr>
-            <w:color w:val="0563C1"/>
-            <w:sz w:val="14"/>
-            <w:szCs w:val="14"/>
-            <w:u w:val="single"/>
-          </w:rPr>
-          <w:t>doi.org/10.5334/joc.19</w:t>
+          <w:t>https://doi.org/10.5334/joc.19</w:t>
         </w:r>
       </w:hyperlink>
     </w:p>
@@ -3462,6 +3256,119 @@
     </w:lvl>
   </w:abstractNum>
   <w:abstractNum w:abstractNumId="2" w15:restartNumberingAfterBreak="0">
+    <w:nsid w:val="4954565B"/>
+    <w:multiLevelType w:val="hybridMultilevel"/>
+    <w:tmpl w:val="618468A4"/>
+    <w:lvl w:ilvl="0" w:tplc="0407000B">
+      <w:start w:val="1"/>
+      <w:numFmt w:val="bullet"/>
+      <w:lvlText w:val=""/>
+      <w:lvlJc w:val="left"/>
+      <w:pPr>
+        <w:ind w:left="1488" w:hanging="360"/>
+      </w:pPr>
+      <w:rPr>
+        <w:rFonts w:ascii="Wingdings" w:hAnsi="Wingdings" w:hint="default"/>
+      </w:rPr>
+    </w:lvl>
+    <w:lvl w:ilvl="1" w:tplc="04090003" w:tentative="1">
+      <w:start w:val="1"/>
+      <w:numFmt w:val="bullet"/>
+      <w:lvlText w:val="o"/>
+      <w:lvlJc w:val="left"/>
+      <w:pPr>
+        <w:ind w:left="2208" w:hanging="360"/>
+      </w:pPr>
+      <w:rPr>
+        <w:rFonts w:ascii="Courier New" w:hAnsi="Courier New" w:cs="Courier New" w:hint="default"/>
+      </w:rPr>
+    </w:lvl>
+    <w:lvl w:ilvl="2" w:tplc="04090005" w:tentative="1">
+      <w:start w:val="1"/>
+      <w:numFmt w:val="bullet"/>
+      <w:lvlText w:val=""/>
+      <w:lvlJc w:val="left"/>
+      <w:pPr>
+        <w:ind w:left="2928" w:hanging="360"/>
+      </w:pPr>
+      <w:rPr>
+        <w:rFonts w:ascii="Wingdings" w:hAnsi="Wingdings" w:hint="default"/>
+      </w:rPr>
+    </w:lvl>
+    <w:lvl w:ilvl="3" w:tplc="04090001" w:tentative="1">
+      <w:start w:val="1"/>
+      <w:numFmt w:val="bullet"/>
+      <w:lvlText w:val=""/>
+      <w:lvlJc w:val="left"/>
+      <w:pPr>
+        <w:ind w:left="3648" w:hanging="360"/>
+      </w:pPr>
+      <w:rPr>
+        <w:rFonts w:ascii="Symbol" w:hAnsi="Symbol" w:hint="default"/>
+      </w:rPr>
+    </w:lvl>
+    <w:lvl w:ilvl="4" w:tplc="04090003" w:tentative="1">
+      <w:start w:val="1"/>
+      <w:numFmt w:val="bullet"/>
+      <w:lvlText w:val="o"/>
+      <w:lvlJc w:val="left"/>
+      <w:pPr>
+        <w:ind w:left="4368" w:hanging="360"/>
+      </w:pPr>
+      <w:rPr>
+        <w:rFonts w:ascii="Courier New" w:hAnsi="Courier New" w:cs="Courier New" w:hint="default"/>
+      </w:rPr>
+    </w:lvl>
+    <w:lvl w:ilvl="5" w:tplc="04090005" w:tentative="1">
+      <w:start w:val="1"/>
+      <w:numFmt w:val="bullet"/>
+      <w:lvlText w:val=""/>
+      <w:lvlJc w:val="left"/>
+      <w:pPr>
+        <w:ind w:left="5088" w:hanging="360"/>
+      </w:pPr>
+      <w:rPr>
+        <w:rFonts w:ascii="Wingdings" w:hAnsi="Wingdings" w:hint="default"/>
+      </w:rPr>
+    </w:lvl>
+    <w:lvl w:ilvl="6" w:tplc="04090001" w:tentative="1">
+      <w:start w:val="1"/>
+      <w:numFmt w:val="bullet"/>
+      <w:lvlText w:val=""/>
+      <w:lvlJc w:val="left"/>
+      <w:pPr>
+        <w:ind w:left="5808" w:hanging="360"/>
+      </w:pPr>
+      <w:rPr>
+        <w:rFonts w:ascii="Symbol" w:hAnsi="Symbol" w:hint="default"/>
+      </w:rPr>
+    </w:lvl>
+    <w:lvl w:ilvl="7" w:tplc="04090003" w:tentative="1">
+      <w:start w:val="1"/>
+      <w:numFmt w:val="bullet"/>
+      <w:lvlText w:val="o"/>
+      <w:lvlJc w:val="left"/>
+      <w:pPr>
+        <w:ind w:left="6528" w:hanging="360"/>
+      </w:pPr>
+      <w:rPr>
+        <w:rFonts w:ascii="Courier New" w:hAnsi="Courier New" w:cs="Courier New" w:hint="default"/>
+      </w:rPr>
+    </w:lvl>
+    <w:lvl w:ilvl="8" w:tplc="04090005" w:tentative="1">
+      <w:start w:val="1"/>
+      <w:numFmt w:val="bullet"/>
+      <w:lvlText w:val=""/>
+      <w:lvlJc w:val="left"/>
+      <w:pPr>
+        <w:ind w:left="7248" w:hanging="360"/>
+      </w:pPr>
+      <w:rPr>
+        <w:rFonts w:ascii="Wingdings" w:hAnsi="Wingdings" w:hint="default"/>
+      </w:rPr>
+    </w:lvl>
+  </w:abstractNum>
+  <w:abstractNum w:abstractNumId="3" w15:restartNumberingAfterBreak="0">
     <w:nsid w:val="762D74D0"/>
     <w:multiLevelType w:val="multilevel"/>
     <w:tmpl w:val="25D82830"/>
@@ -3574,14 +3481,133 @@
       </w:rPr>
     </w:lvl>
   </w:abstractNum>
+  <w:abstractNum w:abstractNumId="4" w15:restartNumberingAfterBreak="0">
+    <w:nsid w:val="76D80588"/>
+    <w:multiLevelType w:val="hybridMultilevel"/>
+    <w:tmpl w:val="AAE0E9C4"/>
+    <w:lvl w:ilvl="0" w:tplc="0407000B">
+      <w:start w:val="1"/>
+      <w:numFmt w:val="bullet"/>
+      <w:lvlText w:val=""/>
+      <w:lvlJc w:val="left"/>
+      <w:pPr>
+        <w:ind w:left="1488" w:hanging="360"/>
+      </w:pPr>
+      <w:rPr>
+        <w:rFonts w:ascii="Wingdings" w:hAnsi="Wingdings" w:hint="default"/>
+      </w:rPr>
+    </w:lvl>
+    <w:lvl w:ilvl="1" w:tplc="04090003" w:tentative="1">
+      <w:start w:val="1"/>
+      <w:numFmt w:val="bullet"/>
+      <w:lvlText w:val="o"/>
+      <w:lvlJc w:val="left"/>
+      <w:pPr>
+        <w:ind w:left="2208" w:hanging="360"/>
+      </w:pPr>
+      <w:rPr>
+        <w:rFonts w:ascii="Courier New" w:hAnsi="Courier New" w:cs="Courier New" w:hint="default"/>
+      </w:rPr>
+    </w:lvl>
+    <w:lvl w:ilvl="2" w:tplc="04090005" w:tentative="1">
+      <w:start w:val="1"/>
+      <w:numFmt w:val="bullet"/>
+      <w:lvlText w:val=""/>
+      <w:lvlJc w:val="left"/>
+      <w:pPr>
+        <w:ind w:left="2928" w:hanging="360"/>
+      </w:pPr>
+      <w:rPr>
+        <w:rFonts w:ascii="Wingdings" w:hAnsi="Wingdings" w:hint="default"/>
+      </w:rPr>
+    </w:lvl>
+    <w:lvl w:ilvl="3" w:tplc="04090001" w:tentative="1">
+      <w:start w:val="1"/>
+      <w:numFmt w:val="bullet"/>
+      <w:lvlText w:val=""/>
+      <w:lvlJc w:val="left"/>
+      <w:pPr>
+        <w:ind w:left="3648" w:hanging="360"/>
+      </w:pPr>
+      <w:rPr>
+        <w:rFonts w:ascii="Symbol" w:hAnsi="Symbol" w:hint="default"/>
+      </w:rPr>
+    </w:lvl>
+    <w:lvl w:ilvl="4" w:tplc="04090003" w:tentative="1">
+      <w:start w:val="1"/>
+      <w:numFmt w:val="bullet"/>
+      <w:lvlText w:val="o"/>
+      <w:lvlJc w:val="left"/>
+      <w:pPr>
+        <w:ind w:left="4368" w:hanging="360"/>
+      </w:pPr>
+      <w:rPr>
+        <w:rFonts w:ascii="Courier New" w:hAnsi="Courier New" w:cs="Courier New" w:hint="default"/>
+      </w:rPr>
+    </w:lvl>
+    <w:lvl w:ilvl="5" w:tplc="04090005" w:tentative="1">
+      <w:start w:val="1"/>
+      <w:numFmt w:val="bullet"/>
+      <w:lvlText w:val=""/>
+      <w:lvlJc w:val="left"/>
+      <w:pPr>
+        <w:ind w:left="5088" w:hanging="360"/>
+      </w:pPr>
+      <w:rPr>
+        <w:rFonts w:ascii="Wingdings" w:hAnsi="Wingdings" w:hint="default"/>
+      </w:rPr>
+    </w:lvl>
+    <w:lvl w:ilvl="6" w:tplc="04090001" w:tentative="1">
+      <w:start w:val="1"/>
+      <w:numFmt w:val="bullet"/>
+      <w:lvlText w:val=""/>
+      <w:lvlJc w:val="left"/>
+      <w:pPr>
+        <w:ind w:left="5808" w:hanging="360"/>
+      </w:pPr>
+      <w:rPr>
+        <w:rFonts w:ascii="Symbol" w:hAnsi="Symbol" w:hint="default"/>
+      </w:rPr>
+    </w:lvl>
+    <w:lvl w:ilvl="7" w:tplc="04090003" w:tentative="1">
+      <w:start w:val="1"/>
+      <w:numFmt w:val="bullet"/>
+      <w:lvlText w:val="o"/>
+      <w:lvlJc w:val="left"/>
+      <w:pPr>
+        <w:ind w:left="6528" w:hanging="360"/>
+      </w:pPr>
+      <w:rPr>
+        <w:rFonts w:ascii="Courier New" w:hAnsi="Courier New" w:cs="Courier New" w:hint="default"/>
+      </w:rPr>
+    </w:lvl>
+    <w:lvl w:ilvl="8" w:tplc="04090005" w:tentative="1">
+      <w:start w:val="1"/>
+      <w:numFmt w:val="bullet"/>
+      <w:lvlText w:val=""/>
+      <w:lvlJc w:val="left"/>
+      <w:pPr>
+        <w:ind w:left="7248" w:hanging="360"/>
+      </w:pPr>
+      <w:rPr>
+        <w:rFonts w:ascii="Wingdings" w:hAnsi="Wingdings" w:hint="default"/>
+      </w:rPr>
+    </w:lvl>
+  </w:abstractNum>
   <w:num w:numId="1">
     <w:abstractNumId w:val="1"/>
   </w:num>
   <w:num w:numId="2">
-    <w:abstractNumId w:val="2"/>
+    <w:abstractNumId w:val="3"/>
   </w:num>
   <w:num w:numId="3">
     <w:abstractNumId w:val="0"/>
+  </w:num>
+  <w:num w:numId="4">
+    <w:abstractNumId w:val="2"/>
+  </w:num>
+  <w:num w:numId="5">
+    <w:abstractNumId w:val="4"/>
   </w:num>
 </w:numbering>
 </file>

--- a/writing/01_experimentalDesign/replication_design.docx
+++ b/writing/01_experimentalDesign/replication_design.docx
@@ -645,7 +645,13 @@
         <w:t>Materials.</w:t>
       </w:r>
       <w:r>
-        <w:t xml:space="preserve"> In each trial, a visual stimulus object is presented in the center of the screen with gray background. A stimulus object in the experimental block is a simple black square, which is either small (about 3*3 cm, depending on the size of the screen) or large (edges twice as long as those of the small stimulus, i.e. about 6*6 cm, depending on the size of the screen). We used information about the stimulus objects (i.e. information about how they are to be displayed concerning their form, size and position on the display) as provided by </w:t>
+        <w:t xml:space="preserve"> In each trial, a visual stimulus object is presented in the center of the screen with </w:t>
+      </w:r>
+      <w:r>
+        <w:t>white</w:t>
+      </w:r>
+      <w:r>
+        <w:t xml:space="preserve"> background. A stimulus object in the experimental block is a simple black square, which is either small (about 3*3 cm, depending on the size of the screen) or large (edges twice as long as those of the small stimulus, i.e. about 6*6 cm, depending on the size of the screen). We used information about the stimulus objects (i.e. information about how they are to be displayed concerning their form, size and position on the display) as provided by </w:t>
       </w:r>
       <w:proofErr w:type="spellStart"/>
       <w:r>
@@ -1164,19 +1170,17 @@
     </w:p>
     <w:p>
       <w:r>
-        <w:t xml:space="preserve">More precise descriptions of the participant’s task are presented at the beginning of each block. These specific instructions include information about the sequence of events in a trial (fixation - stimulus presentation - key press or button click given the </w:t>
-      </w:r>
-      <w:proofErr w:type="spellStart"/>
-      <w:r>
-        <w:t>the</w:t>
-      </w:r>
-      <w:proofErr w:type="spellEnd"/>
-      <w:r>
-        <w:t xml:space="preserve"> assigned S-R mapping), i.e. which keys to press for "small" or "large" stimuli (corresponding to the respective S-R mapping condition) in the experimental </w:t>
+        <w:t xml:space="preserve">More precise descriptions of the participant’s task are presented at the beginning of each block. These specific instructions include information about the sequence of events in a trial (fixation - stimulus presentation - key press or button click given the assigned S-R mapping), i.e. which keys to press for "small" or "large" stimuli (corresponding to the respective S-R mapping condition) in the experimental </w:t>
       </w:r>
       <w:r>
         <w:lastRenderedPageBreak/>
-        <w:t xml:space="preserve">task blocks, or which buttons to click on for “circle” or “triangle” in the distracting task block, as well as information on whether the next part belongs to training (for the experimental blocks) or experimental phase (as in the intermediate block). Additionally, all instructions emphasize that participants should strive to optimize speed and accuracy (this is not mentioned in the original paper but seems appropriate in this context, since a time-out occurs and an error message will be presented when participants' response time(RT) exceeds a period of 2000 </w:t>
+        <w:t xml:space="preserve">task blocks, or which buttons to click on for “circle” or “triangle” in the distracting task block, as well as information on whether the next part belongs to training (for the experimental blocks) or experimental phase (as in the intermediate block). Additionally, all instructions emphasize that participants should strive to optimize speed and accuracy (this is not mentioned in the original paper but seems appropriate in this context, since a time-out occurs and an error message will be presented </w:t>
+      </w:r>
+      <w:r>
+        <w:t xml:space="preserve">after the key press </w:t>
+      </w:r>
+      <w:r>
+        <w:t xml:space="preserve">when participants' response time(RT) exceeds a period of 2000 </w:t>
       </w:r>
       <w:proofErr w:type="spellStart"/>
       <w:r>
@@ -1393,7 +1397,7 @@
         <w:rPr>
           <w:color w:val="000000"/>
         </w:rPr>
-        <w:t xml:space="preserve">A correct response with an RT below 2000 </w:t>
+        <w:t xml:space="preserve">A correct response with a RT below 2000 </w:t>
       </w:r>
       <w:proofErr w:type="spellStart"/>
       <w:r>
@@ -1421,7 +1425,31 @@
         <w:rPr>
           <w:color w:val="000000"/>
         </w:rPr>
-        <w:t xml:space="preserve"> If a wrong key or no key is pressed within the maximum response period of 2000 </w:t>
+        <w:t xml:space="preserve"> If </w:t>
+      </w:r>
+      <w:r>
+        <w:rPr>
+          <w:color w:val="000000"/>
+        </w:rPr>
+        <w:t>neither the “q” nor the “p”</w:t>
+      </w:r>
+      <w:r>
+        <w:rPr>
+          <w:color w:val="000000"/>
+        </w:rPr>
+        <w:t xml:space="preserve"> key is</w:t>
+      </w:r>
+      <w:r>
+        <w:rPr>
+          <w:color w:val="000000"/>
+        </w:rPr>
+        <w:t xml:space="preserve"> </w:t>
+      </w:r>
+      <w:r>
+        <w:rPr>
+          <w:color w:val="000000"/>
+        </w:rPr>
+        <w:t xml:space="preserve">pressed within the maximum response period of 2000 </w:t>
       </w:r>
       <w:proofErr w:type="spellStart"/>
       <w:r>
@@ -1435,7 +1463,19 @@
         <w:rPr>
           <w:color w:val="000000"/>
         </w:rPr>
-        <w:t>, a corresponding error message(</w:t>
+        <w:t>, a corresponding error message</w:t>
+      </w:r>
+      <w:r>
+        <w:rPr>
+          <w:color w:val="000000"/>
+        </w:rPr>
+        <w:t xml:space="preserve"> </w:t>
+      </w:r>
+      <w:r>
+        <w:rPr>
+          <w:color w:val="000000"/>
+        </w:rPr>
+        <w:t>(</w:t>
       </w:r>
       <w:r>
         <w:t>precisely: “Try to respond more quickly!”)</w:t>
@@ -1472,21 +1512,28 @@
         </w:rPr>
         <w:lastRenderedPageBreak/>
         <w:drawing>
-          <wp:inline distT="0" distB="0" distL="0" distR="0" wp14:anchorId="61F48071" wp14:editId="7BF0509B">
-            <wp:extent cx="4934034" cy="2403544"/>
-            <wp:effectExtent l="0" t="0" r="0" b="0"/>
-            <wp:docPr id="4" name="image2.jpg"/>
-            <wp:cNvGraphicFramePr/>
+          <wp:inline distT="0" distB="0" distL="0" distR="0" wp14:anchorId="28D54858" wp14:editId="6B09CD2C">
+            <wp:extent cx="5253990" cy="2559407"/>
+            <wp:effectExtent l="0" t="0" r="3810" b="0"/>
+            <wp:docPr id="5" name="Grafik 5" descr="Ein Bild, das Screenshot enthält.&#10;&#10;Automatisch generierte Beschreibung"/>
+            <wp:cNvGraphicFramePr>
+              <a:graphicFrameLocks xmlns:a="http://schemas.openxmlformats.org/drawingml/2006/main" noChangeAspect="1"/>
+            </wp:cNvGraphicFramePr>
             <a:graphic xmlns:a="http://schemas.openxmlformats.org/drawingml/2006/main">
               <a:graphicData uri="http://schemas.openxmlformats.org/drawingml/2006/picture">
                 <pic:pic xmlns:pic="http://schemas.openxmlformats.org/drawingml/2006/picture">
                   <pic:nvPicPr>
-                    <pic:cNvPr id="0" name="image2.jpg"/>
-                    <pic:cNvPicPr preferRelativeResize="0"/>
+                    <pic:cNvPr id="5" name="trial_sequence_example_illustration.jpg"/>
+                    <pic:cNvPicPr/>
                   </pic:nvPicPr>
                   <pic:blipFill>
-                    <a:blip r:embed="rId8"/>
-                    <a:srcRect/>
+                    <a:blip r:embed="rId8">
+                      <a:extLst>
+                        <a:ext uri="{28A0092B-C50C-407E-A947-70E740481C1C}">
+                          <a14:useLocalDpi xmlns:a14="http://schemas.microsoft.com/office/drawing/2010/main" val="0"/>
+                        </a:ext>
+                      </a:extLst>
+                    </a:blip>
                     <a:stretch>
                       <a:fillRect/>
                     </a:stretch>
@@ -1494,12 +1541,11 @@
                   <pic:spPr>
                     <a:xfrm>
                       <a:off x="0" y="0"/>
-                      <a:ext cx="4934034" cy="2403544"/>
+                      <a:ext cx="5264083" cy="2564324"/>
                     </a:xfrm>
                     <a:prstGeom prst="rect">
                       <a:avLst/>
                     </a:prstGeom>
-                    <a:ln/>
                   </pic:spPr>
                 </pic:pic>
               </a:graphicData>

--- a/writing/01_experimentalDesign/replication_design.docx
+++ b/writing/01_experimentalDesign/replication_design.docx
@@ -61,18 +61,13 @@
     </w:p>
     <w:p>
       <w:pPr>
-        <w:rPr>
-          <w:b/>
-          <w:color w:val="000000"/>
-        </w:rPr>
-      </w:pPr>
-      <w:r>
-        <w:rPr>
-          <w:b/>
-          <w:color w:val="000000"/>
-          <w:sz w:val="32"/>
-          <w:szCs w:val="32"/>
-        </w:rPr>
+        <w:pStyle w:val="berschrift2"/>
+        <w:numPr>
+          <w:ilvl w:val="0"/>
+          <w:numId w:val="0"/>
+        </w:numPr>
+      </w:pPr>
+      <w:r>
         <w:t>Background</w:t>
       </w:r>
     </w:p>
@@ -384,21 +379,16 @@
     <w:p/>
     <w:p>
       <w:pPr>
-        <w:pStyle w:val="berschrift1"/>
-        <w:rPr>
-          <w:b/>
-          <w:color w:val="000000"/>
-        </w:rPr>
-      </w:pPr>
-      <w:r>
-        <w:rPr>
-          <w:b/>
-          <w:color w:val="000000"/>
-        </w:rPr>
+        <w:pStyle w:val="berschrift2"/>
+        <w:numPr>
+          <w:ilvl w:val="0"/>
+          <w:numId w:val="0"/>
+        </w:numPr>
+      </w:pPr>
+      <w:r>
         <w:t>Hypotheses</w:t>
       </w:r>
     </w:p>
-    <w:p/>
     <w:p>
       <w:r>
         <w:t xml:space="preserve">We are here concerned with some specific predictions from previous experimental research by </w:t>
@@ -502,7 +492,6 @@
         </w:rPr>
       </w:pPr>
       <w:r>
-        <w:lastRenderedPageBreak/>
         <w:t>Response times for l</w:t>
       </w:r>
       <w:r>
@@ -530,6 +519,7 @@
         <w:rPr>
           <w:color w:val="000000"/>
         </w:rPr>
+        <w:lastRenderedPageBreak/>
         <w:t xml:space="preserve">The stimulus size – response location compatibility effect is larger for right-hand responses than for left-hand responses. This means, the difference in </w:t>
       </w:r>
       <w:r>
@@ -556,7 +546,61 @@
         </w:pBdr>
       </w:pPr>
       <w:r>
-        <w:t>Hypotheses 1.-3. will be tested for left- and right-handed participants separately. Additionally, we will test the following hypotheses for left-handed people:</w:t>
+        <w:t xml:space="preserve">Hypotheses </w:t>
+      </w:r>
+      <w:r>
+        <w:t>(</w:t>
+      </w:r>
+      <w:r>
+        <w:t>1</w:t>
+      </w:r>
+      <w:r>
+        <w:t>)</w:t>
+      </w:r>
+      <w:r>
+        <w:t>-</w:t>
+      </w:r>
+      <w:r>
+        <w:t>(</w:t>
+      </w:r>
+      <w:r>
+        <w:t>3</w:t>
+      </w:r>
+      <w:r>
+        <w:t>)</w:t>
+      </w:r>
+      <w:r>
+        <w:t xml:space="preserve"> will be tested for left- and right-handed participants separately. Additionally, we will test the following hypotheses for left-handed p</w:t>
+      </w:r>
+      <w:r>
+        <w:t xml:space="preserve">articipants, to investigate whether we can find a compatibility effect in opposite direction for left-handed people (opposing to Hypotheses </w:t>
+      </w:r>
+      <w:r>
+        <w:t>(</w:t>
+      </w:r>
+      <w:r>
+        <w:t>1</w:t>
+      </w:r>
+      <w:r>
+        <w:t>)</w:t>
+      </w:r>
+      <w:r>
+        <w:t>-</w:t>
+      </w:r>
+      <w:r>
+        <w:t>(</w:t>
+      </w:r>
+      <w:r>
+        <w:t>3</w:t>
+      </w:r>
+      <w:r>
+        <w:t>)</w:t>
+      </w:r>
+      <w:r>
+        <w:t>)</w:t>
+      </w:r>
+      <w:r>
+        <w:t>:</w:t>
       </w:r>
     </w:p>
     <w:p>
@@ -595,31 +639,323 @@
       </w:r>
     </w:p>
     <w:p>
-      <w:pPr>
-        <w:pStyle w:val="berschrift1"/>
-        <w:rPr>
-          <w:b/>
-          <w:color w:val="000000"/>
-        </w:rPr>
-      </w:pPr>
-    </w:p>
-    <w:p>
-      <w:pPr>
-        <w:pStyle w:val="berschrift1"/>
-        <w:rPr>
-          <w:b/>
-          <w:color w:val="000000"/>
-        </w:rPr>
-      </w:pPr>
-      <w:r>
-        <w:rPr>
-          <w:b/>
-          <w:color w:val="000000"/>
-        </w:rPr>
+      <w:r>
+        <w:t>Moreover, we</w:t>
+      </w:r>
+      <w:r>
+        <w:t xml:space="preserve"> will test the following hypotheses to </w:t>
+      </w:r>
+      <w:r>
+        <w:t xml:space="preserve">explicitly </w:t>
+      </w:r>
+      <w:r>
+        <w:t>compare the results from left-and right-handed participa</w:t>
+      </w:r>
+      <w:r>
+        <w:t>nts</w:t>
+      </w:r>
+      <w:r>
+        <w:t xml:space="preserve"> regarding the direction of the compatibility effect</w:t>
+      </w:r>
+      <w:r>
+        <w:t>:</w:t>
+      </w:r>
+    </w:p>
+    <w:p>
+      <w:pPr>
+        <w:pStyle w:val="Listenabsatz"/>
+        <w:numPr>
+          <w:ilvl w:val="0"/>
+          <w:numId w:val="2"/>
+        </w:numPr>
+      </w:pPr>
+      <w:r>
+        <w:t xml:space="preserve">Response times </w:t>
+      </w:r>
+      <w:r>
+        <w:t xml:space="preserve">for left hand responses to the larger stimulus </w:t>
+      </w:r>
+      <w:r>
+        <w:t>are faster for left</w:t>
+      </w:r>
+      <w:r>
+        <w:t>-</w:t>
+      </w:r>
+      <w:r>
+        <w:t>handed people than for right</w:t>
+      </w:r>
+      <w:r>
+        <w:t>-</w:t>
+      </w:r>
+      <w:r>
+        <w:t>handed people</w:t>
+      </w:r>
+      <w:r>
+        <w:t>.</w:t>
+      </w:r>
+    </w:p>
+    <w:p>
+      <w:pPr>
+        <w:pStyle w:val="Listenabsatz"/>
+        <w:numPr>
+          <w:ilvl w:val="0"/>
+          <w:numId w:val="2"/>
+        </w:numPr>
+      </w:pPr>
+      <w:r>
+        <w:t xml:space="preserve">Response times </w:t>
+      </w:r>
+      <w:r>
+        <w:t xml:space="preserve">for left hand responses to the </w:t>
+      </w:r>
+      <w:r>
+        <w:t>smaller</w:t>
+      </w:r>
+      <w:r>
+        <w:t xml:space="preserve"> stimulus </w:t>
+      </w:r>
+      <w:r>
+        <w:t xml:space="preserve">are faster for </w:t>
+      </w:r>
+      <w:r>
+        <w:t>right-</w:t>
+      </w:r>
+      <w:r>
+        <w:t xml:space="preserve">handed people than for </w:t>
+      </w:r>
+      <w:r>
+        <w:t>lef</w:t>
+      </w:r>
+      <w:r>
+        <w:t>t</w:t>
+      </w:r>
+      <w:r>
+        <w:t>-</w:t>
+      </w:r>
+      <w:r>
+        <w:t>handed people</w:t>
+      </w:r>
+      <w:r>
+        <w:t>.</w:t>
+      </w:r>
+    </w:p>
+    <w:p>
+      <w:pPr>
+        <w:pStyle w:val="Listenabsatz"/>
+        <w:numPr>
+          <w:ilvl w:val="0"/>
+          <w:numId w:val="2"/>
+        </w:numPr>
+      </w:pPr>
+      <w:r>
+        <w:t xml:space="preserve">Response times </w:t>
+      </w:r>
+      <w:r>
+        <w:t xml:space="preserve">for </w:t>
+      </w:r>
+      <w:r>
+        <w:t>right</w:t>
+      </w:r>
+      <w:r>
+        <w:t xml:space="preserve"> hand responses to the </w:t>
+      </w:r>
+      <w:r>
+        <w:t>small</w:t>
+      </w:r>
+      <w:r>
+        <w:t xml:space="preserve">er stimulus </w:t>
+      </w:r>
+      <w:r>
+        <w:t>are faster for left</w:t>
+      </w:r>
+      <w:r>
+        <w:t>-</w:t>
+      </w:r>
+      <w:r>
+        <w:t>handed people than for right</w:t>
+      </w:r>
+      <w:r>
+        <w:t>-</w:t>
+      </w:r>
+      <w:r>
+        <w:t>handed people</w:t>
+      </w:r>
+      <w:r>
+        <w:t>.</w:t>
+      </w:r>
+    </w:p>
+    <w:p>
+      <w:pPr>
+        <w:pStyle w:val="Listenabsatz"/>
+        <w:numPr>
+          <w:ilvl w:val="0"/>
+          <w:numId w:val="2"/>
+        </w:numPr>
+      </w:pPr>
+      <w:r>
+        <w:t xml:space="preserve">Response times </w:t>
+      </w:r>
+      <w:r>
+        <w:t xml:space="preserve">for </w:t>
+      </w:r>
+      <w:r>
+        <w:t>right</w:t>
+      </w:r>
+      <w:r>
+        <w:t xml:space="preserve"> hand responses to the larger stimulus </w:t>
+      </w:r>
+      <w:r>
+        <w:t xml:space="preserve">are faster for </w:t>
+      </w:r>
+      <w:r>
+        <w:t>right-</w:t>
+      </w:r>
+      <w:r>
+        <w:t xml:space="preserve">handed people than for </w:t>
+      </w:r>
+      <w:r>
+        <w:t>lef</w:t>
+      </w:r>
+      <w:r>
+        <w:t>t</w:t>
+      </w:r>
+      <w:r>
+        <w:t>-</w:t>
+      </w:r>
+      <w:r>
+        <w:t>handed people</w:t>
+      </w:r>
+      <w:r>
+        <w:t>.</w:t>
+      </w:r>
+    </w:p>
+    <w:p>
+      <w:r>
+        <w:t xml:space="preserve">Finally, we will compare the size of </w:t>
+      </w:r>
+      <w:r>
+        <w:t>possible</w:t>
+      </w:r>
+      <w:r>
+        <w:t xml:space="preserve"> compatibility effect</w:t>
+      </w:r>
+      <w:r>
+        <w:t>s</w:t>
+      </w:r>
+      <w:r>
+        <w:t xml:space="preserve"> regarding people’s handedness</w:t>
+      </w:r>
+      <w:r>
+        <w:t xml:space="preserve"> under the following hypothes</w:t>
+      </w:r>
+      <w:r>
+        <w:t>i</w:t>
+      </w:r>
+      <w:r>
+        <w:t>s:</w:t>
+      </w:r>
+    </w:p>
+    <w:p>
+      <w:pPr>
+        <w:pStyle w:val="Listenabsatz"/>
+        <w:numPr>
+          <w:ilvl w:val="0"/>
+          <w:numId w:val="2"/>
+        </w:numPr>
+      </w:pPr>
+      <w:r>
+        <w:t xml:space="preserve">The stimulus size- response location compatibility effect is </w:t>
+      </w:r>
+      <w:r>
+        <w:rPr>
+          <w:i/>
+          <w:iCs/>
+        </w:rPr>
+        <w:t>not</w:t>
+      </w:r>
+      <w:r>
+        <w:t xml:space="preserve"> equally large for left- and right-handed people</w:t>
+      </w:r>
+      <w:r>
+        <w:t>. I</w:t>
+      </w:r>
+      <w:r>
+        <w:t>.e.</w:t>
+      </w:r>
+      <w:r>
+        <w:t>,</w:t>
+      </w:r>
+      <w:r>
+        <w:t xml:space="preserve"> the </w:t>
+      </w:r>
+      <w:r>
+        <w:t xml:space="preserve">absolute </w:t>
+      </w:r>
+      <w:r>
+        <w:t xml:space="preserve">difference </w:t>
+      </w:r>
+      <w:r>
+        <w:t>between</w:t>
+      </w:r>
+      <w:r>
+        <w:t xml:space="preserve"> </w:t>
+      </w:r>
+      <w:r>
+        <w:t xml:space="preserve">response times </w:t>
+      </w:r>
+      <w:r>
+        <w:t>in</w:t>
+      </w:r>
+      <w:r>
+        <w:t xml:space="preserve"> the compatible </w:t>
+      </w:r>
+      <w:r>
+        <w:t xml:space="preserve">condition and </w:t>
+      </w:r>
+      <w:r>
+        <w:t>response times in</w:t>
+      </w:r>
+      <w:r>
+        <w:t xml:space="preserve"> the </w:t>
+      </w:r>
+      <w:r>
+        <w:t>in</w:t>
+      </w:r>
+      <w:r>
+        <w:t>compatible condition</w:t>
+      </w:r>
+      <w:r>
+        <w:t xml:space="preserve"> </w:t>
+      </w:r>
+      <w:r>
+        <w:t>is not similar for right-handed</w:t>
+      </w:r>
+      <w:r>
+        <w:t xml:space="preserve"> and</w:t>
+      </w:r>
+      <w:r>
+        <w:t xml:space="preserve"> </w:t>
+      </w:r>
+      <w:r>
+        <w:t>left-handed people</w:t>
+      </w:r>
+      <w:r>
+        <w:t>.</w:t>
+      </w:r>
+    </w:p>
+    <w:p/>
+    <w:p>
+      <w:pPr>
+        <w:pStyle w:val="berschrift2"/>
+        <w:numPr>
+          <w:ilvl w:val="0"/>
+          <w:numId w:val="0"/>
+        </w:numPr>
+      </w:pPr>
+      <w:r>
         <w:t>Design</w:t>
       </w:r>
     </w:p>
-    <w:p/>
     <w:p>
       <w:r>
         <w:rPr>
@@ -632,7 +968,6 @@
         <w:t xml:space="preserve"> Participants are recruited via [whatever media we will use to spread the link to the experiment]. By following the link to the experiment, participants declared to have normal or corrected-to-normal visual acuity and should be naive with respect to the purpose of the study. Participation is voluntary and not rewarded with material things or money but the experimenters' deep gratitude.</w:t>
       </w:r>
     </w:p>
-    <w:p/>
     <w:p>
       <w:pPr>
         <w:spacing w:after="0"/>
@@ -651,7 +986,11 @@
         <w:t>white</w:t>
       </w:r>
       <w:r>
-        <w:t xml:space="preserve"> background. A stimulus object in the experimental block is a simple black square, which is either small (about 3*3 cm, depending on the size of the screen) or large (edges twice as long as those of the small stimulus, i.e. about 6*6 cm, depending on the size of the screen). We used information about the stimulus objects (i.e. information about how they are to be displayed concerning their form, size and position on the display) as provided by </w:t>
+        <w:t xml:space="preserve"> background. A stimulus object in the experimental block is a simple black square, which is either small (about 3*3 cm, depending on the size of the screen) or large (edges twice as long as those of the small </w:t>
+      </w:r>
+      <w:r>
+        <w:lastRenderedPageBreak/>
+        <w:t xml:space="preserve">stimulus, i.e. about 6*6 cm, depending on the size of the screen). We used information about the stimulus objects (i.e. information about how they are to be displayed concerning their form, size and position on the display) as provided by </w:t>
       </w:r>
       <w:proofErr w:type="spellStart"/>
       <w:r>
@@ -667,10 +1006,24 @@
       </w:r>
       <w:proofErr w:type="spellEnd"/>
       <w:r>
-        <w:t xml:space="preserve"> (2018), however we cannot guarantee an exact same formatting of stimuli for each participant in terms of equal edge lengths, but only in terms of relations between edge lengths, since the size of the displayed stimulus will be relative to the screen on which it is presented. The 2 different types of stimulus objects are used for training trials and main trials in both experimental blocks. Pictures of these stimulus objects are shown above (Figure 1). A stimulus object in the intermediate block is either a simple black circle or a simple black triangle (shown in Figure 2</w:t>
-      </w:r>
-      <w:r>
-        <w:t>, below</w:t>
+        <w:t xml:space="preserve"> (2018), however we cannot guarantee an exact same formatting of stimuli for each participant in terms of equal edge lengths, but only in terms of relations between edge lengths, since the size of the displayed stimulus will be relative to the screen on which it is presented. The 2 different types of stimulus objects are used for training trials and main trials in both experimental blocks. Pictures of these stimulus objects are shown above (</w:t>
+      </w:r>
+      <w:r>
+        <w:rPr>
+          <w:i/>
+          <w:iCs/>
+        </w:rPr>
+        <w:t>Figure 1</w:t>
+      </w:r>
+      <w:r>
+        <w:t>). A stimulus object in the intermediate block is either a simple black circle or a simple black triangle (</w:t>
+      </w:r>
+      <w:r>
+        <w:rPr>
+          <w:i/>
+          <w:iCs/>
+        </w:rPr>
+        <w:t>Figure 2</w:t>
       </w:r>
       <w:r>
         <w:t>), both of small to intermediate size - regarding the small and large square stimulus objects’ edge lengths- in terms of the circle’s diameter or the triangle’s height.</w:t>
@@ -686,30 +1039,18 @@
           <w:szCs w:val="20"/>
         </w:rPr>
       </w:pPr>
-    </w:p>
-    <w:p>
-      <w:pPr>
-        <w:spacing w:after="0"/>
-        <w:rPr>
-          <w:b/>
-          <w:i/>
-          <w:sz w:val="20"/>
-          <w:szCs w:val="20"/>
-        </w:rPr>
-      </w:pPr>
       <w:r>
         <w:rPr>
           <w:noProof/>
         </w:rPr>
-        <w:lastRenderedPageBreak/>
         <w:drawing>
-          <wp:anchor distT="0" distB="0" distL="114300" distR="114300" simplePos="0" relativeHeight="251659264" behindDoc="1" locked="0" layoutInCell="1" allowOverlap="1" wp14:anchorId="2D0B4A2A" wp14:editId="0BE65599">
+          <wp:anchor distT="0" distB="0" distL="114300" distR="114300" simplePos="0" relativeHeight="251659264" behindDoc="1" locked="0" layoutInCell="1" allowOverlap="1" wp14:anchorId="2D0B4A2A" wp14:editId="1C9B756E">
             <wp:simplePos x="0" y="0"/>
             <wp:positionH relativeFrom="column">
-              <wp:posOffset>1424305</wp:posOffset>
+              <wp:posOffset>1431925</wp:posOffset>
             </wp:positionH>
             <wp:positionV relativeFrom="paragraph">
-              <wp:posOffset>19050</wp:posOffset>
+              <wp:posOffset>167640</wp:posOffset>
             </wp:positionV>
             <wp:extent cx="1413510" cy="1051560"/>
             <wp:effectExtent l="19050" t="19050" r="15240" b="15240"/>
@@ -770,6 +1111,17 @@
           </wp:anchor>
         </w:drawing>
       </w:r>
+    </w:p>
+    <w:p>
+      <w:pPr>
+        <w:spacing w:after="0"/>
+        <w:rPr>
+          <w:b/>
+          <w:i/>
+          <w:sz w:val="20"/>
+          <w:szCs w:val="20"/>
+        </w:rPr>
+      </w:pPr>
       <w:r>
         <w:rPr>
           <w:noProof/>
@@ -980,7 +1332,22 @@
         <w:t>(iii)</w:t>
       </w:r>
       <w:r>
-        <w:t xml:space="preserve"> training trial phase for first S-R mapping (10 trials)</w:t>
+        <w:t xml:space="preserve"> training trial phase for first S-R mapping (</w:t>
+      </w:r>
+      <w:r>
+        <w:t xml:space="preserve">2 stimuli × </w:t>
+      </w:r>
+      <w:r>
+        <w:t>5</w:t>
+      </w:r>
+      <w:r>
+        <w:t xml:space="preserve"> repetitions</w:t>
+      </w:r>
+      <w:r>
+        <w:t xml:space="preserve"> = </w:t>
+      </w:r>
+      <w:r>
+        <w:t>10 trials)</w:t>
       </w:r>
     </w:p>
     <w:p>
@@ -1052,7 +1419,22 @@
         <w:t>(viii)</w:t>
       </w:r>
       <w:r>
-        <w:t xml:space="preserve"> training trial phase for second S-R mapping (10 trials)</w:t>
+        <w:t xml:space="preserve"> training trial phase for second S-R mapping (</w:t>
+      </w:r>
+      <w:r>
+        <w:t xml:space="preserve">2 stimuli × </w:t>
+      </w:r>
+      <w:r>
+        <w:t>5</w:t>
+      </w:r>
+      <w:r>
+        <w:t xml:space="preserve"> repetitions</w:t>
+      </w:r>
+      <w:r>
+        <w:t xml:space="preserve"> = </w:t>
+      </w:r>
+      <w:r>
+        <w:t>10 trials)</w:t>
       </w:r>
     </w:p>
     <w:p>
@@ -1122,7 +1504,17 @@
         <w:t>two main experimental blocks</w:t>
       </w:r>
       <w:r>
-        <w:t>, one for each of the two S-R mapping conditions (parts(ii)-(iv) for the first and parts (vii)-(i</w:t>
+        <w:t xml:space="preserve">, one for each of the two </w:t>
+      </w:r>
+      <w:r>
+        <w:rPr>
+          <w:b/>
+          <w:bCs/>
+        </w:rPr>
+        <w:t>S-R mapping conditions</w:t>
+      </w:r>
+      <w:r>
+        <w:t xml:space="preserve"> (parts(ii)-(iv) for the first and parts (vii)-(i</w:t>
       </w:r>
       <w:r>
         <w:t>x</w:t>
@@ -1148,7 +1540,14 @@
         <w:t>block</w:t>
       </w:r>
       <w:r>
-        <w:t xml:space="preserve"> comprising instructions and trials of a distracting task</w:t>
+        <w:t xml:space="preserve"> comprising instructions and trials of a </w:t>
+      </w:r>
+      <w:r>
+        <w:rPr>
+          <w:b/>
+          <w:bCs/>
+        </w:rPr>
+        <w:t>distracting task</w:t>
       </w:r>
       <w:r>
         <w:t>(parts (v) and (vi))</w:t>
@@ -1165,16 +1564,13 @@
     <w:p/>
     <w:p>
       <w:r>
+        <w:lastRenderedPageBreak/>
         <w:t xml:space="preserve">At the beginning of the experiment, participants are welcomed and given (not further specified) information about the general procedure, namely, that the experiment will consist of several parts, which again consist of several trials of tasks of similar structure. Participants are recommended to complete the whole experiment (to prevent dropouts from the beginning on), and they are given information about the approximate duration of the experiment (about 20 minutes). </w:t>
       </w:r>
     </w:p>
     <w:p>
       <w:r>
-        <w:t xml:space="preserve">More precise descriptions of the participant’s task are presented at the beginning of each block. These specific instructions include information about the sequence of events in a trial (fixation - stimulus presentation - key press or button click given the assigned S-R mapping), i.e. which keys to press for "small" or "large" stimuli (corresponding to the respective S-R mapping condition) in the experimental </w:t>
-      </w:r>
-      <w:r>
-        <w:lastRenderedPageBreak/>
-        <w:t xml:space="preserve">task blocks, or which buttons to click on for “circle” or “triangle” in the distracting task block, as well as information on whether the next part belongs to training (for the experimental blocks) or experimental phase (as in the intermediate block). Additionally, all instructions emphasize that participants should strive to optimize speed and accuracy (this is not mentioned in the original paper but seems appropriate in this context, since a time-out occurs and an error message will be presented </w:t>
+        <w:t xml:space="preserve">More precise descriptions of the participant’s task are presented at the beginning of each block. These specific instructions include information about the sequence of events in a trial (fixation - stimulus presentation - key press or button click given the assigned S-R mapping), i.e. which keys to press for "small" or "large" stimuli (corresponding to the respective S-R mapping condition) in the experimental task blocks, or which buttons to click on for “circle” or “triangle” in the distracting task block, as well as information on whether the next part belongs to training (for the experimental blocks) or experimental phase (as in the intermediate block). Additionally, all instructions emphasize that participants should strive to optimize speed and accuracy (this is not mentioned in the original paper but seems appropriate in this context, since a time-out occurs and an error message will be presented </w:t>
       </w:r>
       <w:r>
         <w:t xml:space="preserve">after the key press </w:t>
@@ -1188,7 +1584,12 @@
       </w:r>
       <w:proofErr w:type="spellEnd"/>
       <w:r>
-        <w:t xml:space="preserve">). After having </w:t>
+        <w:t xml:space="preserve">). </w:t>
+      </w:r>
+    </w:p>
+    <w:p>
+      <w:r>
+        <w:t xml:space="preserve">After having </w:t>
       </w:r>
       <w:r>
         <w:t>read</w:t>
@@ -1260,10 +1661,12 @@
         <w:t xml:space="preserve"> </w:t>
       </w:r>
       <w:r>
-        <w:t xml:space="preserve">(2 stimuli × 30 repetitions). </w:t>
-      </w:r>
-    </w:p>
-    <w:p/>
+        <w:t>(2 stimuli × 30 repetitions)</w:t>
+      </w:r>
+      <w:r>
+        <w:t>.</w:t>
+      </w:r>
+    </w:p>
     <w:p>
       <w:r>
         <w:t>During the training phases participants will get accustomed to the task, specifically to the respective S-R mapping, by completing the given amount of practice trials. Practice trials differ from main trials in that participants receive a short feedback message, telling them whether their answer was correct (namely: “Correct!” or “Incorrect!”).</w:t>
@@ -1274,16 +1677,19 @@
         <w:t>The order in which individual trials are presented in the training and experimental phases is determined uniformly at random and on the fly for each participant.</w:t>
       </w:r>
     </w:p>
-    <w:p/>
     <w:p>
       <w:r>
         <w:t xml:space="preserve">Experimental trials within the training and main phases are structured as follows (see also </w:t>
       </w:r>
       <w:r>
+        <w:rPr>
+          <w:i/>
+          <w:iCs/>
+        </w:rPr>
         <w:t>Figure 3</w:t>
       </w:r>
       <w:r>
-        <w:t xml:space="preserve"> below):</w:t>
+        <w:t>):</w:t>
       </w:r>
     </w:p>
     <w:p>
@@ -1367,7 +1773,11 @@
         <w:t xml:space="preserve">articipants respond by pressing the left “q” key or the right “p” key on their keyboard. </w:t>
       </w:r>
       <w:r>
-        <w:t>Participants should operate the left key (“q”) with the index finger of their left hand and the right key (“p”) with the index finger of their right hand.</w:t>
+        <w:t xml:space="preserve">Participants should operate the left key (“q”) with the index finger of their left hand and the right key (“p”) with the index finger </w:t>
+      </w:r>
+      <w:r>
+        <w:lastRenderedPageBreak/>
+        <w:t>of their right hand.</w:t>
       </w:r>
       <w:r>
         <w:rPr>
@@ -1510,7 +1920,6 @@
         <w:rPr>
           <w:noProof/>
         </w:rPr>
-        <w:lastRenderedPageBreak/>
         <w:drawing>
           <wp:inline distT="0" distB="0" distL="0" distR="0" wp14:anchorId="28D54858" wp14:editId="6B09CD2C">
             <wp:extent cx="5253990" cy="2559407"/>
@@ -1597,10 +2006,44 @@
         <w:t>: schematic illustration of the sequence of events in a typical trial</w:t>
       </w:r>
     </w:p>
-    <w:p/>
-    <w:p>
-      <w:r>
-        <w:t>Finally, the experiment terminates with a post-experiment survey asking participants for their preferred hand (left or right) and to optionally supply socio-demographic information (age, gender, level of education,  native languages, whether there were any technical issues experienced during the experiment)and leave comments on the experiment.</w:t>
+    <w:p>
+      <w:r>
+        <w:t>Finally, the experiment terminates with a post-experiment survey asking participants for their preferred hand</w:t>
+      </w:r>
+      <w:r>
+        <w:t>edness</w:t>
+      </w:r>
+      <w:r>
+        <w:t xml:space="preserve"> (</w:t>
+      </w:r>
+      <w:r>
+        <w:t xml:space="preserve">participants could choose </w:t>
+      </w:r>
+      <w:proofErr w:type="spellStart"/>
+      <w:r>
+        <w:t>between“</w:t>
+      </w:r>
+      <w:r>
+        <w:t>right</w:t>
+      </w:r>
+      <w:proofErr w:type="spellEnd"/>
+      <w:r>
+        <w:t>-handed” (default option), “left-handed” and “no preference”</w:t>
+      </w:r>
+      <w:r>
+        <w:t>) and to optionally supply socio-demographic information (age, gender, level of education,  native languages, whether there were any technical issues experienced during the experiment)</w:t>
+      </w:r>
+      <w:r>
+        <w:t>. Participants were able to</w:t>
+      </w:r>
+      <w:r>
+        <w:t xml:space="preserve"> leave comments on the experiment</w:t>
+      </w:r>
+      <w:r>
+        <w:t xml:space="preserve"> by entering them in a text field</w:t>
+      </w:r>
+      <w:r>
+        <w:t>.</w:t>
       </w:r>
     </w:p>
     <w:p>
@@ -1702,7 +2145,11 @@
         <w:t>number of training trials</w:t>
       </w:r>
       <w:r>
-        <w:t xml:space="preserve"> was different for the first and second S-R mapping condition(10 : 20). Therefore, we propose an alternative design here, which we thought might address these problems and thereby increase the validity of this conceptual replication compared to the original experiment. Precisely, we do not take the original experiment’s key mappings here (see section “Background”), because we thought that, on a standard keyboard, these keys(“q” and “p”) would be more convenient to use and are positioned in the same horizontal line of keys, whereas this is not true for tab and backspace key. We also deviate from the original experiment’s procedure, in that we include an intermediate distracting task block, in which trials differ from experimental block trials only in the stimuli that are shown and the response mode, but the rest of the trial sequence remains the same (i.e. fixation cross, stimulus presentation, response, blank screen with optional error message if the response time exceeded 2000ms). We employ this intermediate distracting task block after the first main block (without RT measurement), so that participants might be distracted from the initial stimulus-response key mapping. Thereby, we hope to limit training effects regarding the key-mapping. This might allow for halving the number of training trials before the second main experimental block (from 20 to 10 trials), so that there are equally many training trials for the first and second mapping condition.</w:t>
+        <w:t xml:space="preserve"> was different for the first and second S-R mapping condition(10 : 20). Therefore, we propose an alternative design here, which we thought might address these problems and thereby increase the validity of this conceptual replication compared to the original experiment. Precisely, we do not take the original experiment’s key mappings here (see section “Background”), because we thought that, on a standard keyboard, these keys(“q” and “p”) would be more convenient to use and are positioned in the same horizontal line of keys, whereas this is not true for tab and backspace key. We also deviate from the original experiment’s procedure, in that we include an intermediate distracting task block, in which trials differ from experimental block trials only in the stimuli that are shown and the response mode, but the rest of the trial sequence remains the same (i.e. fixation cross, stimulus presentation, response, blank screen with optional error message if the response time </w:t>
+      </w:r>
+      <w:r>
+        <w:lastRenderedPageBreak/>
+        <w:t>exceeded 2000ms). We employ this intermediate distracting task block after the first main block (without RT measurement), so that participants might be distracted from the initial stimulus-response key mapping. Thereby, we hope to limit training effects regarding the key-mapping. This might allow for halving the number of training trials before the second main experimental block (from 20 to 10 trials), so that there are equally many training trials for the first and second mapping condition.</w:t>
       </w:r>
     </w:p>
     <w:p>
@@ -1736,7 +2183,6 @@
           <w:b/>
           <w:i/>
         </w:rPr>
-        <w:lastRenderedPageBreak/>
         <w:t xml:space="preserve">Alternative suggestions for the experiment’s procedure. </w:t>
       </w:r>
       <w:r>
@@ -2332,7 +2778,7 @@
         <w:rPr>
           <w:color w:val="000000"/>
         </w:rPr>
-        <w:t>Alteration of (</w:t>
+        <w:t xml:space="preserve">Alteration of </w:t>
       </w:r>
       <w:r>
         <w:t>1</w:t>
@@ -2623,6 +3069,7 @@
           <w:i/>
           <w:color w:val="000000"/>
         </w:rPr>
+        <w:lastRenderedPageBreak/>
         <w:t>(</w:t>
       </w:r>
       <w:r>
@@ -2725,23 +3172,18 @@
         </w:numPr>
       </w:pPr>
       <w:r>
-        <w:lastRenderedPageBreak/>
         <w:t>Alteration of the here proposed design: Change the described response mode of the intermediate distracting task to a key press response instead of a button click using the same keys as in the experimental blocks, e.g. press “q” for circle and “p” for triangle.</w:t>
       </w:r>
     </w:p>
     <w:p>
       <w:pPr>
-        <w:pStyle w:val="berschrift1"/>
-        <w:rPr>
-          <w:b/>
-          <w:color w:val="000000"/>
-        </w:rPr>
-      </w:pPr>
-      <w:r>
-        <w:rPr>
-          <w:b/>
-          <w:color w:val="000000"/>
-        </w:rPr>
+        <w:pStyle w:val="berschrift2"/>
+        <w:numPr>
+          <w:ilvl w:val="0"/>
+          <w:numId w:val="0"/>
+        </w:numPr>
+      </w:pPr>
+      <w:r>
         <w:t xml:space="preserve">References: </w:t>
       </w:r>
     </w:p>
@@ -3078,11 +3520,11 @@
   <w:abstractNum w:abstractNumId="0" w15:restartNumberingAfterBreak="0">
     <w:nsid w:val="0C6F2E64"/>
     <w:multiLevelType w:val="multilevel"/>
-    <w:tmpl w:val="C330A5FC"/>
+    <w:tmpl w:val="C7A6A742"/>
     <w:lvl w:ilvl="0">
       <w:start w:val="1"/>
       <w:numFmt w:val="decimal"/>
-      <w:lvlText w:val="%1."/>
+      <w:lvlText w:val="%1)"/>
       <w:lvlJc w:val="left"/>
       <w:pPr>
         <w:ind w:left="720" w:hanging="360"/>
@@ -3189,6 +3631,212 @@
     </w:lvl>
   </w:abstractNum>
   <w:abstractNum w:abstractNumId="1" w15:restartNumberingAfterBreak="0">
+    <w:nsid w:val="1688176D"/>
+    <w:multiLevelType w:val="hybridMultilevel"/>
+    <w:tmpl w:val="CD386380"/>
+    <w:lvl w:ilvl="0" w:tplc="0407000B">
+      <w:start w:val="1"/>
+      <w:numFmt w:val="bullet"/>
+      <w:lvlText w:val=""/>
+      <w:lvlJc w:val="left"/>
+      <w:pPr>
+        <w:ind w:left="1080" w:hanging="360"/>
+      </w:pPr>
+      <w:rPr>
+        <w:rFonts w:ascii="Wingdings" w:hAnsi="Wingdings" w:hint="default"/>
+      </w:rPr>
+    </w:lvl>
+    <w:lvl w:ilvl="1" w:tplc="04090003" w:tentative="1">
+      <w:start w:val="1"/>
+      <w:numFmt w:val="bullet"/>
+      <w:lvlText w:val="o"/>
+      <w:lvlJc w:val="left"/>
+      <w:pPr>
+        <w:ind w:left="1800" w:hanging="360"/>
+      </w:pPr>
+      <w:rPr>
+        <w:rFonts w:ascii="Courier New" w:hAnsi="Courier New" w:cs="Courier New" w:hint="default"/>
+      </w:rPr>
+    </w:lvl>
+    <w:lvl w:ilvl="2" w:tplc="04090005" w:tentative="1">
+      <w:start w:val="1"/>
+      <w:numFmt w:val="bullet"/>
+      <w:lvlText w:val=""/>
+      <w:lvlJc w:val="left"/>
+      <w:pPr>
+        <w:ind w:left="2520" w:hanging="360"/>
+      </w:pPr>
+      <w:rPr>
+        <w:rFonts w:ascii="Wingdings" w:hAnsi="Wingdings" w:hint="default"/>
+      </w:rPr>
+    </w:lvl>
+    <w:lvl w:ilvl="3" w:tplc="04090001" w:tentative="1">
+      <w:start w:val="1"/>
+      <w:numFmt w:val="bullet"/>
+      <w:lvlText w:val=""/>
+      <w:lvlJc w:val="left"/>
+      <w:pPr>
+        <w:ind w:left="3240" w:hanging="360"/>
+      </w:pPr>
+      <w:rPr>
+        <w:rFonts w:ascii="Symbol" w:hAnsi="Symbol" w:hint="default"/>
+      </w:rPr>
+    </w:lvl>
+    <w:lvl w:ilvl="4" w:tplc="04090003" w:tentative="1">
+      <w:start w:val="1"/>
+      <w:numFmt w:val="bullet"/>
+      <w:lvlText w:val="o"/>
+      <w:lvlJc w:val="left"/>
+      <w:pPr>
+        <w:ind w:left="3960" w:hanging="360"/>
+      </w:pPr>
+      <w:rPr>
+        <w:rFonts w:ascii="Courier New" w:hAnsi="Courier New" w:cs="Courier New" w:hint="default"/>
+      </w:rPr>
+    </w:lvl>
+    <w:lvl w:ilvl="5" w:tplc="04090005" w:tentative="1">
+      <w:start w:val="1"/>
+      <w:numFmt w:val="bullet"/>
+      <w:lvlText w:val=""/>
+      <w:lvlJc w:val="left"/>
+      <w:pPr>
+        <w:ind w:left="4680" w:hanging="360"/>
+      </w:pPr>
+      <w:rPr>
+        <w:rFonts w:ascii="Wingdings" w:hAnsi="Wingdings" w:hint="default"/>
+      </w:rPr>
+    </w:lvl>
+    <w:lvl w:ilvl="6" w:tplc="04090001" w:tentative="1">
+      <w:start w:val="1"/>
+      <w:numFmt w:val="bullet"/>
+      <w:lvlText w:val=""/>
+      <w:lvlJc w:val="left"/>
+      <w:pPr>
+        <w:ind w:left="5400" w:hanging="360"/>
+      </w:pPr>
+      <w:rPr>
+        <w:rFonts w:ascii="Symbol" w:hAnsi="Symbol" w:hint="default"/>
+      </w:rPr>
+    </w:lvl>
+    <w:lvl w:ilvl="7" w:tplc="04090003" w:tentative="1">
+      <w:start w:val="1"/>
+      <w:numFmt w:val="bullet"/>
+      <w:lvlText w:val="o"/>
+      <w:lvlJc w:val="left"/>
+      <w:pPr>
+        <w:ind w:left="6120" w:hanging="360"/>
+      </w:pPr>
+      <w:rPr>
+        <w:rFonts w:ascii="Courier New" w:hAnsi="Courier New" w:cs="Courier New" w:hint="default"/>
+      </w:rPr>
+    </w:lvl>
+    <w:lvl w:ilvl="8" w:tplc="04090005" w:tentative="1">
+      <w:start w:val="1"/>
+      <w:numFmt w:val="bullet"/>
+      <w:lvlText w:val=""/>
+      <w:lvlJc w:val="left"/>
+      <w:pPr>
+        <w:ind w:left="6840" w:hanging="360"/>
+      </w:pPr>
+      <w:rPr>
+        <w:rFonts w:ascii="Wingdings" w:hAnsi="Wingdings" w:hint="default"/>
+      </w:rPr>
+    </w:lvl>
+  </w:abstractNum>
+  <w:abstractNum w:abstractNumId="2" w15:restartNumberingAfterBreak="0">
+    <w:nsid w:val="1D62774C"/>
+    <w:multiLevelType w:val="multilevel"/>
+    <w:tmpl w:val="04090023"/>
+    <w:lvl w:ilvl="0">
+      <w:start w:val="1"/>
+      <w:numFmt w:val="upperRoman"/>
+      <w:pStyle w:val="berschrift1"/>
+      <w:lvlText w:val="Artikel %1."/>
+      <w:lvlJc w:val="left"/>
+      <w:pPr>
+        <w:ind w:left="0" w:firstLine="0"/>
+      </w:pPr>
+    </w:lvl>
+    <w:lvl w:ilvl="1">
+      <w:start w:val="1"/>
+      <w:numFmt w:val="decimalZero"/>
+      <w:pStyle w:val="berschrift2"/>
+      <w:isLgl/>
+      <w:lvlText w:val="Abschnitt %1.%2"/>
+      <w:lvlJc w:val="left"/>
+      <w:pPr>
+        <w:ind w:left="0" w:firstLine="0"/>
+      </w:pPr>
+    </w:lvl>
+    <w:lvl w:ilvl="2">
+      <w:start w:val="1"/>
+      <w:numFmt w:val="lowerLetter"/>
+      <w:pStyle w:val="berschrift3"/>
+      <w:lvlText w:val="(%3)"/>
+      <w:lvlJc w:val="left"/>
+      <w:pPr>
+        <w:ind w:left="720" w:hanging="432"/>
+      </w:pPr>
+    </w:lvl>
+    <w:lvl w:ilvl="3">
+      <w:start w:val="1"/>
+      <w:numFmt w:val="lowerRoman"/>
+      <w:pStyle w:val="berschrift4"/>
+      <w:lvlText w:val="(%4)"/>
+      <w:lvlJc w:val="right"/>
+      <w:pPr>
+        <w:ind w:left="864" w:hanging="144"/>
+      </w:pPr>
+    </w:lvl>
+    <w:lvl w:ilvl="4">
+      <w:start w:val="1"/>
+      <w:numFmt w:val="decimal"/>
+      <w:pStyle w:val="berschrift5"/>
+      <w:lvlText w:val="%5)"/>
+      <w:lvlJc w:val="left"/>
+      <w:pPr>
+        <w:ind w:left="1008" w:hanging="432"/>
+      </w:pPr>
+    </w:lvl>
+    <w:lvl w:ilvl="5">
+      <w:start w:val="1"/>
+      <w:numFmt w:val="lowerLetter"/>
+      <w:pStyle w:val="berschrift6"/>
+      <w:lvlText w:val="%6)"/>
+      <w:lvlJc w:val="left"/>
+      <w:pPr>
+        <w:ind w:left="1152" w:hanging="432"/>
+      </w:pPr>
+    </w:lvl>
+    <w:lvl w:ilvl="6">
+      <w:start w:val="1"/>
+      <w:numFmt w:val="lowerRoman"/>
+      <w:lvlText w:val="%7)"/>
+      <w:lvlJc w:val="right"/>
+      <w:pPr>
+        <w:ind w:left="1296" w:hanging="288"/>
+      </w:pPr>
+    </w:lvl>
+    <w:lvl w:ilvl="7">
+      <w:start w:val="1"/>
+      <w:numFmt w:val="lowerLetter"/>
+      <w:lvlText w:val="%8."/>
+      <w:lvlJc w:val="left"/>
+      <w:pPr>
+        <w:ind w:left="1440" w:hanging="432"/>
+      </w:pPr>
+    </w:lvl>
+    <w:lvl w:ilvl="8">
+      <w:start w:val="1"/>
+      <w:numFmt w:val="lowerRoman"/>
+      <w:lvlText w:val="%9."/>
+      <w:lvlJc w:val="right"/>
+      <w:pPr>
+        <w:ind w:left="1584" w:hanging="144"/>
+      </w:pPr>
+    </w:lvl>
+  </w:abstractNum>
+  <w:abstractNum w:abstractNumId="3" w15:restartNumberingAfterBreak="0">
     <w:nsid w:val="32897E86"/>
     <w:multiLevelType w:val="multilevel"/>
     <w:tmpl w:val="4D0C5016"/>
@@ -3301,7 +3949,7 @@
       </w:rPr>
     </w:lvl>
   </w:abstractNum>
-  <w:abstractNum w:abstractNumId="2" w15:restartNumberingAfterBreak="0">
+  <w:abstractNum w:abstractNumId="4" w15:restartNumberingAfterBreak="0">
     <w:nsid w:val="4954565B"/>
     <w:multiLevelType w:val="hybridMultilevel"/>
     <w:tmpl w:val="618468A4"/>
@@ -3414,20 +4062,26 @@
       </w:rPr>
     </w:lvl>
   </w:abstractNum>
-  <w:abstractNum w:abstractNumId="3" w15:restartNumberingAfterBreak="0">
-    <w:nsid w:val="762D74D0"/>
+  <w:abstractNum w:abstractNumId="5" w15:restartNumberingAfterBreak="0">
+    <w:nsid w:val="678514AD"/>
     <w:multiLevelType w:val="multilevel"/>
-    <w:tmpl w:val="25D82830"/>
+    <w:tmpl w:val="563E2508"/>
     <w:lvl w:ilvl="0">
       <w:start w:val="1"/>
       <w:numFmt w:val="decimal"/>
-      <w:lvlText w:val="%1."/>
-      <w:lvlJc w:val="left"/>
-      <w:pPr>
-        <w:ind w:left="720" w:hanging="360"/>
-      </w:pPr>
-      <w:rPr>
+      <w:lvlText w:val="(%1)"/>
+      <w:lvlJc w:val="left"/>
+      <w:pPr>
+        <w:ind w:left="360" w:hanging="360"/>
+      </w:pPr>
+      <w:rPr>
+        <w:rFonts w:hint="default"/>
+        <w:b/>
+        <w:bCs/>
+        <w:i/>
+        <w:iCs/>
         <w:u w:val="none"/>
+        <w14:cntxtAlts w14:val="0"/>
       </w:rPr>
     </w:lvl>
     <w:lvl w:ilvl="1">
@@ -3527,7 +4181,126 @@
       </w:rPr>
     </w:lvl>
   </w:abstractNum>
-  <w:abstractNum w:abstractNumId="4" w15:restartNumberingAfterBreak="0">
+  <w:abstractNum w:abstractNumId="6" w15:restartNumberingAfterBreak="0">
+    <w:nsid w:val="762D74D0"/>
+    <w:multiLevelType w:val="multilevel"/>
+    <w:tmpl w:val="563A8804"/>
+    <w:lvl w:ilvl="0">
+      <w:start w:val="1"/>
+      <w:numFmt w:val="decimal"/>
+      <w:lvlText w:val="(%1)"/>
+      <w:lvlJc w:val="left"/>
+      <w:pPr>
+        <w:ind w:left="360" w:hanging="360"/>
+      </w:pPr>
+      <w:rPr>
+        <w:rFonts w:hint="default"/>
+        <w:b w:val="0"/>
+        <w:bCs w:val="0"/>
+        <w:i w:val="0"/>
+        <w:iCs w:val="0"/>
+        <w:u w:val="none"/>
+        <w14:cntxtAlts w14:val="0"/>
+      </w:rPr>
+    </w:lvl>
+    <w:lvl w:ilvl="1">
+      <w:start w:val="1"/>
+      <w:numFmt w:val="lowerLetter"/>
+      <w:lvlText w:val="%2."/>
+      <w:lvlJc w:val="left"/>
+      <w:pPr>
+        <w:ind w:left="1440" w:hanging="360"/>
+      </w:pPr>
+      <w:rPr>
+        <w:u w:val="none"/>
+      </w:rPr>
+    </w:lvl>
+    <w:lvl w:ilvl="2">
+      <w:start w:val="1"/>
+      <w:numFmt w:val="lowerRoman"/>
+      <w:lvlText w:val="%3."/>
+      <w:lvlJc w:val="right"/>
+      <w:pPr>
+        <w:ind w:left="2160" w:hanging="360"/>
+      </w:pPr>
+      <w:rPr>
+        <w:u w:val="none"/>
+      </w:rPr>
+    </w:lvl>
+    <w:lvl w:ilvl="3">
+      <w:start w:val="1"/>
+      <w:numFmt w:val="decimal"/>
+      <w:lvlText w:val="%4."/>
+      <w:lvlJc w:val="left"/>
+      <w:pPr>
+        <w:ind w:left="2880" w:hanging="360"/>
+      </w:pPr>
+      <w:rPr>
+        <w:u w:val="none"/>
+      </w:rPr>
+    </w:lvl>
+    <w:lvl w:ilvl="4">
+      <w:start w:val="1"/>
+      <w:numFmt w:val="lowerLetter"/>
+      <w:lvlText w:val="%5."/>
+      <w:lvlJc w:val="left"/>
+      <w:pPr>
+        <w:ind w:left="3600" w:hanging="360"/>
+      </w:pPr>
+      <w:rPr>
+        <w:u w:val="none"/>
+      </w:rPr>
+    </w:lvl>
+    <w:lvl w:ilvl="5">
+      <w:start w:val="1"/>
+      <w:numFmt w:val="lowerRoman"/>
+      <w:lvlText w:val="%6."/>
+      <w:lvlJc w:val="right"/>
+      <w:pPr>
+        <w:ind w:left="4320" w:hanging="360"/>
+      </w:pPr>
+      <w:rPr>
+        <w:u w:val="none"/>
+      </w:rPr>
+    </w:lvl>
+    <w:lvl w:ilvl="6">
+      <w:start w:val="1"/>
+      <w:numFmt w:val="decimal"/>
+      <w:lvlText w:val="%7."/>
+      <w:lvlJc w:val="left"/>
+      <w:pPr>
+        <w:ind w:left="5040" w:hanging="360"/>
+      </w:pPr>
+      <w:rPr>
+        <w:u w:val="none"/>
+      </w:rPr>
+    </w:lvl>
+    <w:lvl w:ilvl="7">
+      <w:start w:val="1"/>
+      <w:numFmt w:val="lowerLetter"/>
+      <w:lvlText w:val="%8."/>
+      <w:lvlJc w:val="left"/>
+      <w:pPr>
+        <w:ind w:left="5760" w:hanging="360"/>
+      </w:pPr>
+      <w:rPr>
+        <w:u w:val="none"/>
+      </w:rPr>
+    </w:lvl>
+    <w:lvl w:ilvl="8">
+      <w:start w:val="1"/>
+      <w:numFmt w:val="lowerRoman"/>
+      <w:lvlText w:val="%9."/>
+      <w:lvlJc w:val="right"/>
+      <w:pPr>
+        <w:ind w:left="6480" w:hanging="360"/>
+      </w:pPr>
+      <w:rPr>
+        <w:u w:val="none"/>
+      </w:rPr>
+    </w:lvl>
+  </w:abstractNum>
+  <w:abstractNum w:abstractNumId="7" w15:restartNumberingAfterBreak="0">
     <w:nsid w:val="76D80588"/>
     <w:multiLevelType w:val="hybridMultilevel"/>
     <w:tmpl w:val="AAE0E9C4"/>
@@ -3641,19 +4414,28 @@
     </w:lvl>
   </w:abstractNum>
   <w:num w:numId="1">
-    <w:abstractNumId w:val="1"/>
+    <w:abstractNumId w:val="3"/>
   </w:num>
   <w:num w:numId="2">
-    <w:abstractNumId w:val="3"/>
+    <w:abstractNumId w:val="6"/>
   </w:num>
   <w:num w:numId="3">
     <w:abstractNumId w:val="0"/>
   </w:num>
   <w:num w:numId="4">
-    <w:abstractNumId w:val="2"/>
+    <w:abstractNumId w:val="4"/>
   </w:num>
   <w:num w:numId="5">
-    <w:abstractNumId w:val="4"/>
+    <w:abstractNumId w:val="7"/>
+  </w:num>
+  <w:num w:numId="6">
+    <w:abstractNumId w:val="1"/>
+  </w:num>
+  <w:num w:numId="7">
+    <w:abstractNumId w:val="5"/>
+  </w:num>
+  <w:num w:numId="8">
+    <w:abstractNumId w:val="2"/>
   </w:num>
 </w:numbering>
 </file>
@@ -4066,6 +4848,9 @@
     <w:pPr>
       <w:keepNext/>
       <w:keepLines/>
+      <w:numPr>
+        <w:numId w:val="8"/>
+      </w:numPr>
       <w:spacing w:before="240" w:after="0"/>
       <w:outlineLvl w:val="0"/>
     </w:pPr>
@@ -4080,12 +4865,15 @@
     <w:basedOn w:val="Standard"/>
     <w:next w:val="Standard"/>
     <w:uiPriority w:val="9"/>
-    <w:semiHidden/>
     <w:unhideWhenUsed/>
     <w:qFormat/>
     <w:pPr>
       <w:keepNext/>
       <w:keepLines/>
+      <w:numPr>
+        <w:ilvl w:val="1"/>
+        <w:numId w:val="8"/>
+      </w:numPr>
       <w:spacing w:before="360" w:after="80"/>
       <w:outlineLvl w:val="1"/>
     </w:pPr>
@@ -4106,6 +4894,10 @@
     <w:pPr>
       <w:keepNext/>
       <w:keepLines/>
+      <w:numPr>
+        <w:ilvl w:val="2"/>
+        <w:numId w:val="8"/>
+      </w:numPr>
       <w:spacing w:before="280" w:after="80"/>
       <w:outlineLvl w:val="2"/>
     </w:pPr>
@@ -4126,6 +4918,10 @@
     <w:pPr>
       <w:keepNext/>
       <w:keepLines/>
+      <w:numPr>
+        <w:ilvl w:val="3"/>
+        <w:numId w:val="8"/>
+      </w:numPr>
       <w:spacing w:before="240" w:after="40"/>
       <w:outlineLvl w:val="3"/>
     </w:pPr>
@@ -4146,6 +4942,10 @@
     <w:pPr>
       <w:keepNext/>
       <w:keepLines/>
+      <w:numPr>
+        <w:ilvl w:val="4"/>
+        <w:numId w:val="8"/>
+      </w:numPr>
       <w:spacing w:before="220" w:after="40"/>
       <w:outlineLvl w:val="4"/>
     </w:pPr>
@@ -4164,6 +4964,10 @@
     <w:pPr>
       <w:keepNext/>
       <w:keepLines/>
+      <w:numPr>
+        <w:ilvl w:val="5"/>
+        <w:numId w:val="8"/>
+      </w:numPr>
       <w:spacing w:before="200" w:after="40"/>
       <w:outlineLvl w:val="5"/>
     </w:pPr>
@@ -4272,6 +5076,47 @@
       <w:color w:val="1F497D" w:themeColor="text2"/>
       <w:sz w:val="18"/>
       <w:szCs w:val="18"/>
+    </w:rPr>
+  </w:style>
+  <w:style w:type="character" w:customStyle="1" w:styleId="berschrift7Zchn">
+    <w:name w:val="Überschrift 7 Zchn"/>
+    <w:basedOn w:val="Absatz-Standardschriftart"/>
+    <w:uiPriority w:val="9"/>
+    <w:semiHidden/>
+    <w:rsid w:val="007A27C2"/>
+    <w:rPr>
+      <w:rFonts w:asciiTheme="majorHAnsi" w:eastAsiaTheme="majorEastAsia" w:hAnsiTheme="majorHAnsi" w:cstheme="majorBidi"/>
+      <w:i/>
+      <w:iCs/>
+      <w:color w:val="243F60" w:themeColor="accent1" w:themeShade="7F"/>
+    </w:rPr>
+  </w:style>
+  <w:style w:type="character" w:customStyle="1" w:styleId="berschrift8Zchn">
+    <w:name w:val="Überschrift 8 Zchn"/>
+    <w:basedOn w:val="Absatz-Standardschriftart"/>
+    <w:uiPriority w:val="9"/>
+    <w:semiHidden/>
+    <w:rsid w:val="007A27C2"/>
+    <w:rPr>
+      <w:rFonts w:asciiTheme="majorHAnsi" w:eastAsiaTheme="majorEastAsia" w:hAnsiTheme="majorHAnsi" w:cstheme="majorBidi"/>
+      <w:color w:val="272727" w:themeColor="text1" w:themeTint="D8"/>
+      <w:sz w:val="21"/>
+      <w:szCs w:val="21"/>
+    </w:rPr>
+  </w:style>
+  <w:style w:type="character" w:customStyle="1" w:styleId="berschrift9Zchn">
+    <w:name w:val="Überschrift 9 Zchn"/>
+    <w:basedOn w:val="Absatz-Standardschriftart"/>
+    <w:uiPriority w:val="9"/>
+    <w:semiHidden/>
+    <w:rsid w:val="007A27C2"/>
+    <w:rPr>
+      <w:rFonts w:asciiTheme="majorHAnsi" w:eastAsiaTheme="majorEastAsia" w:hAnsiTheme="majorHAnsi" w:cstheme="majorBidi"/>
+      <w:i/>
+      <w:iCs/>
+      <w:color w:val="272727" w:themeColor="text1" w:themeTint="D8"/>
+      <w:sz w:val="21"/>
+      <w:szCs w:val="21"/>
     </w:rPr>
   </w:style>
 </w:styles>

--- a/writing/01_experimentalDesign/replication_design.docx
+++ b/writing/01_experimentalDesign/replication_design.docx
@@ -640,25 +640,28 @@
     </w:p>
     <w:p>
       <w:r>
-        <w:t>Moreover, we</w:t>
-      </w:r>
-      <w:r>
-        <w:t xml:space="preserve"> will test the following hypotheses to </w:t>
-      </w:r>
-      <w:r>
-        <w:t xml:space="preserve">explicitly </w:t>
-      </w:r>
-      <w:r>
-        <w:t>compare the results from left-and right-handed participa</w:t>
-      </w:r>
-      <w:r>
-        <w:t>nts</w:t>
-      </w:r>
-      <w:r>
-        <w:t xml:space="preserve"> regarding the direction of the compatibility effect</w:t>
-      </w:r>
-      <w:r>
-        <w:t>:</w:t>
+        <w:t xml:space="preserve">Finally, we will compare the size of </w:t>
+      </w:r>
+      <w:r>
+        <w:t>possible</w:t>
+      </w:r>
+      <w:r>
+        <w:t xml:space="preserve"> compatibility effect</w:t>
+      </w:r>
+      <w:r>
+        <w:t>s</w:t>
+      </w:r>
+      <w:r>
+        <w:t xml:space="preserve"> regarding people’s handedness</w:t>
+      </w:r>
+      <w:r>
+        <w:t xml:space="preserve"> under the following hypothes</w:t>
+      </w:r>
+      <w:r>
+        <w:t>i</w:t>
+      </w:r>
+      <w:r>
+        <w:t>s:</w:t>
       </w:r>
     </w:p>
     <w:p>
@@ -670,200 +673,6 @@
         </w:numPr>
       </w:pPr>
       <w:r>
-        <w:t xml:space="preserve">Response times </w:t>
-      </w:r>
-      <w:r>
-        <w:t xml:space="preserve">for left hand responses to the larger stimulus </w:t>
-      </w:r>
-      <w:r>
-        <w:t>are faster for left</w:t>
-      </w:r>
-      <w:r>
-        <w:t>-</w:t>
-      </w:r>
-      <w:r>
-        <w:t>handed people than for right</w:t>
-      </w:r>
-      <w:r>
-        <w:t>-</w:t>
-      </w:r>
-      <w:r>
-        <w:t>handed people</w:t>
-      </w:r>
-      <w:r>
-        <w:t>.</w:t>
-      </w:r>
-    </w:p>
-    <w:p>
-      <w:pPr>
-        <w:pStyle w:val="Listenabsatz"/>
-        <w:numPr>
-          <w:ilvl w:val="0"/>
-          <w:numId w:val="2"/>
-        </w:numPr>
-      </w:pPr>
-      <w:r>
-        <w:t xml:space="preserve">Response times </w:t>
-      </w:r>
-      <w:r>
-        <w:t xml:space="preserve">for left hand responses to the </w:t>
-      </w:r>
-      <w:r>
-        <w:t>smaller</w:t>
-      </w:r>
-      <w:r>
-        <w:t xml:space="preserve"> stimulus </w:t>
-      </w:r>
-      <w:r>
-        <w:t xml:space="preserve">are faster for </w:t>
-      </w:r>
-      <w:r>
-        <w:t>right-</w:t>
-      </w:r>
-      <w:r>
-        <w:t xml:space="preserve">handed people than for </w:t>
-      </w:r>
-      <w:r>
-        <w:t>lef</w:t>
-      </w:r>
-      <w:r>
-        <w:t>t</w:t>
-      </w:r>
-      <w:r>
-        <w:t>-</w:t>
-      </w:r>
-      <w:r>
-        <w:t>handed people</w:t>
-      </w:r>
-      <w:r>
-        <w:t>.</w:t>
-      </w:r>
-    </w:p>
-    <w:p>
-      <w:pPr>
-        <w:pStyle w:val="Listenabsatz"/>
-        <w:numPr>
-          <w:ilvl w:val="0"/>
-          <w:numId w:val="2"/>
-        </w:numPr>
-      </w:pPr>
-      <w:r>
-        <w:t xml:space="preserve">Response times </w:t>
-      </w:r>
-      <w:r>
-        <w:t xml:space="preserve">for </w:t>
-      </w:r>
-      <w:r>
-        <w:t>right</w:t>
-      </w:r>
-      <w:r>
-        <w:t xml:space="preserve"> hand responses to the </w:t>
-      </w:r>
-      <w:r>
-        <w:t>small</w:t>
-      </w:r>
-      <w:r>
-        <w:t xml:space="preserve">er stimulus </w:t>
-      </w:r>
-      <w:r>
-        <w:t>are faster for left</w:t>
-      </w:r>
-      <w:r>
-        <w:t>-</w:t>
-      </w:r>
-      <w:r>
-        <w:t>handed people than for right</w:t>
-      </w:r>
-      <w:r>
-        <w:t>-</w:t>
-      </w:r>
-      <w:r>
-        <w:t>handed people</w:t>
-      </w:r>
-      <w:r>
-        <w:t>.</w:t>
-      </w:r>
-    </w:p>
-    <w:p>
-      <w:pPr>
-        <w:pStyle w:val="Listenabsatz"/>
-        <w:numPr>
-          <w:ilvl w:val="0"/>
-          <w:numId w:val="2"/>
-        </w:numPr>
-      </w:pPr>
-      <w:r>
-        <w:t xml:space="preserve">Response times </w:t>
-      </w:r>
-      <w:r>
-        <w:t xml:space="preserve">for </w:t>
-      </w:r>
-      <w:r>
-        <w:t>right</w:t>
-      </w:r>
-      <w:r>
-        <w:t xml:space="preserve"> hand responses to the larger stimulus </w:t>
-      </w:r>
-      <w:r>
-        <w:t xml:space="preserve">are faster for </w:t>
-      </w:r>
-      <w:r>
-        <w:t>right-</w:t>
-      </w:r>
-      <w:r>
-        <w:t xml:space="preserve">handed people than for </w:t>
-      </w:r>
-      <w:r>
-        <w:t>lef</w:t>
-      </w:r>
-      <w:r>
-        <w:t>t</w:t>
-      </w:r>
-      <w:r>
-        <w:t>-</w:t>
-      </w:r>
-      <w:r>
-        <w:t>handed people</w:t>
-      </w:r>
-      <w:r>
-        <w:t>.</w:t>
-      </w:r>
-    </w:p>
-    <w:p>
-      <w:r>
-        <w:t xml:space="preserve">Finally, we will compare the size of </w:t>
-      </w:r>
-      <w:r>
-        <w:t>possible</w:t>
-      </w:r>
-      <w:r>
-        <w:t xml:space="preserve"> compatibility effect</w:t>
-      </w:r>
-      <w:r>
-        <w:t>s</w:t>
-      </w:r>
-      <w:r>
-        <w:t xml:space="preserve"> regarding people’s handedness</w:t>
-      </w:r>
-      <w:r>
-        <w:t xml:space="preserve"> under the following hypothes</w:t>
-      </w:r>
-      <w:r>
-        <w:t>i</w:t>
-      </w:r>
-      <w:r>
-        <w:t>s:</w:t>
-      </w:r>
-    </w:p>
-    <w:p>
-      <w:pPr>
-        <w:pStyle w:val="Listenabsatz"/>
-        <w:numPr>
-          <w:ilvl w:val="0"/>
-          <w:numId w:val="2"/>
-        </w:numPr>
-      </w:pPr>
-      <w:r>
         <w:t xml:space="preserve">The stimulus size- response location compatibility effect is </w:t>
       </w:r>
       <w:r>
@@ -986,11 +795,7 @@
         <w:t>white</w:t>
       </w:r>
       <w:r>
-        <w:t xml:space="preserve"> background. A stimulus object in the experimental block is a simple black square, which is either small (about 3*3 cm, depending on the size of the screen) or large (edges twice as long as those of the small </w:t>
-      </w:r>
-      <w:r>
-        <w:lastRenderedPageBreak/>
-        <w:t xml:space="preserve">stimulus, i.e. about 6*6 cm, depending on the size of the screen). We used information about the stimulus objects (i.e. information about how they are to be displayed concerning their form, size and position on the display) as provided by </w:t>
+        <w:t xml:space="preserve"> background. A stimulus object in the experimental block is a simple black square, which is either small (about 3*3 cm, depending on the size of the screen) or large (edges twice as long as those of the small stimulus, i.e. about 6*6 cm, depending on the size of the screen). We used information about the stimulus objects (i.e. information about how they are to be displayed concerning their form, size and position on the display) as provided by </w:t>
       </w:r>
       <w:proofErr w:type="spellStart"/>
       <w:r>
@@ -1043,6 +848,7 @@
         <w:rPr>
           <w:noProof/>
         </w:rPr>
+        <w:lastRenderedPageBreak/>
         <w:drawing>
           <wp:anchor distT="0" distB="0" distL="114300" distR="114300" simplePos="0" relativeHeight="251659264" behindDoc="1" locked="0" layoutInCell="1" allowOverlap="1" wp14:anchorId="2D0B4A2A" wp14:editId="1C9B756E">
             <wp:simplePos x="0" y="0"/>
@@ -1564,13 +1370,16 @@
     <w:p/>
     <w:p>
       <w:r>
+        <w:t xml:space="preserve">At the beginning of the experiment, participants are welcomed and given (not further specified) information about the general procedure, namely, that the experiment will consist of several parts, which again consist of several trials of tasks of similar structure. Participants are recommended to complete the whole experiment (to prevent dropouts from the beginning on), and they are given information about the approximate duration of the experiment (about 20 minutes). </w:t>
+      </w:r>
+    </w:p>
+    <w:p>
+      <w:r>
+        <w:t xml:space="preserve">More precise descriptions of the participant’s task are presented at the beginning of each block. These specific instructions include information about the sequence of events in a trial (fixation - stimulus presentation - key press or button click given the assigned S-R mapping), i.e. which keys to press for </w:t>
+      </w:r>
+      <w:r>
         <w:lastRenderedPageBreak/>
-        <w:t xml:space="preserve">At the beginning of the experiment, participants are welcomed and given (not further specified) information about the general procedure, namely, that the experiment will consist of several parts, which again consist of several trials of tasks of similar structure. Participants are recommended to complete the whole experiment (to prevent dropouts from the beginning on), and they are given information about the approximate duration of the experiment (about 20 minutes). </w:t>
-      </w:r>
-    </w:p>
-    <w:p>
-      <w:r>
-        <w:t xml:space="preserve">More precise descriptions of the participant’s task are presented at the beginning of each block. These specific instructions include information about the sequence of events in a trial (fixation - stimulus presentation - key press or button click given the assigned S-R mapping), i.e. which keys to press for "small" or "large" stimuli (corresponding to the respective S-R mapping condition) in the experimental task blocks, or which buttons to click on for “circle” or “triangle” in the distracting task block, as well as information on whether the next part belongs to training (for the experimental blocks) or experimental phase (as in the intermediate block). Additionally, all instructions emphasize that participants should strive to optimize speed and accuracy (this is not mentioned in the original paper but seems appropriate in this context, since a time-out occurs and an error message will be presented </w:t>
+        <w:t xml:space="preserve">"small" or "large" stimuli (corresponding to the respective S-R mapping condition) in the experimental task blocks, or which buttons to click on for “circle” or “triangle” in the distracting task block, as well as information on whether the next part belongs to training (for the experimental blocks) or experimental phase (as in the intermediate block). Additionally, all instructions emphasize that participants should strive to optimize speed and accuracy (this is not mentioned in the original paper but seems appropriate in this context, since a time-out occurs and an error message will be presented </w:t>
       </w:r>
       <w:r>
         <w:t xml:space="preserve">after the key press </w:t>
@@ -1773,11 +1582,7 @@
         <w:t xml:space="preserve">articipants respond by pressing the left “q” key or the right “p” key on their keyboard. </w:t>
       </w:r>
       <w:r>
-        <w:t xml:space="preserve">Participants should operate the left key (“q”) with the index finger of their left hand and the right key (“p”) with the index finger </w:t>
-      </w:r>
-      <w:r>
-        <w:lastRenderedPageBreak/>
-        <w:t>of their right hand.</w:t>
+        <w:t>Participants should operate the left key (“q”) with the index finger of their left hand and the right key (“p”) with the index finger of their right hand.</w:t>
       </w:r>
       <w:r>
         <w:rPr>
@@ -1920,6 +1725,7 @@
         <w:rPr>
           <w:noProof/>
         </w:rPr>
+        <w:lastRenderedPageBreak/>
         <w:drawing>
           <wp:inline distT="0" distB="0" distL="0" distR="0" wp14:anchorId="28D54858" wp14:editId="6B09CD2C">
             <wp:extent cx="5253990" cy="2559407"/>
@@ -2145,11 +1951,7 @@
         <w:t>number of training trials</w:t>
       </w:r>
       <w:r>
-        <w:t xml:space="preserve"> was different for the first and second S-R mapping condition(10 : 20). Therefore, we propose an alternative design here, which we thought might address these problems and thereby increase the validity of this conceptual replication compared to the original experiment. Precisely, we do not take the original experiment’s key mappings here (see section “Background”), because we thought that, on a standard keyboard, these keys(“q” and “p”) would be more convenient to use and are positioned in the same horizontal line of keys, whereas this is not true for tab and backspace key. We also deviate from the original experiment’s procedure, in that we include an intermediate distracting task block, in which trials differ from experimental block trials only in the stimuli that are shown and the response mode, but the rest of the trial sequence remains the same (i.e. fixation cross, stimulus presentation, response, blank screen with optional error message if the response time </w:t>
-      </w:r>
-      <w:r>
-        <w:lastRenderedPageBreak/>
-        <w:t>exceeded 2000ms). We employ this intermediate distracting task block after the first main block (without RT measurement), so that participants might be distracted from the initial stimulus-response key mapping. Thereby, we hope to limit training effects regarding the key-mapping. This might allow for halving the number of training trials before the second main experimental block (from 20 to 10 trials), so that there are equally many training trials for the first and second mapping condition.</w:t>
+        <w:t xml:space="preserve"> was different for the first and second S-R mapping condition(10 : 20). Therefore, we propose an alternative design here, which we thought might address these problems and thereby increase the validity of this conceptual replication compared to the original experiment. Precisely, we do not take the original experiment’s key mappings here (see section “Background”), because we thought that, on a standard keyboard, these keys(“q” and “p”) would be more convenient to use and are positioned in the same horizontal line of keys, whereas this is not true for tab and backspace key. We also deviate from the original experiment’s procedure, in that we include an intermediate distracting task block, in which trials differ from experimental block trials only in the stimuli that are shown and the response mode, but the rest of the trial sequence remains the same (i.e. fixation cross, stimulus presentation, response, blank screen with optional error message if the response time exceeded 2000ms). We employ this intermediate distracting task block after the first main block (without RT measurement), so that participants might be distracted from the initial stimulus-response key mapping. Thereby, we hope to limit training effects regarding the key-mapping. This might allow for halving the number of training trials before the second main experimental block (from 20 to 10 trials), so that there are equally many training trials for the first and second mapping condition.</w:t>
       </w:r>
     </w:p>
     <w:p>
@@ -2183,6 +1985,7 @@
           <w:b/>
           <w:i/>
         </w:rPr>
+        <w:lastRenderedPageBreak/>
         <w:t xml:space="preserve">Alternative suggestions for the experiment’s procedure. </w:t>
       </w:r>
       <w:r>
@@ -3069,7 +2872,6 @@
           <w:i/>
           <w:color w:val="000000"/>
         </w:rPr>
-        <w:lastRenderedPageBreak/>
         <w:t>(</w:t>
       </w:r>
       <w:r>
@@ -3172,6 +2974,7 @@
         </w:numPr>
       </w:pPr>
       <w:r>
+        <w:lastRenderedPageBreak/>
         <w:t>Alteration of the here proposed design: Change the described response mode of the intermediate distracting task to a key press response instead of a button click using the same keys as in the experimental blocks, e.g. press “q” for circle and “p” for triangle.</w:t>
       </w:r>
     </w:p>

--- a/writing/01_experimentalDesign/replication_design.docx
+++ b/writing/01_experimentalDesign/replication_design.docx
@@ -673,17 +673,34 @@
         </w:numPr>
       </w:pPr>
       <w:r>
-        <w:t xml:space="preserve">The stimulus size- response location compatibility effect is </w:t>
-      </w:r>
-      <w:r>
-        <w:rPr>
-          <w:i/>
-          <w:iCs/>
-        </w:rPr>
-        <w:t>not</w:t>
-      </w:r>
-      <w:r>
-        <w:t xml:space="preserve"> equally large for left- and right-handed people</w:t>
+        <w:t>The stimulus size- response location compatibility effect is</w:t>
+      </w:r>
+      <w:r>
+        <w:t xml:space="preserve"> large</w:t>
+      </w:r>
+      <w:r>
+        <w:t>r</w:t>
+      </w:r>
+      <w:r>
+        <w:t xml:space="preserve"> for </w:t>
+      </w:r>
+      <w:r>
+        <w:t>right</w:t>
+      </w:r>
+      <w:r>
+        <w:t>-</w:t>
+      </w:r>
+      <w:r>
+        <w:t>handed than</w:t>
+      </w:r>
+      <w:r>
+        <w:t xml:space="preserve"> </w:t>
+      </w:r>
+      <w:r>
+        <w:t>for lef</w:t>
+      </w:r>
+      <w:r>
+        <w:t>t-handed people</w:t>
       </w:r>
       <w:r>
         <w:t>. I</w:t>
@@ -737,13 +754,19 @@
         <w:t xml:space="preserve"> </w:t>
       </w:r>
       <w:r>
-        <w:t>is not similar for right-handed</w:t>
-      </w:r>
-      <w:r>
-        <w:t xml:space="preserve"> and</w:t>
+        <w:t xml:space="preserve">is </w:t>
+      </w:r>
+      <w:r>
+        <w:t>larger</w:t>
+      </w:r>
+      <w:r>
+        <w:t xml:space="preserve"> for right-handed</w:t>
       </w:r>
       <w:r>
         <w:t xml:space="preserve"> </w:t>
+      </w:r>
+      <w:r>
+        <w:t xml:space="preserve">than for </w:t>
       </w:r>
       <w:r>
         <w:t>left-handed people</w:t>
@@ -1370,7 +1393,13 @@
     <w:p/>
     <w:p>
       <w:r>
-        <w:t xml:space="preserve">At the beginning of the experiment, participants are welcomed and given (not further specified) information about the general procedure, namely, that the experiment will consist of several parts, which again consist of several trials of tasks of similar structure. Participants are recommended to complete the whole experiment (to prevent dropouts from the beginning on), and they are given information about the approximate duration of the experiment (about 20 minutes). </w:t>
+        <w:t xml:space="preserve">At the beginning of the experiment, participants are welcomed and given (not further specified) information about the general procedure, namely, that the experiment will consist of several parts, which again consist of several trials of tasks of similar structure. Participants are recommended to complete the whole experiment (to prevent dropouts from the beginning on), and they are given information about the approximate duration of the experiment (about </w:t>
+      </w:r>
+      <w:r>
+        <w:t>15</w:t>
+      </w:r>
+      <w:r>
+        <w:t xml:space="preserve"> minutes). </w:t>
       </w:r>
     </w:p>
     <w:p>
@@ -1517,24 +1546,29 @@
         <w:spacing w:after="0"/>
       </w:pPr>
       <w:r>
-        <w:rPr>
-          <w:color w:val="000000"/>
-        </w:rPr>
-        <w:t xml:space="preserve">Each trial starts with the presentation of a fixation point (a small black plus sign) for 1000 </w:t>
-      </w:r>
-      <w:proofErr w:type="spellStart"/>
-      <w:r>
-        <w:rPr>
-          <w:color w:val="000000"/>
-        </w:rPr>
-        <w:t>ms</w:t>
-      </w:r>
-      <w:proofErr w:type="spellEnd"/>
-      <w:r>
-        <w:rPr>
-          <w:color w:val="000000"/>
-        </w:rPr>
-        <w:t xml:space="preserve"> in the center of the screen.</w:t>
+        <w:t>Explicit trial initiation for trials the intermediate block</w:t>
+      </w:r>
+      <w:r>
+        <w:t xml:space="preserve"> </w:t>
+      </w:r>
+      <w:r>
+        <w:t>(</w:t>
+      </w:r>
+      <w:r>
+        <w:t xml:space="preserve">intermediate block </w:t>
+      </w:r>
+      <w:r>
+        <w:rPr>
+          <w:i/>
+          <w:iCs/>
+        </w:rPr>
+        <w:t>only</w:t>
+      </w:r>
+      <w:r>
+        <w:t>)</w:t>
+      </w:r>
+      <w:r>
+        <w:t>: Each of the trials had to be initiated by clicking on a “start” button in the middle of a blank screen.</w:t>
       </w:r>
     </w:p>
     <w:p>
@@ -1556,42 +1590,21 @@
         <w:rPr>
           <w:color w:val="000000"/>
         </w:rPr>
-        <w:t xml:space="preserve">Afterwards, one of the two stimulus objects is displayed until a </w:t>
-      </w:r>
-      <w:proofErr w:type="gramStart"/>
-      <w:r>
-        <w:rPr>
-          <w:color w:val="000000"/>
-        </w:rPr>
-        <w:t>keypress(</w:t>
-      </w:r>
-      <w:proofErr w:type="gramEnd"/>
-      <w:r>
-        <w:rPr>
-          <w:color w:val="000000"/>
-        </w:rPr>
-        <w:t xml:space="preserve">experimental blocks) or button click(intermediate block) occurs. In the experimental blocks, </w:t>
-      </w:r>
-      <w:r>
-        <w:t>p</w:t>
-      </w:r>
-      <w:r>
-        <w:rPr>
-          <w:color w:val="000000"/>
-        </w:rPr>
-        <w:t xml:space="preserve">articipants respond by pressing the left “q” key or the right “p” key on their keyboard. </w:t>
-      </w:r>
-      <w:r>
-        <w:t>Participants should operate the left key (“q”) with the index finger of their left hand and the right key (“p”) with the index finger of their right hand.</w:t>
-      </w:r>
-      <w:r>
-        <w:rPr>
-          <w:color w:val="000000"/>
-        </w:rPr>
-        <w:t xml:space="preserve"> In the intermediate task, participants respond by clicking </w:t>
-      </w:r>
-      <w:r>
-        <w:t>on the “circle” or “triangle” button at the bottom the screen.</w:t>
+        <w:t xml:space="preserve">Each trial starts with the presentation of a fixation point (a small black plus sign) for 1000 </w:t>
+      </w:r>
+      <w:proofErr w:type="spellStart"/>
+      <w:r>
+        <w:rPr>
+          <w:color w:val="000000"/>
+        </w:rPr>
+        <w:t>ms</w:t>
+      </w:r>
+      <w:proofErr w:type="spellEnd"/>
+      <w:r>
+        <w:rPr>
+          <w:color w:val="000000"/>
+        </w:rPr>
+        <w:t xml:space="preserve"> in the center of the screen.</w:t>
       </w:r>
     </w:p>
     <w:p>
@@ -1607,12 +1620,81 @@
           <w:right w:val="nil"/>
           <w:between w:val="nil"/>
         </w:pBdr>
-      </w:pPr>
-      <w:r>
-        <w:rPr>
-          <w:color w:val="000000"/>
-        </w:rPr>
-        <w:t xml:space="preserve">A correct response with a RT below 2000 </w:t>
+        <w:spacing w:after="0"/>
+      </w:pPr>
+      <w:r>
+        <w:rPr>
+          <w:color w:val="000000"/>
+        </w:rPr>
+        <w:t xml:space="preserve">Afterwards, one of the two stimulus objects is displayed until a </w:t>
+      </w:r>
+      <w:proofErr w:type="gramStart"/>
+      <w:r>
+        <w:rPr>
+          <w:color w:val="000000"/>
+        </w:rPr>
+        <w:t>keypress(</w:t>
+      </w:r>
+      <w:proofErr w:type="gramEnd"/>
+      <w:r>
+        <w:rPr>
+          <w:color w:val="000000"/>
+        </w:rPr>
+        <w:t xml:space="preserve">experimental blocks) or button click(intermediate block) occurs. In the experimental blocks, </w:t>
+      </w:r>
+      <w:r>
+        <w:t>p</w:t>
+      </w:r>
+      <w:r>
+        <w:rPr>
+          <w:color w:val="000000"/>
+        </w:rPr>
+        <w:t xml:space="preserve">articipants respond by pressing the left “q” key or the right “p” key on their keyboard. </w:t>
+      </w:r>
+      <w:r>
+        <w:t>Participants should operate the left key (“q”) with the index finger of their left hand and the right key (“p”) with the index finger of their right hand.</w:t>
+      </w:r>
+      <w:r>
+        <w:rPr>
+          <w:color w:val="000000"/>
+        </w:rPr>
+        <w:t xml:space="preserve"> In the intermediate task, participants respond by clicking </w:t>
+      </w:r>
+      <w:r>
+        <w:t>on the “circle” or “triangle” button at the bottom the screen.</w:t>
+      </w:r>
+    </w:p>
+    <w:p>
+      <w:pPr>
+        <w:numPr>
+          <w:ilvl w:val="0"/>
+          <w:numId w:val="1"/>
+        </w:numPr>
+        <w:pBdr>
+          <w:top w:val="nil"/>
+          <w:left w:val="nil"/>
+          <w:bottom w:val="nil"/>
+          <w:right w:val="nil"/>
+          <w:between w:val="nil"/>
+        </w:pBdr>
+      </w:pPr>
+      <w:r>
+        <w:rPr>
+          <w:color w:val="000000"/>
+        </w:rPr>
+        <w:t xml:space="preserve">A correct response with a </w:t>
+      </w:r>
+      <w:r>
+        <w:rPr>
+          <w:color w:val="000000"/>
+        </w:rPr>
+        <w:t>response time</w:t>
+      </w:r>
+      <w:r>
+        <w:rPr>
+          <w:color w:val="000000"/>
+        </w:rPr>
+        <w:t xml:space="preserve"> below 2000 </w:t>
       </w:r>
       <w:proofErr w:type="spellStart"/>
       <w:r>
@@ -1626,7 +1708,19 @@
         <w:rPr>
           <w:color w:val="000000"/>
         </w:rPr>
-        <w:t xml:space="preserve"> is followed by a blank screen for 1500 </w:t>
+        <w:t xml:space="preserve"> </w:t>
+      </w:r>
+      <w:r>
+        <w:rPr>
+          <w:color w:val="000000"/>
+        </w:rPr>
+        <w:t xml:space="preserve">after stimulus presentation </w:t>
+      </w:r>
+      <w:r>
+        <w:rPr>
+          <w:color w:val="000000"/>
+        </w:rPr>
+        <w:t xml:space="preserve">is followed by a blank screen for 1500 </w:t>
       </w:r>
       <w:proofErr w:type="spellStart"/>
       <w:r>
@@ -4783,7 +4877,6 @@
   <w:style w:type="character" w:default="1" w:styleId="Absatz-Standardschriftart">
     <w:name w:val="Default Paragraph Font"/>
     <w:uiPriority w:val="1"/>
-    <w:semiHidden/>
     <w:unhideWhenUsed/>
   </w:style>
   <w:style w:type="table" w:default="1" w:styleId="NormaleTabelle">

--- a/writing/01_experimentalDesign/replication_design.docx
+++ b/writing/01_experimentalDesign/replication_design.docx
@@ -30,7 +30,6 @@
         <w:t xml:space="preserve"> and </w:t>
       </w:r>
       <w:proofErr w:type="spellStart"/>
-      <w:proofErr w:type="gramStart"/>
       <w:r>
         <w:rPr>
           <w:b/>
@@ -42,14 +41,7 @@
         <w:rPr>
           <w:b/>
         </w:rPr>
-        <w:t>(</w:t>
-      </w:r>
-      <w:proofErr w:type="gramEnd"/>
-      <w:r>
-        <w:rPr>
-          <w:b/>
-        </w:rPr>
-        <w:t>2018)</w:t>
+        <w:t>(2018)</w:t>
       </w:r>
     </w:p>
     <w:p>
@@ -73,15 +65,7 @@
     </w:p>
     <w:p>
       <w:r>
-        <w:t xml:space="preserve">ATOM ("A theory of magnitude") is a theory proposed by </w:t>
-      </w:r>
-      <w:proofErr w:type="gramStart"/>
-      <w:r>
-        <w:t>Walsh(</w:t>
-      </w:r>
-      <w:proofErr w:type="gramEnd"/>
-      <w:r>
-        <w:t>2003), which basically states that there exist relations between the cortical representations of</w:t>
+        <w:t>ATOM ("A theory of magnitude") is a theory proposed by Walsh(2003), which basically states that there exist relations between the cortical representations of</w:t>
       </w:r>
       <w:r>
         <w:t xml:space="preserve"> </w:t>
@@ -100,15 +84,7 @@
       </w:r>
       <w:proofErr w:type="spellEnd"/>
       <w:r>
-        <w:t xml:space="preserve"> </w:t>
-      </w:r>
-      <w:proofErr w:type="gramStart"/>
-      <w:r>
-        <w:t>et al.(</w:t>
-      </w:r>
-      <w:proofErr w:type="gramEnd"/>
-      <w:r>
-        <w:t xml:space="preserve">1990) found  compatibility effects between numerical size and horizontal response location, which </w:t>
+        <w:t xml:space="preserve"> et al.(1990) found  compatibility effects between numerical size and horizontal response location, which </w:t>
       </w:r>
       <w:proofErr w:type="spellStart"/>
       <w:r>
@@ -148,17 +124,12 @@
         <w:t xml:space="preserve"> and </w:t>
       </w:r>
       <w:proofErr w:type="spellStart"/>
-      <w:proofErr w:type="gramStart"/>
       <w:r>
         <w:t>Seegelke</w:t>
       </w:r>
       <w:proofErr w:type="spellEnd"/>
       <w:r>
-        <w:t>(</w:t>
-      </w:r>
-      <w:proofErr w:type="gramEnd"/>
-      <w:r>
-        <w:t>2018).</w:t>
+        <w:t>(2018).</w:t>
       </w:r>
     </w:p>
     <w:p>
@@ -402,17 +373,12 @@
         <w:t xml:space="preserve"> and </w:t>
       </w:r>
       <w:proofErr w:type="spellStart"/>
-      <w:proofErr w:type="gramStart"/>
       <w:r>
         <w:t>Seegelke</w:t>
       </w:r>
       <w:proofErr w:type="spellEnd"/>
       <w:r>
-        <w:t>(</w:t>
-      </w:r>
-      <w:proofErr w:type="gramEnd"/>
-      <w:r>
-        <w:t xml:space="preserve">2018), namely that small stimuli are associated with left responses, whereas large stimuli are associated with right responses in right-handed people. This stimulus size - response location compatibility effect is claimed to extend proposals of ATOM. We seek to replicate similar stimulus size - response location compatibility effects as those reported by </w:t>
+        <w:t xml:space="preserve">(2018), namely that small stimuli are associated with left responses, whereas large stimuli are associated with right responses in right-handed people. This stimulus size - response location compatibility effect is claimed to extend proposals of ATOM. We seek to replicate similar stimulus size - response location compatibility effects as those reported by </w:t>
       </w:r>
       <w:proofErr w:type="spellStart"/>
       <w:r>
@@ -428,15 +394,7 @@
       </w:r>
       <w:proofErr w:type="spellEnd"/>
       <w:r>
-        <w:t xml:space="preserve">(2018), i.e. to find out whether different stimulus - response mapping conditions have an effect on participant’s response time to a specific type of stimulus (in this case: small or large stimuli). Furthermore, in extension of the original experiment, we aim to investigate, whether we can find compatibility effects (either in similar or opposite direction) for left-handed people. </w:t>
-      </w:r>
-      <w:proofErr w:type="gramStart"/>
-      <w:r>
-        <w:t>In particular, we</w:t>
-      </w:r>
-      <w:proofErr w:type="gramEnd"/>
-      <w:r>
-        <w:t xml:space="preserve"> are going to address the following </w:t>
+        <w:t xml:space="preserve">(2018), i.e. to find out whether different stimulus - response mapping conditions have an effect on participant’s response time to a specific type of stimulus (in this case: small or large stimuli). Furthermore, in extension of the original experiment, we aim to investigate, whether we can find compatibility effects (in opposite direction) for left-handed people. In particular, we are going to address the following </w:t>
       </w:r>
       <w:r>
         <w:rPr>
@@ -445,7 +403,7 @@
         <w:t>research hypotheses</w:t>
       </w:r>
       <w:r>
-        <w:t>, which we will separately test for right- and left-handed people:</w:t>
+        <w:t>:</w:t>
       </w:r>
     </w:p>
     <w:p>
@@ -570,10 +528,22 @@
         <w:t>)</w:t>
       </w:r>
       <w:r>
-        <w:t xml:space="preserve"> will be tested for left- and right-handed participants separately. Additionally, we will test the following hypotheses for left-handed p</w:t>
-      </w:r>
-      <w:r>
-        <w:t xml:space="preserve">articipants, to investigate whether we can find a compatibility effect in opposite direction for left-handed people (opposing to Hypotheses </w:t>
+        <w:t xml:space="preserve"> will be tested for right-handed participants </w:t>
+      </w:r>
+      <w:r>
+        <w:t>onl</w:t>
+      </w:r>
+      <w:r>
+        <w:t>y. Additionally, we will test the following hypotheses for left-handed p</w:t>
+      </w:r>
+      <w:r>
+        <w:t>articipants, to investigate whether we can find a compatibility effect in opposite direction for left-handed people (opposing</w:t>
+      </w:r>
+      <w:r>
+        <w:t xml:space="preserve"> direction</w:t>
+      </w:r>
+      <w:r>
+        <w:t xml:space="preserve"> to Hypotheses </w:t>
       </w:r>
       <w:r>
         <w:t>(</w:t>
@@ -736,10 +706,7 @@
         <w:t xml:space="preserve"> the compatible </w:t>
       </w:r>
       <w:r>
-        <w:t xml:space="preserve">condition and </w:t>
-      </w:r>
-      <w:r>
-        <w:t>response times in</w:t>
+        <w:t>condition and response times in</w:t>
       </w:r>
       <w:r>
         <w:t xml:space="preserve"> the </w:t>
@@ -797,7 +764,28 @@
         <w:t>Participants.</w:t>
       </w:r>
       <w:r>
-        <w:t xml:space="preserve"> Participants are recruited via [whatever media we will use to spread the link to the experiment]. By following the link to the experiment, participants declared to have normal or corrected-to-normal visual acuity and should be naive with respect to the purpose of the study. Participation is voluntary and not rewarded with material things or money but the experimenters' deep gratitude.</w:t>
+        <w:t xml:space="preserve"> Participants are recruited via</w:t>
+      </w:r>
+      <w:r>
+        <w:t xml:space="preserve"> WhatsApp, Telegram</w:t>
+      </w:r>
+      <w:r>
+        <w:t>,</w:t>
+      </w:r>
+      <w:r>
+        <w:t xml:space="preserve"> e-Mail</w:t>
+      </w:r>
+      <w:r>
+        <w:t>,</w:t>
+      </w:r>
+      <w:r>
+        <w:t xml:space="preserve"> and eventually reddit</w:t>
+      </w:r>
+      <w:r>
+        <w:t xml:space="preserve">. </w:t>
+      </w:r>
+      <w:r>
+        <w:t>By following the link to the experiment, participants declared to have normal or corrected-to-normal visual acuity and should be naive with respect to the purpose of the study. Participation is voluntary and not rewarded with material things or money but the experimenters' deep gratitude.</w:t>
       </w:r>
     </w:p>
     <w:p>
@@ -1164,16 +1152,7 @@
         <w:t xml:space="preserve"> training trial phase for first S-R mapping (</w:t>
       </w:r>
       <w:r>
-        <w:t xml:space="preserve">2 stimuli × </w:t>
-      </w:r>
-      <w:r>
-        <w:t>5</w:t>
-      </w:r>
-      <w:r>
-        <w:t xml:space="preserve"> repetitions</w:t>
-      </w:r>
-      <w:r>
-        <w:t xml:space="preserve"> = </w:t>
+        <w:t xml:space="preserve">2 stimuli × 5 repetitions = </w:t>
       </w:r>
       <w:r>
         <w:t>10 trials)</w:t>
@@ -1251,16 +1230,7 @@
         <w:t xml:space="preserve"> training trial phase for second S-R mapping (</w:t>
       </w:r>
       <w:r>
-        <w:t xml:space="preserve">2 stimuli × </w:t>
-      </w:r>
-      <w:r>
-        <w:t>5</w:t>
-      </w:r>
-      <w:r>
-        <w:t xml:space="preserve"> repetitions</w:t>
-      </w:r>
-      <w:r>
-        <w:t xml:space="preserve"> = </w:t>
+        <w:t xml:space="preserve">2 stimuli × 5 repetitions = </w:t>
       </w:r>
       <w:r>
         <w:t>10 trials)</w:t>
@@ -1549,13 +1519,7 @@
         <w:t>Explicit trial initiation for trials the intermediate block</w:t>
       </w:r>
       <w:r>
-        <w:t xml:space="preserve"> </w:t>
-      </w:r>
-      <w:r>
-        <w:t>(</w:t>
-      </w:r>
-      <w:r>
-        <w:t xml:space="preserve">intermediate block </w:t>
+        <w:t xml:space="preserve"> (intermediate block </w:t>
       </w:r>
       <w:r>
         <w:rPr>
@@ -1626,21 +1590,7 @@
         <w:rPr>
           <w:color w:val="000000"/>
         </w:rPr>
-        <w:t xml:space="preserve">Afterwards, one of the two stimulus objects is displayed until a </w:t>
-      </w:r>
-      <w:proofErr w:type="gramStart"/>
-      <w:r>
-        <w:rPr>
-          <w:color w:val="000000"/>
-        </w:rPr>
-        <w:t>keypress(</w:t>
-      </w:r>
-      <w:proofErr w:type="gramEnd"/>
-      <w:r>
-        <w:rPr>
-          <w:color w:val="000000"/>
-        </w:rPr>
-        <w:t xml:space="preserve">experimental blocks) or button click(intermediate block) occurs. In the experimental blocks, </w:t>
+        <w:t xml:space="preserve">Afterwards, one of the two stimulus objects is displayed until a keypress(experimental blocks) or button click(intermediate block) occurs. In the experimental blocks, </w:t>
       </w:r>
       <w:r>
         <w:t>p</w:t>
@@ -1978,7 +1928,19 @@
     </w:p>
     <w:p>
       <w:r>
-        <w:t xml:space="preserve">We tried to construct a design resembling the original experiment as closely as possible. However, we find the sequence of trials or experimental box in the original experiment questionable, as there are no obvious reasons stated by </w:t>
+        <w:t xml:space="preserve">We tried to construct a design resembling the original experiment as closely as possible. However, we find </w:t>
+      </w:r>
+      <w:r>
+        <w:t>some aspects in the</w:t>
+      </w:r>
+      <w:r>
+        <w:t xml:space="preserve"> </w:t>
+      </w:r>
+      <w:r>
+        <w:t xml:space="preserve">design of the </w:t>
+      </w:r>
+      <w:r>
+        <w:t xml:space="preserve">original experiment questionable, as there are no obvious reasons stated by </w:t>
       </w:r>
       <w:proofErr w:type="spellStart"/>
       <w:r>
@@ -2018,7 +1980,13 @@
         <w:t>backspace</w:t>
       </w:r>
       <w:r>
-        <w:t xml:space="preserve"> key as response keys, why their experiment was divided into </w:t>
+        <w:t xml:space="preserve"> key</w:t>
+      </w:r>
+      <w:r>
+        <w:t>s</w:t>
+      </w:r>
+      <w:r>
+        <w:t xml:space="preserve"> as response keys, why their experiment was divided into </w:t>
       </w:r>
       <w:r>
         <w:rPr>
@@ -2036,7 +2004,20 @@
         <w:t>big</w:t>
       </w:r>
       <w:r>
-        <w:t xml:space="preserve"> blocks (one for each S-R mapping) and why the </w:t>
+        <w:t xml:space="preserve"> </w:t>
+      </w:r>
+      <w:r>
+        <w:rPr>
+          <w:i/>
+          <w:iCs/>
+        </w:rPr>
+        <w:t xml:space="preserve">directly consecutive </w:t>
+      </w:r>
+      <w:r>
+        <w:t xml:space="preserve">experimental </w:t>
+      </w:r>
+      <w:r>
+        <w:t xml:space="preserve">blocks (one for each S-R mapping) and why the </w:t>
       </w:r>
       <w:r>
         <w:rPr>
@@ -2045,9 +2026,52 @@
         <w:t>number of training trials</w:t>
       </w:r>
       <w:r>
-        <w:t xml:space="preserve"> was different for the first and second S-R mapping condition(10 : 20). Therefore, we propose an alternative design here, which we thought might address these problems and thereby increase the validity of this conceptual replication compared to the original experiment. Precisely, we do not take the original experiment’s key mappings here (see section “Background”), because we thought that, on a standard keyboard, these keys(“q” and “p”) would be more convenient to use and are positioned in the same horizontal line of keys, whereas this is not true for tab and backspace key. We also deviate from the original experiment’s procedure, in that we include an intermediate distracting task block, in which trials differ from experimental block trials only in the stimuli that are shown and the response mode, but the rest of the trial sequence remains the same (i.e. fixation cross, stimulus presentation, response, blank screen with optional error message if the response time exceeded 2000ms). We employ this intermediate distracting task block after the first main block (without RT measurement), so that participants might be distracted from the initial stimulus-response key mapping. Thereby, we hope to limit training effects regarding the key-mapping. This might allow for halving the number of training trials before the second main experimental block (from 20 to 10 trials), so that there are equally many training trials for the first and second mapping condition.</w:t>
-      </w:r>
-    </w:p>
+        <w:t xml:space="preserve"> was different for the first and second S-R mapping condition(10 : 20). Therefore, we propose an alternative design here, which we thought might address these problems and thereby increase the validity of this conceptual replication compared to the original experiment. Precisely, we do not take the original experiment’s key mappings here (see section “Background”), because we thought that, on a standard keyboard, these keys(“q” and “p”) would be more convenient to use and are positioned in the same horizontal line of keys, whereas this is not true for </w:t>
+      </w:r>
+      <w:r>
+        <w:t xml:space="preserve">the </w:t>
+      </w:r>
+      <w:r>
+        <w:t>tab and backspace key</w:t>
+      </w:r>
+      <w:r>
+        <w:t>s</w:t>
+      </w:r>
+      <w:r>
+        <w:t>. We also deviate from the original experiment’s procedure, in that we include an intermediate distracting task block, in which trials differ from experimental block trials only in the stimuli that are shown and the response mode, but the rest of the trial sequence remains the same (i.e. fixation cross, stimulus presentation, response, blank screen with optional error message if the response time exceeded 2000ms). We employ this intermediate distracting task block after the first main block (without RT measurement), so that participants might be distracted from the initial stimulus-response key mapping. Thereby, we hope to limit training effects regarding the key-mapping</w:t>
+      </w:r>
+      <w:r>
+        <w:t xml:space="preserve"> (which we assume to be a possible </w:t>
+      </w:r>
+      <w:r>
+        <w:t>reason</w:t>
+      </w:r>
+      <w:r>
+        <w:t xml:space="preserve"> </w:t>
+      </w:r>
+      <w:r>
+        <w:t xml:space="preserve">to account </w:t>
+      </w:r>
+      <w:r>
+        <w:t>for the increased number of training trials in the second experimental block of the original experiment)</w:t>
+      </w:r>
+      <w:r>
+        <w:t>. This</w:t>
+      </w:r>
+      <w:r>
+        <w:t xml:space="preserve"> additional, yet short intermediate part</w:t>
+      </w:r>
+      <w:r>
+        <w:t xml:space="preserve"> might allow for halving the number of training trials before the second main experimental block (from 20 to 10 trials), so that there are equally many training trials for the first and second </w:t>
+      </w:r>
+      <w:r>
+        <w:t xml:space="preserve">S-R </w:t>
+      </w:r>
+      <w:r>
+        <w:t>mapping condition.</w:t>
+      </w:r>
+    </w:p>
+    <w:p/>
     <w:p>
       <w:pPr>
         <w:pBdr>
@@ -2058,28 +2082,15 @@
           <w:between w:val="nil"/>
         </w:pBdr>
         <w:spacing w:after="0"/>
-      </w:pPr>
-    </w:p>
-    <w:p>
-      <w:pPr>
-        <w:pBdr>
-          <w:top w:val="nil"/>
-          <w:left w:val="nil"/>
-          <w:bottom w:val="nil"/>
-          <w:right w:val="nil"/>
-          <w:between w:val="nil"/>
-        </w:pBdr>
-        <w:spacing w:after="0"/>
-        <w:rPr>
-          <w:color w:val="000000"/>
-        </w:rPr>
-      </w:pPr>
-      <w:r>
-        <w:rPr>
-          <w:b/>
-          <w:i/>
-        </w:rPr>
-        <w:lastRenderedPageBreak/>
+        <w:rPr>
+          <w:color w:val="000000"/>
+        </w:rPr>
+      </w:pPr>
+      <w:r>
+        <w:rPr>
+          <w:b/>
+          <w:i/>
+        </w:rPr>
         <w:t xml:space="preserve">Alternative suggestions for the experiment’s procedure. </w:t>
       </w:r>
       <w:r>
@@ -2094,17 +2105,12 @@
         <w:t xml:space="preserve"> and </w:t>
       </w:r>
       <w:proofErr w:type="spellStart"/>
-      <w:proofErr w:type="gramStart"/>
       <w:r>
         <w:t>Seegelke</w:t>
       </w:r>
       <w:proofErr w:type="spellEnd"/>
       <w:r>
-        <w:t>(</w:t>
-      </w:r>
-      <w:proofErr w:type="gramEnd"/>
-      <w:r>
-        <w:t>2018), but finally decided against realizing them. These suggestions also try to address and handle the problems we identified in the original experiment’s design in different ways.</w:t>
+        <w:t>(2018), but finally decided against realizing them. These suggestions also try to address and handle the problems we identified in the original experiment’s design in different ways.</w:t>
       </w:r>
     </w:p>
     <w:p>
@@ -3310,21 +3316,7 @@
         <w:rPr>
           <w:i/>
         </w:rPr>
-        <w:t xml:space="preserve">Trends </w:t>
-      </w:r>
-      <w:proofErr w:type="gramStart"/>
-      <w:r>
-        <w:rPr>
-          <w:i/>
-        </w:rPr>
-        <w:t>In</w:t>
-      </w:r>
-      <w:proofErr w:type="gramEnd"/>
-      <w:r>
-        <w:rPr>
-          <w:i/>
-        </w:rPr>
-        <w:t xml:space="preserve"> Cognitive Sciences</w:t>
+        <w:t>Trends In Cognitive Sciences</w:t>
       </w:r>
       <w:r>
         <w:t xml:space="preserve">, </w:t>
@@ -4877,6 +4869,7 @@
   <w:style w:type="character" w:default="1" w:styleId="Absatz-Standardschriftart">
     <w:name w:val="Default Paragraph Font"/>
     <w:uiPriority w:val="1"/>
+    <w:semiHidden/>
     <w:unhideWhenUsed/>
   </w:style>
   <w:style w:type="table" w:default="1" w:styleId="NormaleTabelle">

--- a/writing/01_experimentalDesign/replication_design.docx
+++ b/writing/01_experimentalDesign/replication_design.docx
@@ -37,6 +37,12 @@
         <w:t>Seegelke</w:t>
       </w:r>
       <w:proofErr w:type="spellEnd"/>
+      <w:r>
+        <w:rPr>
+          <w:b/>
+        </w:rPr>
+        <w:t xml:space="preserve"> </w:t>
+      </w:r>
       <w:r>
         <w:rPr>
           <w:b/>
@@ -65,18 +71,48 @@
     </w:p>
     <w:p>
       <w:r>
-        <w:t>ATOM ("A theory of magnitude") is a theory proposed by Walsh(2003), which basically states that there exist relations between the cortical representations of</w:t>
+        <w:t>ATOM ("A theory of magnitude") is a theory proposed by Walsh</w:t>
       </w:r>
       <w:r>
         <w:t xml:space="preserve"> </w:t>
       </w:r>
       <w:r>
+        <w:t>(2003), which basically states that there exist relations between the cortical representations of</w:t>
+      </w:r>
+      <w:r>
+        <w:t xml:space="preserve"> </w:t>
+      </w:r>
+      <w:r>
         <w:t>"time, space and quantity". If there were such relations, this might also have implications on experimental research investigating stimulus-response tendencies comprising different numerical, temporal or spatial properties.</w:t>
       </w:r>
     </w:p>
     <w:p>
       <w:r>
-        <w:t xml:space="preserve">Many studies have investigated different aspects and proposals of this theory in terms of Stimulus-response (S-R) compatibility, where S-R compatibility refers to how “natural” it is for a certain required response (or action) to follow a given stimulus type. Typically, such compatibility effects are investigated by comparing reaction times for a required action or response in experimental tasks with a specifically defined Stimulus-Response mapping that is varied within the experiment. For example </w:t>
+        <w:t xml:space="preserve">Many studies have investigated different aspects and proposals of this theory in terms of </w:t>
+      </w:r>
+      <w:r>
+        <w:t>s</w:t>
+      </w:r>
+      <w:r>
+        <w:t xml:space="preserve">timulus-response (S-R) compatibility, where S-R compatibility refers to how “natural” it is for a certain required response (or action) to follow a given stimulus type. Typically, such compatibility effects are investigated by comparing reaction times for a required action or response in experimental tasks with a specifically defined </w:t>
+      </w:r>
+      <w:r>
+        <w:t>s</w:t>
+      </w:r>
+      <w:r>
+        <w:t>timulus-</w:t>
+      </w:r>
+      <w:r>
+        <w:t>r</w:t>
+      </w:r>
+      <w:r>
+        <w:t>esponse mapping that is varied within the experiment. For example</w:t>
+      </w:r>
+      <w:r>
+        <w:t>,</w:t>
+      </w:r>
+      <w:r>
+        <w:t xml:space="preserve"> </w:t>
       </w:r>
       <w:proofErr w:type="spellStart"/>
       <w:r>
@@ -84,7 +120,13 @@
       </w:r>
       <w:proofErr w:type="spellEnd"/>
       <w:r>
-        <w:t xml:space="preserve"> et al.(1990) found  compatibility effects between numerical size and horizontal response location, which </w:t>
+        <w:t xml:space="preserve"> et al.</w:t>
+      </w:r>
+      <w:r>
+        <w:t xml:space="preserve"> </w:t>
+      </w:r>
+      <w:r>
+        <w:t xml:space="preserve">(1990) found compatibility effects between numerical size and horizontal response location, which </w:t>
       </w:r>
       <w:proofErr w:type="spellStart"/>
       <w:r>
@@ -92,7 +134,13 @@
       </w:r>
       <w:proofErr w:type="spellEnd"/>
       <w:r>
-        <w:t xml:space="preserve"> et al.(1993) later coined as “Spatial-Numerical Association of Response Codes” (SNARC) effect. The SNARC effect is interpreted as a spatial mapping of numbers to horizontal locations.</w:t>
+        <w:t xml:space="preserve"> et al.</w:t>
+      </w:r>
+      <w:r>
+        <w:t xml:space="preserve"> </w:t>
+      </w:r>
+      <w:r>
+        <w:t>(1993) later coined as “Spatial-Numerical Association of Response Codes” (SNARC) effect. The SNARC effect is interpreted as a spatial mapping of numbers to horizontal locations.</w:t>
       </w:r>
     </w:p>
     <w:p>
@@ -113,7 +161,25 @@
       </w:r>
       <w:proofErr w:type="spellEnd"/>
       <w:r>
-        <w:t xml:space="preserve"> attempted a conceptual replication and extension of this study. They claim that their results indicate the existence of a general magnitude code, as proposed in ATOM in that we might intrinsically associate small objects with the left side and large objects with the right. We will here aim to assess these findings via a conceptual replication of the first experiment from </w:t>
+        <w:t xml:space="preserve"> attempted a conceptual replication and extension of this study. They claim that their results indicate the existence of a general magnitude code, as proposed in ATOM</w:t>
+      </w:r>
+      <w:r>
+        <w:t>,</w:t>
+      </w:r>
+      <w:r>
+        <w:t xml:space="preserve"> in that </w:t>
+      </w:r>
+      <w:r>
+        <w:t>people</w:t>
+      </w:r>
+      <w:r>
+        <w:t xml:space="preserve"> might intrinsically associate small objects with the left side and large objects with the right</w:t>
+      </w:r>
+      <w:r>
+        <w:t xml:space="preserve"> side</w:t>
+      </w:r>
+      <w:r>
+        <w:t xml:space="preserve">. We will here aim to assess these findings via a conceptual replication of the first experiment from </w:t>
       </w:r>
       <w:proofErr w:type="spellStart"/>
       <w:r>
@@ -129,12 +195,51 @@
       </w:r>
       <w:proofErr w:type="spellEnd"/>
       <w:r>
+        <w:t xml:space="preserve"> </w:t>
+      </w:r>
+      <w:r>
         <w:t>(2018).</w:t>
       </w:r>
     </w:p>
     <w:p>
       <w:r>
-        <w:t xml:space="preserve">In the experiment, subjects are presented with "small" or "large" stimulus objects and are required to judge their size as "small" or "large". The keys for subjects to communicate these judgements are mapped to either left- or right-handed responses and these mappings are switched once within the experiment. </w:t>
+        <w:t xml:space="preserve">In the experiment, </w:t>
+      </w:r>
+      <w:r>
+        <w:t>participant</w:t>
+      </w:r>
+      <w:r>
+        <w:t xml:space="preserve">s </w:t>
+      </w:r>
+      <w:r>
+        <w:t>we</w:t>
+      </w:r>
+      <w:r>
+        <w:t xml:space="preserve">re presented with "small" or "large" stimulus objects and </w:t>
+      </w:r>
+      <w:r>
+        <w:t>we</w:t>
+      </w:r>
+      <w:r>
+        <w:t xml:space="preserve">re required to judge their size as "small" or "large". The keys for </w:t>
+      </w:r>
+      <w:r>
+        <w:t>participant</w:t>
+      </w:r>
+      <w:r>
+        <w:t xml:space="preserve">s to communicate these judgements </w:t>
+      </w:r>
+      <w:r>
+        <w:t>we</w:t>
+      </w:r>
+      <w:r>
+        <w:t xml:space="preserve">re mapped to either left- or right-handed responses and these mappings </w:t>
+      </w:r>
+      <w:r>
+        <w:t>we</w:t>
+      </w:r>
+      <w:r>
+        <w:t xml:space="preserve">re switched once within the experiment. </w:t>
       </w:r>
       <w:proofErr w:type="spellStart"/>
       <w:r>
@@ -150,13 +255,40 @@
       </w:r>
       <w:proofErr w:type="spellEnd"/>
       <w:r>
-        <w:t>(2018) found, that participants were faster to respond to a large stimulus object with a key that is on the right of the keyboard (e.g. "Backspace", pressed with the right hand), than with a key that is on the left of the keyboard (e.g. "Tabulator", pressed with the right hand). For small stimulus objects, they found that reaction times were numerically faster for left-hand responses than for right-hand responses.</w:t>
+        <w:t xml:space="preserve"> </w:t>
+      </w:r>
+      <w:r>
+        <w:t>(2018) found that participants were faster to respond to a large stimulus object with a key that is on the right of the keyboard (e.g. "</w:t>
+      </w:r>
+      <w:r>
+        <w:t>b</w:t>
+      </w:r>
+      <w:r>
+        <w:t>ackspace", pressed with the right hand), than with a key that is on the left of the keyboard (e.g. "</w:t>
+      </w:r>
+      <w:r>
+        <w:t>t</w:t>
+      </w:r>
+      <w:r>
+        <w:t xml:space="preserve">abulator", pressed with the </w:t>
+      </w:r>
+      <w:r>
+        <w:t>lef</w:t>
+      </w:r>
+      <w:r>
+        <w:t>t hand). For small stimulus objects, they found that reaction times were numerically faster for left-hand responses than for right-hand responses.</w:t>
       </w:r>
     </w:p>
     <w:p/>
     <w:p>
       <w:r>
-        <w:t xml:space="preserve">For each of the two stimulus types ("small" vs. "large") used in the experiment, example stimulus objects are shown in </w:t>
+        <w:t>For each of the two stimulus types ("small" vs. "large"</w:t>
+      </w:r>
+      <w:r>
+        <w:t xml:space="preserve"> square</w:t>
+      </w:r>
+      <w:r>
+        <w:t xml:space="preserve">) used in the experiment, example stimulus objects are shown in </w:t>
       </w:r>
       <w:r>
         <w:rPr>
@@ -328,7 +460,19 @@
     </w:p>
     <w:p>
       <w:r>
-        <w:t xml:space="preserve">For participants to judge whether the stimulus is a small or large object, ATOM would propose that subjects need to mentally activate an internal representation of size and the corresponding spatial response mapping in order to generate an action as response according to their judgement about stimulus size, and that these representations are linked. Ren et al. (2011), and </w:t>
+        <w:t xml:space="preserve">For participants to judge whether the stimulus is a small or large object, ATOM would propose that subjects need to mentally activate an internal representation of size and the corresponding spatial response mapping in order to generate an action </w:t>
+      </w:r>
+      <w:r>
+        <w:t>(</w:t>
+      </w:r>
+      <w:r>
+        <w:t>as response</w:t>
+      </w:r>
+      <w:r>
+        <w:t>)</w:t>
+      </w:r>
+      <w:r>
+        <w:t xml:space="preserve"> according to their judgement about stimulus size, and that these representations are linked. Ren et al. (2011), and </w:t>
       </w:r>
       <w:proofErr w:type="spellStart"/>
       <w:r>
@@ -344,7 +488,31 @@
       </w:r>
       <w:proofErr w:type="spellEnd"/>
       <w:r>
-        <w:t xml:space="preserve"> (2018) showed that stimulus size and horizontal response location indeed exhibit compatibility effects, which can be regarded as evidence for this sub-aspect of ATOM. They found that the horizontal response mapping (key press with either left or right hand) to judgements about stimuli of different size influences response behavior and matters for success and swiftness of judgements of ‘small’ or ‘large’ stimulus objects.</w:t>
+        <w:t xml:space="preserve"> (2018) showed that stimulus size and horizontal response location indeed exhibit compatibility effects, which can be regarded as evidence for this sub-aspect of ATOM. They found that the horizontal response mapping (key press with either left or right hand) to judgements about stimuli of different size influences response behavior and matters for success and swiftness of judgements of </w:t>
+      </w:r>
+      <w:r>
+        <w:t>“</w:t>
+      </w:r>
+      <w:r>
+        <w:t>small</w:t>
+      </w:r>
+      <w:r>
+        <w:t>”</w:t>
+      </w:r>
+      <w:r>
+        <w:t xml:space="preserve"> or </w:t>
+      </w:r>
+      <w:r>
+        <w:t>“</w:t>
+      </w:r>
+      <w:r>
+        <w:t>large</w:t>
+      </w:r>
+      <w:r>
+        <w:t>”</w:t>
+      </w:r>
+      <w:r>
+        <w:t xml:space="preserve"> stimulus objects.</w:t>
       </w:r>
     </w:p>
     <w:p/>
@@ -378,7 +546,28 @@
       </w:r>
       <w:proofErr w:type="spellEnd"/>
       <w:r>
-        <w:t xml:space="preserve">(2018), namely that small stimuli are associated with left responses, whereas large stimuli are associated with right responses in right-handed people. This stimulus size - response location compatibility effect is claimed to extend proposals of ATOM. We seek to replicate similar stimulus size - response location compatibility effects as those reported by </w:t>
+        <w:t xml:space="preserve"> </w:t>
+      </w:r>
+      <w:r>
+        <w:t>(2018), namely</w:t>
+      </w:r>
+      <w:r>
+        <w:t>,</w:t>
+      </w:r>
+      <w:r>
+        <w:t xml:space="preserve"> that small stimuli are associated with left responses, whereas large stimuli are associated with right responses in right-handed people. This stimulus size - response location compatibility effect is claimed to extend proposals of ATOM. We seek to replicate </w:t>
+      </w:r>
+      <w:r>
+        <w:t xml:space="preserve">a </w:t>
+      </w:r>
+      <w:r>
+        <w:t>similar stimulus size - response location compatibility effect as</w:t>
+      </w:r>
+      <w:r>
+        <w:t xml:space="preserve"> the one</w:t>
+      </w:r>
+      <w:r>
+        <w:t xml:space="preserve"> reported by </w:t>
       </w:r>
       <w:proofErr w:type="spellStart"/>
       <w:r>
@@ -394,7 +583,62 @@
       </w:r>
       <w:proofErr w:type="spellEnd"/>
       <w:r>
-        <w:t xml:space="preserve">(2018), i.e. to find out whether different stimulus - response mapping conditions have an effect on participant’s response time to a specific type of stimulus (in this case: small or large stimuli). Furthermore, in extension of the original experiment, we aim to investigate, whether we can find compatibility effects (in opposite direction) for left-handed people. In particular, we are going to address the following </w:t>
+        <w:t xml:space="preserve"> </w:t>
+      </w:r>
+      <w:r>
+        <w:t>(2018)</w:t>
+      </w:r>
+      <w:r>
+        <w:t>.</w:t>
+      </w:r>
+      <w:r>
+        <w:t xml:space="preserve"> </w:t>
+      </w:r>
+      <w:r>
+        <w:t>I</w:t>
+      </w:r>
+      <w:r>
+        <w:t xml:space="preserve">.e. </w:t>
+      </w:r>
+      <w:r>
+        <w:t>we attempt to investigate</w:t>
+      </w:r>
+      <w:r>
+        <w:t xml:space="preserve"> whether different stimulus - response mapping conditions </w:t>
+      </w:r>
+      <w:proofErr w:type="gramStart"/>
+      <w:r>
+        <w:t>have an effect on</w:t>
+      </w:r>
+      <w:proofErr w:type="gramEnd"/>
+      <w:r>
+        <w:t xml:space="preserve"> participants</w:t>
+      </w:r>
+      <w:r>
+        <w:t>’</w:t>
+      </w:r>
+      <w:r>
+        <w:t xml:space="preserve"> response time</w:t>
+      </w:r>
+      <w:r>
+        <w:t>s</w:t>
+      </w:r>
+      <w:r>
+        <w:t xml:space="preserve"> to a specific type of stimulus (in this case: small or large stimuli). Furthermore, in extension of the original experiment, we aim to investigate whether we can find compatibility effects (in opposite direction) for left-handed people. </w:t>
+      </w:r>
+      <w:proofErr w:type="gramStart"/>
+      <w:r>
+        <w:t>In particular</w:t>
+      </w:r>
+      <w:r>
+        <w:t>,</w:t>
+      </w:r>
+      <w:r>
+        <w:t xml:space="preserve"> we</w:t>
+      </w:r>
+      <w:proofErr w:type="gramEnd"/>
+      <w:r>
+        <w:t xml:space="preserve"> are going to address the following </w:t>
       </w:r>
       <w:r>
         <w:rPr>
@@ -779,7 +1023,16 @@
         <w:t>,</w:t>
       </w:r>
       <w:r>
-        <w:t xml:space="preserve"> and eventually reddit</w:t>
+        <w:t xml:space="preserve"> Facebook</w:t>
+      </w:r>
+      <w:r>
+        <w:t xml:space="preserve"> and </w:t>
+      </w:r>
+      <w:r>
+        <w:t>R</w:t>
+      </w:r>
+      <w:r>
+        <w:t>eddit</w:t>
       </w:r>
       <w:r>
         <w:t xml:space="preserve">. </w:t>
@@ -822,7 +1075,40 @@
       </w:r>
       <w:proofErr w:type="spellEnd"/>
       <w:r>
-        <w:t xml:space="preserve"> (2018), however we cannot guarantee an exact same formatting of stimuli for each participant in terms of equal edge lengths, but only in terms of relations between edge lengths, since the size of the displayed stimulus will be relative to the screen on which it is presented. The 2 different types of stimulus objects are used for training trials and main trials in both experimental blocks. Pictures of these stimulus objects are shown above (</w:t>
+        <w:t xml:space="preserve"> (2018)</w:t>
+      </w:r>
+      <w:r>
+        <w:t>.</w:t>
+      </w:r>
+      <w:r>
+        <w:t xml:space="preserve"> </w:t>
+      </w:r>
+      <w:r>
+        <w:t>H</w:t>
+      </w:r>
+      <w:r>
+        <w:t>owever</w:t>
+      </w:r>
+      <w:r>
+        <w:t>,</w:t>
+      </w:r>
+      <w:r>
+        <w:t xml:space="preserve"> we cannot guarantee an exact same formatting of stimuli for each participant in terms of equal edge lengths, but only in terms of relations between edge lengths, since the size of the displayed stimulus will be relative to the screen on which it is presented. The 2 different types of stimulus objects</w:t>
+      </w:r>
+      <w:r>
+        <w:t xml:space="preserve"> in both experimental blocks</w:t>
+      </w:r>
+      <w:r>
+        <w:t xml:space="preserve"> (small and large square)</w:t>
+      </w:r>
+      <w:r>
+        <w:t xml:space="preserve"> are used for training trials and main</w:t>
+      </w:r>
+      <w:r>
+        <w:t xml:space="preserve"> trials</w:t>
+      </w:r>
+      <w:r>
+        <w:t>. Pictures of these stimulus objects are shown above (</w:t>
       </w:r>
       <w:r>
         <w:rPr>
@@ -1031,15 +1317,87 @@
           <w:sz w:val="20"/>
           <w:szCs w:val="20"/>
         </w:rPr>
-        <w:t>Figure 2: stimulus objects in the intermediate task -</w:t>
-      </w:r>
-      <w:r>
-        <w:rPr>
-          <w:bCs/>
+        <w:t xml:space="preserve">Figure 2: </w:t>
+      </w:r>
+      <w:r>
+        <w:rPr>
+          <w:b/>
           <w:i/>
           <w:sz w:val="20"/>
           <w:szCs w:val="20"/>
         </w:rPr>
+        <w:t>S</w:t>
+      </w:r>
+      <w:r>
+        <w:rPr>
+          <w:b/>
+          <w:i/>
+          <w:sz w:val="20"/>
+          <w:szCs w:val="20"/>
+        </w:rPr>
+        <w:t xml:space="preserve">timulus </w:t>
+      </w:r>
+      <w:r>
+        <w:rPr>
+          <w:b/>
+          <w:i/>
+          <w:sz w:val="20"/>
+          <w:szCs w:val="20"/>
+        </w:rPr>
+        <w:t>o</w:t>
+      </w:r>
+      <w:r>
+        <w:rPr>
+          <w:b/>
+          <w:i/>
+          <w:sz w:val="20"/>
+          <w:szCs w:val="20"/>
+        </w:rPr>
+        <w:t xml:space="preserve">bjects in the </w:t>
+      </w:r>
+      <w:r>
+        <w:rPr>
+          <w:b/>
+          <w:i/>
+          <w:sz w:val="20"/>
+          <w:szCs w:val="20"/>
+        </w:rPr>
+        <w:t>i</w:t>
+      </w:r>
+      <w:r>
+        <w:rPr>
+          <w:b/>
+          <w:i/>
+          <w:sz w:val="20"/>
+          <w:szCs w:val="20"/>
+        </w:rPr>
+        <w:t xml:space="preserve">ntermediate </w:t>
+      </w:r>
+      <w:r>
+        <w:rPr>
+          <w:b/>
+          <w:i/>
+          <w:sz w:val="20"/>
+          <w:szCs w:val="20"/>
+        </w:rPr>
+        <w:t>t</w:t>
+      </w:r>
+      <w:r>
+        <w:rPr>
+          <w:b/>
+          <w:i/>
+          <w:sz w:val="20"/>
+          <w:szCs w:val="20"/>
+        </w:rPr>
+        <w:t>ask -</w:t>
+      </w:r>
+      <w:r>
+        <w:rPr>
+          <w:bCs/>
+          <w:i/>
+          <w:sz w:val="20"/>
+          <w:szCs w:val="20"/>
+        </w:rPr>
         <w:t>circle(left) and triangle(right)</w:t>
       </w:r>
     </w:p>
@@ -1360,7 +1718,6 @@
         <w:t xml:space="preserve">We will vary the stimulus size - response (key) location mapping (S-R mapping) for the experimental blocks once over the course of the experiment. The order of S-R mapping conditions for the first and second experimental blocks (first = compatible – second = incompatible or first = incompatible – second = compatible) is determined experiment initially, uniformly at random once for each participant. In the compatible mapping condition, the small stimulus requires a response with the left (“q”) key, whereas the large stimulus requires a response with the right (“p”) key. The mapping is reversed in the incompatible mapping condition. </w:t>
       </w:r>
     </w:p>
-    <w:p/>
     <w:p>
       <w:r>
         <w:t xml:space="preserve">At the beginning of the experiment, participants are welcomed and given (not further specified) information about the general procedure, namely, that the experiment will consist of several parts, which again consist of several trials of tasks of similar structure. Participants are recommended to complete the whole experiment (to prevent dropouts from the beginning on), and they are given information about the approximate duration of the experiment (about </w:t>
@@ -1374,11 +1731,17 @@
     </w:p>
     <w:p>
       <w:r>
-        <w:t xml:space="preserve">More precise descriptions of the participant’s task are presented at the beginning of each block. These specific instructions include information about the sequence of events in a trial (fixation - stimulus presentation - key press or button click given the assigned S-R mapping), i.e. which keys to press for </w:t>
+        <w:t xml:space="preserve">More precise descriptions of the participant’s task are presented at the beginning of each block. These specific instructions include information about the sequence of events in a trial (fixation - stimulus presentation - key press or button click given the assigned S-R mapping), i.e. which keys to press for "small" or "large" stimuli (corresponding to the respective S-R mapping condition) in the experimental task blocks, or which buttons to click on for “circle” or “triangle” in the distracting task block, as well as </w:t>
       </w:r>
       <w:r>
         <w:lastRenderedPageBreak/>
-        <w:t xml:space="preserve">"small" or "large" stimuli (corresponding to the respective S-R mapping condition) in the experimental task blocks, or which buttons to click on for “circle” or “triangle” in the distracting task block, as well as information on whether the next part belongs to training (for the experimental blocks) or experimental phase (as in the intermediate block). Additionally, all instructions emphasize that participants should strive to optimize speed and accuracy (this is not mentioned in the original paper but seems appropriate in this context, since a time-out occurs and an error message will be presented </w:t>
+        <w:t xml:space="preserve">information on whether the next part belongs to training (for the experimental blocks) or experimental phase (in </w:t>
+      </w:r>
+      <w:r>
+        <w:t xml:space="preserve">both experimental blocks and </w:t>
+      </w:r>
+      <w:r>
+        <w:t xml:space="preserve">the intermediate block). Additionally, all instructions emphasize that participants should strive to optimize speed and accuracy (this is not mentioned in the original paper but seems appropriate in this context, since a time-out occurs and an error message will be presented </w:t>
       </w:r>
       <w:r>
         <w:t xml:space="preserve">after the key press </w:t>
@@ -1463,7 +1826,13 @@
         <w:t>balanced compromise between effective distraction and no unnecessary prolonging of the experiment</w:t>
       </w:r>
       <w:r>
-        <w:t>. The order in which participants are shown either of the two stimuli in the intermediate task is determined uniformly at random. After completion of the intermediate block’s trials, participants are shown written instructions of the following experimental block (similar to the initial experimental block’s instructions, only different in the description of the S-R mapping, since it is reversed here). They then perform a training block (10 trials) and an experimental block with the respective second S-R mapping</w:t>
+        <w:t>. The order in which participants are shown either of the two stimuli in the intermediate task is determined uniformly at random. After completion of the intermediate block’s trials, participants are shown written instructions of the following experimental block (</w:t>
+      </w:r>
+      <w:r>
+        <w:t>equal</w:t>
+      </w:r>
+      <w:r>
+        <w:t xml:space="preserve"> to the initial experimental block’s instructions, only different in the description of the S-R mapping, since it is reversed here). They then perform a training block (10 trials) and an experimental block with the respective second S-R mapping</w:t>
       </w:r>
       <w:r>
         <w:t xml:space="preserve"> </w:t>
@@ -1477,7 +1846,7 @@
     </w:p>
     <w:p>
       <w:r>
-        <w:t>During the training phases participants will get accustomed to the task, specifically to the respective S-R mapping, by completing the given amount of practice trials. Practice trials differ from main trials in that participants receive a short feedback message, telling them whether their answer was correct (namely: “Correct!” or “Incorrect!”).</w:t>
+        <w:t>During the training phase participants will get accustomed to the task, specifically to the respective S-R mapping, by completing the given amount of practice trials. Practice trials differ from main trials in that participants receive a short feedback message, telling them whether their answer was correct (namely: “Correct!” or “Incorrect!”).</w:t>
       </w:r>
     </w:p>
     <w:p>
@@ -1487,7 +1856,13 @@
     </w:p>
     <w:p>
       <w:r>
-        <w:t xml:space="preserve">Experimental trials within the training and main phases are structured as follows (see also </w:t>
+        <w:t>Experimental trials within the training and main phases are structured as follows (</w:t>
+      </w:r>
+      <w:r>
+        <w:t>cf.</w:t>
+      </w:r>
+      <w:r>
+        <w:t xml:space="preserve"> </w:t>
       </w:r>
       <w:r>
         <w:rPr>
@@ -1532,7 +1907,21 @@
         <w:t>)</w:t>
       </w:r>
       <w:r>
-        <w:t>: Each of the trials had to be initiated by clicking on a “start” button in the middle of a blank screen.</w:t>
+        <w:t xml:space="preserve">: Each of the trials </w:t>
+      </w:r>
+      <w:proofErr w:type="gramStart"/>
+      <w:r>
+        <w:t>ha</w:t>
+      </w:r>
+      <w:r>
+        <w:t>s</w:t>
+      </w:r>
+      <w:r>
+        <w:t xml:space="preserve"> to</w:t>
+      </w:r>
+      <w:proofErr w:type="gramEnd"/>
+      <w:r>
+        <w:t xml:space="preserve"> be initiated by clicking on a “start” button in the middle of a blank screen.</w:t>
       </w:r>
     </w:p>
     <w:p>
@@ -1554,7 +1943,19 @@
         <w:rPr>
           <w:color w:val="000000"/>
         </w:rPr>
-        <w:t xml:space="preserve">Each trial starts with the presentation of a fixation point (a small black plus sign) for 1000 </w:t>
+        <w:t xml:space="preserve">Each trial starts with the presentation of a fixation point (a small black </w:t>
+      </w:r>
+      <w:r>
+        <w:rPr>
+          <w:color w:val="000000"/>
+        </w:rPr>
+        <w:t>cross</w:t>
+      </w:r>
+      <w:r>
+        <w:rPr>
+          <w:color w:val="000000"/>
+        </w:rPr>
+        <w:t xml:space="preserve">) for 1000 </w:t>
       </w:r>
       <w:proofErr w:type="spellStart"/>
       <w:r>
@@ -1590,7 +1991,45 @@
         <w:rPr>
           <w:color w:val="000000"/>
         </w:rPr>
-        <w:t xml:space="preserve">Afterwards, one of the two stimulus objects is displayed until a keypress(experimental blocks) or button click(intermediate block) occurs. In the experimental blocks, </w:t>
+        <w:t xml:space="preserve">Afterwards, one of the two stimulus objects </w:t>
+      </w:r>
+      <w:proofErr w:type="gramStart"/>
+      <w:r>
+        <w:rPr>
+          <w:color w:val="000000"/>
+        </w:rPr>
+        <w:t>is</w:t>
+      </w:r>
+      <w:proofErr w:type="gramEnd"/>
+      <w:r>
+        <w:rPr>
+          <w:color w:val="000000"/>
+        </w:rPr>
+        <w:t xml:space="preserve"> displayed until a keypress</w:t>
+      </w:r>
+      <w:r>
+        <w:rPr>
+          <w:color w:val="000000"/>
+        </w:rPr>
+        <w:t xml:space="preserve"> </w:t>
+      </w:r>
+      <w:r>
+        <w:rPr>
+          <w:color w:val="000000"/>
+        </w:rPr>
+        <w:t>(experimental blocks) or button click</w:t>
+      </w:r>
+      <w:r>
+        <w:rPr>
+          <w:color w:val="000000"/>
+        </w:rPr>
+        <w:t xml:space="preserve"> </w:t>
+      </w:r>
+      <w:r>
+        <w:rPr>
+          <w:color w:val="000000"/>
+        </w:rPr>
+        <w:t xml:space="preserve">(intermediate block) occurs. In the experimental blocks, </w:t>
       </w:r>
       <w:r>
         <w:t>p</w:t>
@@ -1853,7 +2292,27 @@
           <w:sz w:val="20"/>
           <w:szCs w:val="20"/>
         </w:rPr>
-        <w:t>: schematic illustration of the sequence of events in a typical trial</w:t>
+        <w:t xml:space="preserve">: </w:t>
+      </w:r>
+      <w:r>
+        <w:rPr>
+          <w:b/>
+          <w:bCs/>
+          <w:color w:val="auto"/>
+          <w:sz w:val="20"/>
+          <w:szCs w:val="20"/>
+        </w:rPr>
+        <w:t>S</w:t>
+      </w:r>
+      <w:r>
+        <w:rPr>
+          <w:b/>
+          <w:bCs/>
+          <w:color w:val="auto"/>
+          <w:sz w:val="20"/>
+          <w:szCs w:val="20"/>
+        </w:rPr>
+        <w:t>chematic illustration of the sequence of events in a typical trial</w:t>
       </w:r>
     </w:p>
     <w:p>
@@ -1867,112 +2326,133 @@
         <w:t xml:space="preserve"> (</w:t>
       </w:r>
       <w:r>
-        <w:t xml:space="preserve">participants could choose </w:t>
+        <w:t>participants could choose between</w:t>
+      </w:r>
+      <w:r>
+        <w:t xml:space="preserve"> </w:t>
+      </w:r>
+      <w:r>
+        <w:t>“</w:t>
+      </w:r>
+      <w:r>
+        <w:t>right</w:t>
+      </w:r>
+      <w:r>
+        <w:t>-handed” (default option), “left-handed” and “</w:t>
+      </w:r>
+      <w:r>
+        <w:t>mixed-handedness</w:t>
+      </w:r>
+      <w:r>
+        <w:t>”</w:t>
+      </w:r>
+      <w:r>
+        <w:t>) and to optionally supply socio-demographic information (age, gender, native languages, whether there were any technical issues experienced during the experiment)</w:t>
+      </w:r>
+      <w:r>
+        <w:t>. Participants</w:t>
+      </w:r>
+      <w:r>
+        <w:t xml:space="preserve"> </w:t>
+      </w:r>
+      <w:proofErr w:type="gramStart"/>
+      <w:r>
+        <w:t>a</w:t>
+      </w:r>
+      <w:r>
+        <w:t>re able to</w:t>
+      </w:r>
+      <w:proofErr w:type="gramEnd"/>
+      <w:r>
+        <w:t xml:space="preserve"> leave comments on the experiment</w:t>
+      </w:r>
+      <w:r>
+        <w:t xml:space="preserve"> by entering them in a text field</w:t>
+      </w:r>
+      <w:r>
+        <w:t>.</w:t>
+      </w:r>
+    </w:p>
+    <w:p>
+      <w:pPr>
+        <w:rPr>
+          <w:b/>
+          <w:i/>
+        </w:rPr>
+      </w:pPr>
+    </w:p>
+    <w:p>
+      <w:pPr>
+        <w:rPr>
+          <w:b/>
+          <w:i/>
+        </w:rPr>
+      </w:pPr>
+      <w:r>
+        <w:rPr>
+          <w:b/>
+          <w:i/>
+        </w:rPr>
+        <w:t>Explanation of design choices</w:t>
+      </w:r>
+      <w:r>
+        <w:rPr>
+          <w:b/>
+          <w:i/>
+        </w:rPr>
+        <w:t>.</w:t>
+      </w:r>
+    </w:p>
+    <w:p>
+      <w:r>
+        <w:t xml:space="preserve">We tried to construct a design resembling the original experiment as closely as possible. However, we find </w:t>
+      </w:r>
+      <w:r>
+        <w:t>some aspects in the</w:t>
+      </w:r>
+      <w:r>
+        <w:t xml:space="preserve"> </w:t>
+      </w:r>
+      <w:r>
+        <w:t xml:space="preserve">design of the </w:t>
+      </w:r>
+      <w:r>
+        <w:t xml:space="preserve">original experiment questionable, as there are no obvious reasons stated by </w:t>
       </w:r>
       <w:proofErr w:type="spellStart"/>
       <w:r>
-        <w:t>between“</w:t>
-      </w:r>
-      <w:r>
-        <w:t>right</w:t>
+        <w:t>Wühr</w:t>
       </w:r>
       <w:proofErr w:type="spellEnd"/>
       <w:r>
-        <w:t>-handed” (default option), “left-handed” and “no preference”</w:t>
-      </w:r>
-      <w:r>
-        <w:t>) and to optionally supply socio-demographic information (age, gender, level of education,  native languages, whether there were any technical issues experienced during the experiment)</w:t>
-      </w:r>
-      <w:r>
-        <w:t>. Participants were able to</w:t>
-      </w:r>
-      <w:r>
-        <w:t xml:space="preserve"> leave comments on the experiment</w:t>
-      </w:r>
-      <w:r>
-        <w:t xml:space="preserve"> by entering them in a text field</w:t>
-      </w:r>
-      <w:r>
-        <w:t>.</w:t>
-      </w:r>
-    </w:p>
-    <w:p>
-      <w:pPr>
-        <w:rPr>
-          <w:b/>
-          <w:i/>
-        </w:rPr>
-      </w:pPr>
-    </w:p>
-    <w:p>
-      <w:pPr>
-        <w:rPr>
-          <w:b/>
-          <w:i/>
-        </w:rPr>
-      </w:pPr>
-      <w:r>
-        <w:rPr>
-          <w:b/>
-          <w:i/>
-        </w:rPr>
-        <w:t>Explanation of design choices</w:t>
-      </w:r>
-      <w:r>
-        <w:rPr>
-          <w:b/>
-          <w:i/>
-        </w:rPr>
-        <w:t>.</w:t>
-      </w:r>
-    </w:p>
-    <w:p>
-      <w:r>
-        <w:t xml:space="preserve">We tried to construct a design resembling the original experiment as closely as possible. However, we find </w:t>
-      </w:r>
-      <w:r>
-        <w:t>some aspects in the</w:t>
-      </w:r>
+        <w:t xml:space="preserve"> and </w:t>
+      </w:r>
+      <w:proofErr w:type="spellStart"/>
+      <w:r>
+        <w:t>Seegelke</w:t>
+      </w:r>
+      <w:proofErr w:type="spellEnd"/>
       <w:r>
         <w:t xml:space="preserve"> </w:t>
       </w:r>
       <w:r>
-        <w:t xml:space="preserve">design of the </w:t>
-      </w:r>
-      <w:r>
-        <w:t xml:space="preserve">original experiment questionable, as there are no obvious reasons stated by </w:t>
-      </w:r>
-      <w:proofErr w:type="spellStart"/>
-      <w:r>
-        <w:t>Wühr</w:t>
-      </w:r>
-      <w:proofErr w:type="spellEnd"/>
+        <w:t xml:space="preserve">(2018) </w:t>
+      </w:r>
+      <w:r>
+        <w:t xml:space="preserve">for </w:t>
+      </w:r>
+      <w:r>
+        <w:t xml:space="preserve">why exactly they used the </w:t>
+      </w:r>
+      <w:r>
+        <w:rPr>
+          <w:i/>
+        </w:rPr>
+        <w:t>tab</w:t>
+      </w:r>
       <w:r>
         <w:t xml:space="preserve"> and </w:t>
       </w:r>
-      <w:proofErr w:type="spellStart"/>
-      <w:r>
-        <w:t>Seegelke</w:t>
-      </w:r>
-      <w:proofErr w:type="spellEnd"/>
-      <w:r>
-        <w:t xml:space="preserve">(2018) </w:t>
-      </w:r>
-      <w:r>
-        <w:t xml:space="preserve">for </w:t>
-      </w:r>
-      <w:r>
-        <w:t xml:space="preserve">why exactly they used the </w:t>
-      </w:r>
-      <w:r>
-        <w:rPr>
-          <w:i/>
-        </w:rPr>
-        <w:t>tab</w:t>
-      </w:r>
-      <w:r>
-        <w:t xml:space="preserve"> and </w:t>
-      </w:r>
       <w:r>
         <w:rPr>
           <w:i/>
@@ -2026,7 +2506,13 @@
         <w:t>number of training trials</w:t>
       </w:r>
       <w:r>
-        <w:t xml:space="preserve"> was different for the first and second S-R mapping condition(10 : 20). Therefore, we propose an alternative design here, which we thought might address these problems and thereby increase the validity of this conceptual replication compared to the original experiment. Precisely, we do not take the original experiment’s key mappings here (see section “Background”), because we thought that, on a standard keyboard, these keys(“q” and “p”) would be more convenient to use and are positioned in the same horizontal line of keys, whereas this is not true for </w:t>
+        <w:t xml:space="preserve"> was different for the first and second S-R mapping condition(10 : 20). Therefore, we propose an alternative design here, which we thought might address these problems and thereby increase the validity of this conceptual replication compared to the original experiment. Precisely, we do not take the original experiment’s key mappings here (</w:t>
+      </w:r>
+      <w:r>
+        <w:t>cf.</w:t>
+      </w:r>
+      <w:r>
+        <w:t xml:space="preserve"> section “Background”), because we thought that, on a standard keyboard, these keys(“q” and “p”) would be more convenient to use and are positioned in the same horizontal line of keys, whereas this is not true for </w:t>
       </w:r>
       <w:r>
         <w:t xml:space="preserve">the </w:t>
@@ -2109,6 +2595,9 @@
         <w:t>Seegelke</w:t>
       </w:r>
       <w:proofErr w:type="spellEnd"/>
+      <w:r>
+        <w:t xml:space="preserve"> </w:t>
+      </w:r>
       <w:r>
         <w:t>(2018), but finally decided against realizing them. These suggestions also try to address and handle the problems we identified in the original experiment’s design in different ways.</w:t>
       </w:r>
@@ -2641,6 +3130,9 @@
       </w:r>
       <w:proofErr w:type="spellEnd"/>
       <w:r>
+        <w:t xml:space="preserve"> </w:t>
+      </w:r>
+      <w:r>
         <w:t xml:space="preserve">(2018)), and that it  </w:t>
       </w:r>
       <w:r>
@@ -3075,8 +3567,69 @@
       </w:pPr>
       <w:r>
         <w:lastRenderedPageBreak/>
+        <w:t xml:space="preserve">Alteration of 1): Have 4 experimental blocks, where participants answer with one hand (either using a left- or right-sided key) to respond to either small or large stimulus objects only. </w:t>
+      </w:r>
+      <w:r>
+        <w:t>Participants would indicate via a one</w:t>
+      </w:r>
+      <w:r>
+        <w:t>-</w:t>
+      </w:r>
+      <w:r>
+        <w:t>sided</w:t>
+      </w:r>
+      <w:r>
+        <w:t xml:space="preserve"> </w:t>
+      </w:r>
+      <w:r>
+        <w:t xml:space="preserve">response with one hand at a time only if either a small or large stimulus is shown, meaning less cognitive demands for the participants and thereby limiting possible confusion of stimulus judgement outcomes and pressing of the intended corresponding key. I.e., participants would have to press a key with either the left or right hand if the required stimulus is present and not to press this key if the required stimulus is absent or the other stimulus is shown. We find this design idea especially interesting, since it would not require substantially different means of analysis as those we used in our experiment. It could also possibly </w:t>
+      </w:r>
+      <w:r>
+        <w:t>allow for limiting the number of</w:t>
+      </w:r>
+      <w:r>
+        <w:t xml:space="preserve"> training trials </w:t>
+      </w:r>
+      <w:r>
+        <w:t xml:space="preserve">compared to the </w:t>
+      </w:r>
+      <w:r>
+        <w:t>present</w:t>
+      </w:r>
+      <w:r>
+        <w:t>ed</w:t>
+      </w:r>
+      <w:r>
+        <w:t xml:space="preserve"> </w:t>
+      </w:r>
+      <w:r>
+        <w:t>design even more</w:t>
+      </w:r>
+      <w:r>
+        <w:t>, because for this simplified version of the task, less practice might be needed.</w:t>
+      </w:r>
+    </w:p>
+    <w:p>
+      <w:pPr>
+        <w:pStyle w:val="Listenabsatz"/>
+      </w:pPr>
+    </w:p>
+    <w:p>
+      <w:pPr>
+        <w:pStyle w:val="Listenabsatz"/>
+        <w:numPr>
+          <w:ilvl w:val="0"/>
+          <w:numId w:val="3"/>
+        </w:numPr>
+      </w:pPr>
+      <w:r>
         <w:t>Alteration of the here proposed design: Change the described response mode of the intermediate distracting task to a key press response instead of a button click using the same keys as in the experimental blocks, e.g. press “q” for circle and “p” for triangle.</w:t>
       </w:r>
+    </w:p>
+    <w:p>
+      <w:pPr>
+        <w:pStyle w:val="Listenabsatz"/>
+      </w:pPr>
     </w:p>
     <w:p>
       <w:pPr>
@@ -3316,7 +3869,21 @@
         <w:rPr>
           <w:i/>
         </w:rPr>
-        <w:t>Trends In Cognitive Sciences</w:t>
+        <w:t xml:space="preserve">Trends </w:t>
+      </w:r>
+      <w:proofErr w:type="gramStart"/>
+      <w:r>
+        <w:rPr>
+          <w:i/>
+        </w:rPr>
+        <w:t>In</w:t>
+      </w:r>
+      <w:proofErr w:type="gramEnd"/>
+      <w:r>
+        <w:rPr>
+          <w:i/>
+        </w:rPr>
+        <w:t xml:space="preserve"> Cognitive Sciences</w:t>
       </w:r>
       <w:r>
         <w:t xml:space="preserve">, </w:t>
@@ -4869,7 +5436,6 @@
   <w:style w:type="character" w:default="1" w:styleId="Absatz-Standardschriftart">
     <w:name w:val="Default Paragraph Font"/>
     <w:uiPriority w:val="1"/>
-    <w:semiHidden/>
     <w:unhideWhenUsed/>
   </w:style>
   <w:style w:type="table" w:default="1" w:styleId="NormaleTabelle">
@@ -5006,6 +5572,19 @@
       <w:color w:val="272727" w:themeColor="text1" w:themeTint="D8"/>
       <w:sz w:val="21"/>
       <w:szCs w:val="21"/>
+    </w:rPr>
+  </w:style>
+  <w:style w:type="paragraph" w:styleId="StandardWeb">
+    <w:name w:val="Normal (Web)"/>
+    <w:basedOn w:val="Standard"/>
+    <w:uiPriority w:val="99"/>
+    <w:semiHidden/>
+    <w:unhideWhenUsed/>
+    <w:rsid w:val="008C5420"/>
+    <w:rPr>
+      <w:rFonts w:ascii="Times New Roman" w:hAnsi="Times New Roman" w:cs="Times New Roman"/>
+      <w:sz w:val="24"/>
+      <w:szCs w:val="24"/>
     </w:rPr>
   </w:style>
 </w:styles>

--- a/writing/01_experimentalDesign/replication_design.docx
+++ b/writing/01_experimentalDesign/replication_design.docx
@@ -145,7 +145,13 @@
     </w:p>
     <w:p>
       <w:r>
-        <w:t xml:space="preserve">In 2013, Ren et al. have furthermore analogously investigated the relationship between physical stimulus size and horizontal response location. Their results show similar compatibility effects of stimulus size and horizontal response location, but only for right hand responses. In 2018, </w:t>
+        <w:t>In 201</w:t>
+      </w:r>
+      <w:r>
+        <w:t>1</w:t>
+      </w:r>
+      <w:r>
+        <w:t xml:space="preserve">, Ren et al. have furthermore analogously investigated the relationship between physical stimulus size and horizontal response location. Their results show similar compatibility effects of stimulus size and horizontal response location, but only for right hand responses. In 2018, </w:t>
       </w:r>
       <w:proofErr w:type="spellStart"/>
       <w:r>
@@ -1096,10 +1102,7 @@
         <w:t xml:space="preserve"> we cannot guarantee an exact same formatting of stimuli for each participant in terms of equal edge lengths, but only in terms of relations between edge lengths, since the size of the displayed stimulus will be relative to the screen on which it is presented. The 2 different types of stimulus objects</w:t>
       </w:r>
       <w:r>
-        <w:t xml:space="preserve"> in both experimental blocks</w:t>
-      </w:r>
-      <w:r>
-        <w:t xml:space="preserve"> (small and large square)</w:t>
+        <w:t xml:space="preserve"> in both experimental blocks (small and large square)</w:t>
       </w:r>
       <w:r>
         <w:t xml:space="preserve"> are used for training trials and main</w:t>
@@ -5436,6 +5439,7 @@
   <w:style w:type="character" w:default="1" w:styleId="Absatz-Standardschriftart">
     <w:name w:val="Default Paragraph Font"/>
     <w:uiPriority w:val="1"/>
+    <w:semiHidden/>
     <w:unhideWhenUsed/>
   </w:style>
   <w:style w:type="table" w:default="1" w:styleId="NormaleTabelle">
